--- a/说明文档.docx
+++ b/说明文档.docx
@@ -1,19 +1,19 @@
 
 <file path=word/document.xml><?xml version="1.0" encoding="utf-8"?>
-<w:document xmlns:wpc="http://schemas.microsoft.com/office/word/2010/wordprocessingCanvas" xmlns:mc="http://schemas.openxmlformats.org/markup-compatibility/2006" xmlns:o="urn:schemas-microsoft-com:office:office" xmlns:r="http://schemas.openxmlformats.org/officeDocument/2006/relationships" xmlns:m="http://schemas.openxmlformats.org/officeDocument/2006/math" xmlns:v="urn:schemas-microsoft-com:vml" xmlns:wp14="http://schemas.microsoft.com/office/word/2010/wordprocessingDrawing" xmlns:wp="http://schemas.openxmlformats.org/drawingml/2006/wordprocessingDrawing" xmlns:w="http://schemas.openxmlformats.org/wordprocessingml/2006/main" xmlns:w14="http://schemas.microsoft.com/office/word/2010/wordml" xmlns:w10="urn:schemas-microsoft-com:office:word" xmlns:w15="http://schemas.microsoft.com/office/word/2012/wordml" xmlns:wpg="http://schemas.microsoft.com/office/word/2010/wordprocessingGroup" xmlns:wpi="http://schemas.microsoft.com/office/word/2010/wordprocessingInk" xmlns:wne="http://schemas.microsoft.com/office/word/2006/wordml" xmlns:wps="http://schemas.microsoft.com/office/word/2010/wordprocessingShape" xmlns:wpsCustomData="http://www.wps.cn/officeDocument/2013/wpsCustomData" mc:Ignorable="w14 w15 wp14">
+<w:document xmlns:wpc="http://schemas.microsoft.com/office/word/2010/wordprocessingCanvas" xmlns:cx="http://schemas.microsoft.com/office/drawing/2014/chartex" xmlns:cx1="http://schemas.microsoft.com/office/drawing/2015/9/8/chartex" xmlns:mc="http://schemas.openxmlformats.org/markup-compatibility/2006" xmlns:o="urn:schemas-microsoft-com:office:office" xmlns:r="http://schemas.openxmlformats.org/officeDocument/2006/relationships" xmlns:m="http://schemas.openxmlformats.org/officeDocument/2006/math" xmlns:v="urn:schemas-microsoft-com:vml" xmlns:wp14="http://schemas.microsoft.com/office/word/2010/wordprocessingDrawing" xmlns:wp="http://schemas.openxmlformats.org/drawingml/2006/wordprocessingDrawing" xmlns:w10="urn:schemas-microsoft-com:office:word" xmlns:w="http://schemas.openxmlformats.org/wordprocessingml/2006/main" xmlns:w14="http://schemas.microsoft.com/office/word/2010/wordml" xmlns:w15="http://schemas.microsoft.com/office/word/2012/wordml" xmlns:w16se="http://schemas.microsoft.com/office/word/2015/wordml/symex" xmlns:wpg="http://schemas.microsoft.com/office/word/2010/wordprocessingGroup" xmlns:wpi="http://schemas.microsoft.com/office/word/2010/wordprocessingInk" xmlns:wne="http://schemas.microsoft.com/office/word/2006/wordml" xmlns:wps="http://schemas.microsoft.com/office/word/2010/wordprocessingShape" mc:Ignorable="w14 w15 w16se wp14">
   <w:body>
     <w:p>
       <w:pPr>
         <w:widowControl/>
         <w:pBdr>
-          <w:bottom w:val="single" w:color="EAECEF" w:sz="6" w:space="4"/>
+          <w:bottom w:val="single" w:sz="6" w:space="4" w:color="EAECEF"/>
         </w:pBdr>
         <w:shd w:val="clear" w:color="auto" w:fill="FFFFFF"/>
         <w:spacing w:before="100" w:beforeAutospacing="1" w:after="240"/>
         <w:jc w:val="center"/>
         <w:outlineLvl w:val="0"/>
         <w:rPr>
-          <w:rFonts w:ascii="Segoe UI" w:hAnsi="Segoe UI" w:eastAsia="宋体" w:cs="Segoe UI"/>
+          <w:rFonts w:ascii="Segoe UI" w:eastAsia="宋体" w:hAnsi="Segoe UI" w:cs="Segoe UI"/>
           <w:b/>
           <w:bCs/>
           <w:color w:val="24292E"/>
@@ -24,7 +24,7 @@
       </w:pPr>
       <w:r>
         <w:rPr>
-          <w:rFonts w:ascii="Segoe UI" w:hAnsi="Segoe UI" w:eastAsia="宋体" w:cs="Segoe UI"/>
+          <w:rFonts w:ascii="Segoe UI" w:eastAsia="宋体" w:hAnsi="Segoe UI" w:cs="Segoe UI"/>
           <w:b/>
           <w:bCs/>
           <w:color w:val="24292E"/>
@@ -62,46 +62,140 @@
           <w:color w:val="24292E"/>
           <w:shd w:val="clear" w:color="auto" w:fill="FFFFFF"/>
         </w:rPr>
-        <w:t>Win32Exts for API_Monitor</w:t>
-      </w:r>
+        <w:t xml:space="preserve">Win32Exts for </w:t>
+      </w:r>
+      <w:proofErr w:type="spellStart"/>
+      <w:r>
+        <w:rPr>
+          <w:rFonts w:ascii="Segoe UI" w:hAnsi="Segoe UI" w:cs="Segoe UI"/>
+          <w:b/>
+          <w:color w:val="24292E"/>
+          <w:shd w:val="clear" w:color="auto" w:fill="FFFFFF"/>
+        </w:rPr>
+        <w:t>API_Monitor</w:t>
+      </w:r>
+      <w:proofErr w:type="spellEnd"/>
       <w:r>
         <w:rPr>
           <w:rFonts w:ascii="Segoe UI" w:hAnsi="Segoe UI" w:cs="Segoe UI"/>
           <w:color w:val="24292E"/>
           <w:shd w:val="clear" w:color="auto" w:fill="FFFFFF"/>
         </w:rPr>
-        <w:t xml:space="preserve"> 是Win32Exts项目组提供的一个强大的API 监视工具，相较于流行的 API_Monitor，它具有解码功能强大、灵活二次扩展开发、与其他脚本语言完美融合交互 等等优异的特性。</w:t>
-      </w:r>
-    </w:p>
-    <w:p>
-      <w:pPr>
+        <w:t xml:space="preserve"> </w:t>
+      </w:r>
+      <w:r>
         <w:rPr>
           <w:rFonts w:ascii="Segoe UI" w:hAnsi="Segoe UI" w:cs="Segoe UI"/>
           <w:color w:val="24292E"/>
           <w:shd w:val="clear" w:color="auto" w:fill="FFFFFF"/>
         </w:rPr>
-      </w:pPr>
-    </w:p>
-    <w:p>
-      <w:pPr>
+        <w:t>是</w:t>
+      </w:r>
+      <w:r>
         <w:rPr>
           <w:rFonts w:ascii="Segoe UI" w:hAnsi="Segoe UI" w:cs="Segoe UI"/>
           <w:color w:val="24292E"/>
           <w:shd w:val="clear" w:color="auto" w:fill="FFFFFF"/>
         </w:rPr>
-      </w:pPr>
-    </w:p>
-    <w:p>
-      <w:pPr>
+        <w:t>Win32Exts</w:t>
+      </w:r>
+      <w:r>
         <w:rPr>
           <w:rFonts w:ascii="Segoe UI" w:hAnsi="Segoe UI" w:cs="Segoe UI"/>
           <w:color w:val="24292E"/>
           <w:shd w:val="clear" w:color="auto" w:fill="FFFFFF"/>
         </w:rPr>
-      </w:pPr>
+        <w:t>项目组提供的一个强大的</w:t>
+      </w:r>
       <w:r>
         <w:rPr>
           <w:rFonts w:ascii="Segoe UI" w:hAnsi="Segoe UI" w:cs="Segoe UI"/>
+          <w:color w:val="24292E"/>
+          <w:shd w:val="clear" w:color="auto" w:fill="FFFFFF"/>
+        </w:rPr>
+        <w:t xml:space="preserve">API </w:t>
+      </w:r>
+      <w:r>
+        <w:rPr>
+          <w:rFonts w:ascii="Segoe UI" w:hAnsi="Segoe UI" w:cs="Segoe UI"/>
+          <w:color w:val="24292E"/>
+          <w:shd w:val="clear" w:color="auto" w:fill="FFFFFF"/>
+        </w:rPr>
+        <w:t>监视工具，相较于流行的</w:t>
+      </w:r>
+      <w:r>
+        <w:rPr>
+          <w:rFonts w:ascii="Segoe UI" w:hAnsi="Segoe UI" w:cs="Segoe UI"/>
+          <w:color w:val="24292E"/>
+          <w:shd w:val="clear" w:color="auto" w:fill="FFFFFF"/>
+        </w:rPr>
+        <w:t xml:space="preserve"> </w:t>
+      </w:r>
+      <w:proofErr w:type="spellStart"/>
+      <w:r>
+        <w:rPr>
+          <w:rFonts w:ascii="Segoe UI" w:hAnsi="Segoe UI" w:cs="Segoe UI"/>
+          <w:color w:val="24292E"/>
+          <w:shd w:val="clear" w:color="auto" w:fill="FFFFFF"/>
+        </w:rPr>
+        <w:t>API_Monitor</w:t>
+      </w:r>
+      <w:proofErr w:type="spellEnd"/>
+      <w:r>
+        <w:rPr>
+          <w:rFonts w:ascii="Segoe UI" w:hAnsi="Segoe UI" w:cs="Segoe UI"/>
+          <w:color w:val="24292E"/>
+          <w:shd w:val="clear" w:color="auto" w:fill="FFFFFF"/>
+        </w:rPr>
+        <w:t>，它具有解码功能强大、灵活二次扩展开发、与其他脚本语言完美融合交互</w:t>
+      </w:r>
+      <w:r>
+        <w:rPr>
+          <w:rFonts w:ascii="Segoe UI" w:hAnsi="Segoe UI" w:cs="Segoe UI"/>
+          <w:color w:val="24292E"/>
+          <w:shd w:val="clear" w:color="auto" w:fill="FFFFFF"/>
+        </w:rPr>
+        <w:t xml:space="preserve"> </w:t>
+      </w:r>
+      <w:r>
+        <w:rPr>
+          <w:rFonts w:ascii="Segoe UI" w:hAnsi="Segoe UI" w:cs="Segoe UI"/>
+          <w:color w:val="24292E"/>
+          <w:shd w:val="clear" w:color="auto" w:fill="FFFFFF"/>
+        </w:rPr>
+        <w:t>等等优异的特性。</w:t>
+      </w:r>
+    </w:p>
+    <w:p>
+      <w:pPr>
+        <w:rPr>
+          <w:rFonts w:ascii="Segoe UI" w:hAnsi="Segoe UI" w:cs="Segoe UI"/>
+          <w:color w:val="24292E"/>
+          <w:shd w:val="clear" w:color="auto" w:fill="FFFFFF"/>
+        </w:rPr>
+      </w:pPr>
+    </w:p>
+    <w:p>
+      <w:pPr>
+        <w:rPr>
+          <w:rFonts w:ascii="Segoe UI" w:hAnsi="Segoe UI" w:cs="Segoe UI"/>
+          <w:color w:val="24292E"/>
+          <w:shd w:val="clear" w:color="auto" w:fill="FFFFFF"/>
+        </w:rPr>
+      </w:pPr>
+    </w:p>
+    <w:p>
+      <w:pPr>
+        <w:rPr>
+          <w:rFonts w:ascii="Segoe UI" w:hAnsi="Segoe UI" w:cs="Segoe UI"/>
+          <w:color w:val="24292E"/>
+          <w:shd w:val="clear" w:color="auto" w:fill="FFFFFF"/>
+        </w:rPr>
+      </w:pPr>
+      <w:r>
+        <w:rPr>
+          <w:rFonts w:ascii="Segoe UI" w:hAnsi="Segoe UI" w:cs="Segoe UI"/>
+          <w:noProof/>
           <w:color w:val="24292E"/>
           <w:shd w:val="clear" w:color="auto" w:fill="FFFFFF"/>
         </w:rPr>
@@ -123,7 +217,7 @@
                     </pic:cNvPicPr>
                   </pic:nvPicPr>
                   <pic:blipFill>
-                    <a:blip r:embed="rId4" cstate="print">
+                    <a:blip r:embed="rId6" cstate="print">
                       <a:extLst>
                         <a:ext uri="{28A0092B-C50C-407E-A947-70E740481C1C}">
                           <a14:useLocalDpi xmlns:a14="http://schemas.microsoft.com/office/drawing/2010/main" val="0"/>
@@ -174,9 +268,11 @@
       </w:pPr>
     </w:p>
     <w:p>
+      <w:proofErr w:type="spellStart"/>
       <w:r>
         <w:t>Github</w:t>
       </w:r>
+      <w:proofErr w:type="spellEnd"/>
       <w:r>
         <w:rPr>
           <w:rFonts w:hint="eastAsia"/>
@@ -188,27 +284,14 @@
       <w:pPr>
         <w:ind w:firstLine="420"/>
       </w:pPr>
-      <w:r>
-        <w:fldChar w:fldCharType="begin"/>
-      </w:r>
-      <w:r>
-        <w:instrText xml:space="preserve"> HYPERLINK "https://github.com/tankaishuai/Win32Exts_for_API_Monitor" </w:instrText>
-      </w:r>
-      <w:r>
-        <w:fldChar w:fldCharType="separate"/>
-      </w:r>
-      <w:r>
-        <w:rPr>
-          <w:rStyle w:val="6"/>
-        </w:rPr>
-        <w:t>https://github.com/tankaishuai/Win32Exts_for_API_Monitor</w:t>
-      </w:r>
-      <w:r>
-        <w:rPr>
-          <w:rStyle w:val="6"/>
-        </w:rPr>
-        <w:fldChar w:fldCharType="end"/>
-      </w:r>
+      <w:hyperlink r:id="rId7" w:history="1">
+        <w:r>
+          <w:rPr>
+            <w:rStyle w:val="a4"/>
+          </w:rPr>
+          <w:t>https://github.com/tankaishuai/Win32Exts_for_API_Monitor</w:t>
+        </w:r>
+      </w:hyperlink>
     </w:p>
     <w:p/>
     <w:p/>
@@ -218,6 +301,7 @@
         <w:rPr>
           <w:rFonts w:hint="eastAsia"/>
         </w:rPr>
+        <w:lastRenderedPageBreak/>
         <w:t>编者按：</w:t>
       </w:r>
     </w:p>
@@ -226,7 +310,13 @@
         <w:rPr>
           <w:rFonts w:hint="eastAsia"/>
         </w:rPr>
-        <w:t xml:space="preserve">开发此项目的目的是为了弥补当下流行的 </w:t>
+        <w:t>开发此项目的目的是为了弥补当下流行的</w:t>
+      </w:r>
+      <w:r>
+        <w:rPr>
+          <w:rFonts w:hint="eastAsia"/>
+        </w:rPr>
+        <w:t xml:space="preserve"> </w:t>
       </w:r>
       <w:r>
         <w:t xml:space="preserve">API Monitor </w:t>
@@ -240,14 +330,14 @@
     </w:p>
     <w:p>
       <w:pPr>
-        <w:pStyle w:val="8"/>
+        <w:pStyle w:val="a5"/>
         <w:widowControl/>
         <w:numPr>
           <w:ilvl w:val="0"/>
           <w:numId w:val="1"/>
         </w:numPr>
         <w:pBdr>
-          <w:bottom w:val="single" w:color="EAECEF" w:sz="6" w:space="4"/>
+          <w:bottom w:val="single" w:sz="6" w:space="4" w:color="EAECEF"/>
         </w:pBdr>
         <w:shd w:val="clear" w:color="auto" w:fill="FFFFFF"/>
         <w:spacing w:before="100" w:beforeAutospacing="1" w:after="240"/>
@@ -261,13 +351,21 @@
           <w:b/>
           <w:i/>
         </w:rPr>
-        <w:t>很多时候A</w:t>
-      </w:r>
-      <w:r>
-        <w:rPr>
+        <w:t>很多时候</w:t>
+      </w:r>
+      <w:r>
+        <w:rPr>
+          <w:rFonts w:hint="eastAsia"/>
           <w:b/>
           <w:i/>
         </w:rPr>
+        <w:t>A</w:t>
+      </w:r>
+      <w:r>
+        <w:rPr>
+          <w:b/>
+          <w:i/>
+        </w:rPr>
         <w:t>PI</w:t>
       </w:r>
       <w:r>
@@ -282,7 +380,13 @@
         <w:rPr>
           <w:rFonts w:hint="eastAsia"/>
         </w:rPr>
-        <w:t xml:space="preserve">，例如笔者在 </w:t>
+        <w:t>，例如笔者在</w:t>
+      </w:r>
+      <w:r>
+        <w:rPr>
+          <w:rFonts w:hint="eastAsia"/>
+        </w:rPr>
+        <w:t xml:space="preserve"> </w:t>
       </w:r>
       <w:r>
         <w:t xml:space="preserve">Win10 x64 </w:t>
@@ -291,22 +395,36 @@
         <w:rPr>
           <w:rFonts w:hint="eastAsia"/>
         </w:rPr>
-        <w:t xml:space="preserve">管理员权限下监控 </w:t>
+        <w:t>管理员权限下监控</w:t>
+      </w:r>
+      <w:r>
+        <w:rPr>
+          <w:rFonts w:hint="eastAsia"/>
+        </w:rPr>
+        <w:t xml:space="preserve"> </w:t>
       </w:r>
       <w:r>
         <w:t xml:space="preserve">API  </w:t>
       </w:r>
+      <w:proofErr w:type="spellStart"/>
       <w:r>
         <w:rPr>
           <w:b/>
         </w:rPr>
         <w:t>RegOpenKeyExW</w:t>
       </w:r>
-      <w:r>
-        <w:rPr>
-          <w:rFonts w:hint="eastAsia"/>
-        </w:rPr>
-        <w:t>，A</w:t>
+      <w:proofErr w:type="spellEnd"/>
+      <w:r>
+        <w:rPr>
+          <w:rFonts w:hint="eastAsia"/>
+        </w:rPr>
+        <w:t>，</w:t>
+      </w:r>
+      <w:r>
+        <w:rPr>
+          <w:rFonts w:hint="eastAsia"/>
+        </w:rPr>
+        <w:t>A</w:t>
       </w:r>
       <w:r>
         <w:t xml:space="preserve">PI Monitor </w:t>
@@ -315,7 +433,13 @@
         <w:rPr>
           <w:rFonts w:hint="eastAsia"/>
         </w:rPr>
-        <w:t xml:space="preserve">并没有正确的工作。相反， </w:t>
+        <w:t>并没有正确的工作。相反，</w:t>
+      </w:r>
+      <w:r>
+        <w:rPr>
+          <w:rFonts w:hint="eastAsia"/>
+        </w:rPr>
+        <w:t xml:space="preserve"> </w:t>
       </w:r>
       <w:r>
         <w:t xml:space="preserve">Win32Exts_for_API_Monitor </w:t>
@@ -327,6 +451,9 @@
         <w:t>却工作的很好。</w:t>
       </w:r>
       <w:r>
+        <w:rPr>
+          <w:noProof/>
+        </w:rPr>
         <w:drawing>
           <wp:inline distT="0" distB="0" distL="0" distR="0">
             <wp:extent cx="5274310" cy="2809875"/>
@@ -345,7 +472,7 @@
                     </pic:cNvPicPr>
                   </pic:nvPicPr>
                   <pic:blipFill>
-                    <a:blip r:embed="rId5" cstate="print">
+                    <a:blip r:embed="rId8" cstate="print">
                       <a:extLst>
                         <a:ext uri="{28A0092B-C50C-407E-A947-70E740481C1C}">
                           <a14:useLocalDpi xmlns:a14="http://schemas.microsoft.com/office/drawing/2010/main" val="0"/>
@@ -379,14 +506,14 @@
     </w:p>
     <w:p>
       <w:pPr>
-        <w:pStyle w:val="8"/>
+        <w:pStyle w:val="a5"/>
         <w:widowControl/>
         <w:numPr>
           <w:ilvl w:val="0"/>
           <w:numId w:val="1"/>
         </w:numPr>
         <w:pBdr>
-          <w:bottom w:val="single" w:color="EAECEF" w:sz="6" w:space="4"/>
+          <w:bottom w:val="single" w:sz="6" w:space="4" w:color="EAECEF"/>
         </w:pBdr>
         <w:shd w:val="clear" w:color="auto" w:fill="FFFFFF"/>
         <w:spacing w:before="100" w:beforeAutospacing="1" w:after="240"/>
@@ -430,7 +557,13 @@
         <w:rPr>
           <w:rFonts w:hint="eastAsia"/>
         </w:rPr>
-        <w:t xml:space="preserve">却可以支持解码各种复杂的数据类型以及 </w:t>
+        <w:t>却可以支持解码各种复杂的数据类型以及</w:t>
+      </w:r>
+      <w:r>
+        <w:rPr>
+          <w:rFonts w:hint="eastAsia"/>
+        </w:rPr>
+        <w:t xml:space="preserve"> </w:t>
       </w:r>
       <w:r>
         <w:rPr>
@@ -448,18 +581,22 @@
     </w:p>
     <w:p>
       <w:pPr>
-        <w:pStyle w:val="8"/>
-        <w:widowControl/>
-        <w:pBdr>
-          <w:bottom w:val="single" w:color="EAECEF" w:sz="6" w:space="4"/>
-        </w:pBdr>
-        <w:shd w:val="clear" w:color="auto" w:fill="FFFFFF"/>
-        <w:spacing w:before="100" w:beforeAutospacing="1" w:after="240"/>
-        <w:ind w:left="720" w:firstLine="0" w:firstLineChars="0"/>
-        <w:jc w:val="left"/>
-        <w:outlineLvl w:val="0"/>
-      </w:pPr>
-      <w:r>
+        <w:pStyle w:val="a5"/>
+        <w:widowControl/>
+        <w:pBdr>
+          <w:bottom w:val="single" w:sz="6" w:space="4" w:color="EAECEF"/>
+        </w:pBdr>
+        <w:shd w:val="clear" w:color="auto" w:fill="FFFFFF"/>
+        <w:spacing w:before="100" w:beforeAutospacing="1" w:after="240"/>
+        <w:ind w:left="720" w:firstLineChars="0" w:firstLine="0"/>
+        <w:jc w:val="left"/>
+        <w:outlineLvl w:val="0"/>
+      </w:pPr>
+      <w:r>
+        <w:rPr>
+          <w:noProof/>
+        </w:rPr>
+        <w:lastRenderedPageBreak/>
         <w:drawing>
           <wp:inline distT="0" distB="0" distL="0" distR="0">
             <wp:extent cx="5274310" cy="4322445"/>
@@ -478,7 +615,7 @@
                     </pic:cNvPicPr>
                   </pic:nvPicPr>
                   <pic:blipFill>
-                    <a:blip r:embed="rId6" cstate="print">
+                    <a:blip r:embed="rId9" cstate="print">
                       <a:extLst>
                         <a:ext uri="{28A0092B-C50C-407E-A947-70E740481C1C}">
                           <a14:useLocalDpi xmlns:a14="http://schemas.microsoft.com/office/drawing/2010/main" val="0"/>
@@ -512,14 +649,14 @@
     </w:p>
     <w:p>
       <w:pPr>
-        <w:pStyle w:val="8"/>
-        <w:widowControl/>
-        <w:pBdr>
-          <w:bottom w:val="single" w:color="EAECEF" w:sz="6" w:space="4"/>
-        </w:pBdr>
-        <w:shd w:val="clear" w:color="auto" w:fill="FFFFFF"/>
-        <w:spacing w:before="100" w:beforeAutospacing="1" w:after="240"/>
-        <w:ind w:left="720" w:firstLine="0" w:firstLineChars="0"/>
+        <w:pStyle w:val="a5"/>
+        <w:widowControl/>
+        <w:pBdr>
+          <w:bottom w:val="single" w:sz="6" w:space="4" w:color="EAECEF"/>
+        </w:pBdr>
+        <w:shd w:val="clear" w:color="auto" w:fill="FFFFFF"/>
+        <w:spacing w:before="100" w:beforeAutospacing="1" w:after="240"/>
+        <w:ind w:left="720" w:firstLineChars="0" w:firstLine="0"/>
         <w:jc w:val="left"/>
         <w:outlineLvl w:val="0"/>
       </w:pPr>
@@ -532,18 +669,21 @@
     </w:p>
     <w:p>
       <w:pPr>
-        <w:pStyle w:val="8"/>
-        <w:widowControl/>
-        <w:pBdr>
-          <w:bottom w:val="single" w:color="EAECEF" w:sz="6" w:space="4"/>
-        </w:pBdr>
-        <w:shd w:val="clear" w:color="auto" w:fill="FFFFFF"/>
-        <w:spacing w:before="100" w:beforeAutospacing="1" w:after="240"/>
-        <w:ind w:left="720" w:firstLine="0" w:firstLineChars="0"/>
-        <w:jc w:val="left"/>
-        <w:outlineLvl w:val="0"/>
-      </w:pPr>
-      <w:r>
+        <w:pStyle w:val="a5"/>
+        <w:widowControl/>
+        <w:pBdr>
+          <w:bottom w:val="single" w:sz="6" w:space="4" w:color="EAECEF"/>
+        </w:pBdr>
+        <w:shd w:val="clear" w:color="auto" w:fill="FFFFFF"/>
+        <w:spacing w:before="100" w:beforeAutospacing="1" w:after="240"/>
+        <w:ind w:left="720" w:firstLineChars="0" w:firstLine="0"/>
+        <w:jc w:val="left"/>
+        <w:outlineLvl w:val="0"/>
+      </w:pPr>
+      <w:r>
+        <w:rPr>
+          <w:noProof/>
+        </w:rPr>
         <w:drawing>
           <wp:inline distT="0" distB="0" distL="0" distR="0">
             <wp:extent cx="5274310" cy="2790825"/>
@@ -562,7 +702,7 @@
                     </pic:cNvPicPr>
                   </pic:nvPicPr>
                   <pic:blipFill>
-                    <a:blip r:embed="rId7" cstate="print">
+                    <a:blip r:embed="rId10" cstate="print">
                       <a:extLst>
                         <a:ext uri="{28A0092B-C50C-407E-A947-70E740481C1C}">
                           <a14:useLocalDpi xmlns:a14="http://schemas.microsoft.com/office/drawing/2010/main" val="0"/>
@@ -596,14 +736,14 @@
     </w:p>
     <w:p>
       <w:pPr>
-        <w:pStyle w:val="8"/>
+        <w:pStyle w:val="a5"/>
         <w:widowControl/>
         <w:numPr>
           <w:ilvl w:val="0"/>
           <w:numId w:val="1"/>
         </w:numPr>
         <w:pBdr>
-          <w:bottom w:val="single" w:color="EAECEF" w:sz="6" w:space="4"/>
+          <w:bottom w:val="single" w:sz="6" w:space="4" w:color="EAECEF"/>
         </w:pBdr>
         <w:shd w:val="clear" w:color="auto" w:fill="FFFFFF"/>
         <w:spacing w:before="100" w:beforeAutospacing="1" w:after="240"/>
@@ -632,13 +772,21 @@
           <w:b/>
           <w:i/>
         </w:rPr>
-        <w:t>仅仅只能监控A</w:t>
-      </w:r>
-      <w:r>
-        <w:rPr>
+        <w:t>仅仅只能监控</w:t>
+      </w:r>
+      <w:r>
+        <w:rPr>
+          <w:rFonts w:hint="eastAsia"/>
           <w:b/>
           <w:i/>
         </w:rPr>
+        <w:t>A</w:t>
+      </w:r>
+      <w:r>
+        <w:rPr>
+          <w:b/>
+          <w:i/>
+        </w:rPr>
         <w:t>PI</w:t>
       </w:r>
       <w:r>
@@ -658,34 +806,61 @@
     </w:p>
     <w:p>
       <w:pPr>
-        <w:pStyle w:val="8"/>
-        <w:widowControl/>
-        <w:pBdr>
-          <w:bottom w:val="single" w:color="EAECEF" w:sz="6" w:space="4"/>
-        </w:pBdr>
-        <w:shd w:val="clear" w:color="auto" w:fill="FFFFFF"/>
-        <w:spacing w:before="100" w:beforeAutospacing="1" w:after="240"/>
-        <w:ind w:left="720" w:firstLine="0" w:firstLineChars="0"/>
-        <w:jc w:val="left"/>
-        <w:outlineLvl w:val="0"/>
-      </w:pPr>
-      <w:r>
-        <w:rPr>
-          <w:rFonts w:hint="eastAsia"/>
-        </w:rPr>
+        <w:pStyle w:val="a5"/>
+        <w:widowControl/>
+        <w:pBdr>
+          <w:bottom w:val="single" w:sz="6" w:space="4" w:color="EAECEF"/>
+        </w:pBdr>
+        <w:shd w:val="clear" w:color="auto" w:fill="FFFFFF"/>
+        <w:spacing w:before="100" w:beforeAutospacing="1" w:after="240"/>
+        <w:ind w:left="720" w:firstLineChars="0" w:firstLine="0"/>
+        <w:jc w:val="left"/>
+        <w:outlineLvl w:val="0"/>
+      </w:pPr>
+      <w:r>
+        <w:rPr>
+          <w:rFonts w:hint="eastAsia"/>
+        </w:rPr>
+        <w:lastRenderedPageBreak/>
         <w:t>B</w:t>
       </w:r>
       <w:r>
         <w:t xml:space="preserve">OOL </w:t>
       </w:r>
+      <w:proofErr w:type="spellStart"/>
       <w:r>
         <w:rPr>
           <w:b/>
         </w:rPr>
         <w:t>PathAppendW</w:t>
       </w:r>
-      <w:r>
-        <w:t>(__inout WCHAR *pszPath, LPCWSTR szSubPath)</w:t>
+      <w:proofErr w:type="spellEnd"/>
+      <w:r>
+        <w:t>(__</w:t>
+      </w:r>
+      <w:proofErr w:type="spellStart"/>
+      <w:r>
+        <w:t>inout</w:t>
+      </w:r>
+      <w:proofErr w:type="spellEnd"/>
+      <w:r>
+        <w:t xml:space="preserve"> WCHAR *</w:t>
+      </w:r>
+      <w:proofErr w:type="spellStart"/>
+      <w:r>
+        <w:t>pszPath</w:t>
+      </w:r>
+      <w:proofErr w:type="spellEnd"/>
+      <w:r>
+        <w:t xml:space="preserve">, LPCWSTR </w:t>
+      </w:r>
+      <w:proofErr w:type="spellStart"/>
+      <w:r>
+        <w:t>szSubPath</w:t>
+      </w:r>
+      <w:proofErr w:type="spellEnd"/>
+      <w:r>
+        <w:t>)</w:t>
       </w:r>
       <w:r>
         <w:rPr>
@@ -696,25 +871,36 @@
     </w:p>
     <w:p>
       <w:pPr>
-        <w:pStyle w:val="8"/>
-        <w:widowControl/>
-        <w:pBdr>
-          <w:bottom w:val="single" w:color="EAECEF" w:sz="6" w:space="4"/>
-        </w:pBdr>
-        <w:shd w:val="clear" w:color="auto" w:fill="FFFFFF"/>
-        <w:spacing w:before="100" w:beforeAutospacing="1" w:after="240"/>
-        <w:ind w:left="720" w:firstLine="0" w:firstLineChars="0"/>
-        <w:jc w:val="left"/>
-        <w:outlineLvl w:val="0"/>
-      </w:pPr>
-      <w:r>
-        <w:rPr>
-          <w:rFonts w:hint="eastAsia"/>
-        </w:rPr>
-        <w:t xml:space="preserve">由于参数 </w:t>
-      </w:r>
-      <w:r>
-        <w:t xml:space="preserve">pszPath </w:t>
+        <w:pStyle w:val="a5"/>
+        <w:widowControl/>
+        <w:pBdr>
+          <w:bottom w:val="single" w:sz="6" w:space="4" w:color="EAECEF"/>
+        </w:pBdr>
+        <w:shd w:val="clear" w:color="auto" w:fill="FFFFFF"/>
+        <w:spacing w:before="100" w:beforeAutospacing="1" w:after="240"/>
+        <w:ind w:left="720" w:firstLineChars="0" w:firstLine="0"/>
+        <w:jc w:val="left"/>
+        <w:outlineLvl w:val="0"/>
+      </w:pPr>
+      <w:r>
+        <w:rPr>
+          <w:rFonts w:hint="eastAsia"/>
+        </w:rPr>
+        <w:t>由于参数</w:t>
+      </w:r>
+      <w:r>
+        <w:rPr>
+          <w:rFonts w:hint="eastAsia"/>
+        </w:rPr>
+        <w:t xml:space="preserve"> </w:t>
+      </w:r>
+      <w:proofErr w:type="spellStart"/>
+      <w:r>
+        <w:t>pszPath</w:t>
+      </w:r>
+      <w:proofErr w:type="spellEnd"/>
+      <w:r>
+        <w:t xml:space="preserve"> </w:t>
       </w:r>
       <w:r>
         <w:rPr>
@@ -733,7 +919,13 @@
         <w:rPr>
           <w:rFonts w:hint="eastAsia"/>
         </w:rPr>
-        <w:t>参数，A</w:t>
+        <w:t>参数，</w:t>
+      </w:r>
+      <w:r>
+        <w:rPr>
+          <w:rFonts w:hint="eastAsia"/>
+        </w:rPr>
+        <w:t>A</w:t>
       </w:r>
       <w:r>
         <w:t xml:space="preserve">PI Monitor </w:t>
@@ -744,9 +936,11 @@
         </w:rPr>
         <w:t>并不能正确拿到函数调用之后</w:t>
       </w:r>
+      <w:proofErr w:type="spellStart"/>
       <w:r>
         <w:t>pszPath</w:t>
       </w:r>
+      <w:proofErr w:type="spellEnd"/>
       <w:r>
         <w:rPr>
           <w:rFonts w:hint="eastAsia"/>
@@ -756,14 +950,14 @@
     </w:p>
     <w:p>
       <w:pPr>
-        <w:pStyle w:val="8"/>
-        <w:widowControl/>
-        <w:pBdr>
-          <w:bottom w:val="single" w:color="EAECEF" w:sz="6" w:space="4"/>
-        </w:pBdr>
-        <w:shd w:val="clear" w:color="auto" w:fill="FFFFFF"/>
-        <w:spacing w:before="100" w:beforeAutospacing="1" w:after="240"/>
-        <w:ind w:left="720" w:firstLine="0" w:firstLineChars="0"/>
+        <w:pStyle w:val="a5"/>
+        <w:widowControl/>
+        <w:pBdr>
+          <w:bottom w:val="single" w:sz="6" w:space="4" w:color="EAECEF"/>
+        </w:pBdr>
+        <w:shd w:val="clear" w:color="auto" w:fill="FFFFFF"/>
+        <w:spacing w:before="100" w:beforeAutospacing="1" w:after="240"/>
+        <w:ind w:left="720" w:firstLineChars="0" w:firstLine="0"/>
         <w:jc w:val="left"/>
         <w:outlineLvl w:val="0"/>
       </w:pPr>
@@ -780,7 +974,13 @@
         <w:rPr>
           <w:rFonts w:hint="eastAsia"/>
         </w:rPr>
-        <w:t>可以正确监控A</w:t>
+        <w:t>可以正确监控</w:t>
+      </w:r>
+      <w:r>
+        <w:rPr>
+          <w:rFonts w:hint="eastAsia"/>
+        </w:rPr>
+        <w:t>A</w:t>
       </w:r>
       <w:r>
         <w:t>PI</w:t>
@@ -789,11 +989,31 @@
         <w:rPr>
           <w:rFonts w:hint="eastAsia"/>
         </w:rPr>
-        <w:t>调用之前，以及调用之后的参数、返回值 信息。同时线程信息、L</w:t>
+        <w:t>调用之前，以及调用之后的参数、返回值</w:t>
+      </w:r>
+      <w:r>
+        <w:rPr>
+          <w:rFonts w:hint="eastAsia"/>
+        </w:rPr>
+        <w:t xml:space="preserve"> </w:t>
+      </w:r>
+      <w:r>
+        <w:rPr>
+          <w:rFonts w:hint="eastAsia"/>
+        </w:rPr>
+        <w:t>信息。同时线程信息、</w:t>
+      </w:r>
+      <w:proofErr w:type="spellStart"/>
+      <w:r>
+        <w:rPr>
+          <w:rFonts w:hint="eastAsia"/>
+        </w:rPr>
+        <w:t>L</w:t>
       </w:r>
       <w:r>
         <w:t>astError</w:t>
       </w:r>
+      <w:proofErr w:type="spellEnd"/>
       <w:r>
         <w:rPr>
           <w:rFonts w:hint="eastAsia"/>
@@ -803,18 +1023,21 @@
     </w:p>
     <w:p>
       <w:pPr>
-        <w:pStyle w:val="8"/>
-        <w:widowControl/>
-        <w:pBdr>
-          <w:bottom w:val="single" w:color="EAECEF" w:sz="6" w:space="4"/>
-        </w:pBdr>
-        <w:shd w:val="clear" w:color="auto" w:fill="FFFFFF"/>
-        <w:spacing w:before="100" w:beforeAutospacing="1" w:after="240"/>
-        <w:ind w:left="720" w:firstLine="0" w:firstLineChars="0"/>
-        <w:jc w:val="left"/>
-        <w:outlineLvl w:val="0"/>
-      </w:pPr>
-      <w:r>
+        <w:pStyle w:val="a5"/>
+        <w:widowControl/>
+        <w:pBdr>
+          <w:bottom w:val="single" w:sz="6" w:space="4" w:color="EAECEF"/>
+        </w:pBdr>
+        <w:shd w:val="clear" w:color="auto" w:fill="FFFFFF"/>
+        <w:spacing w:before="100" w:beforeAutospacing="1" w:after="240"/>
+        <w:ind w:left="720" w:firstLineChars="0" w:firstLine="0"/>
+        <w:jc w:val="left"/>
+        <w:outlineLvl w:val="0"/>
+      </w:pPr>
+      <w:r>
+        <w:rPr>
+          <w:noProof/>
+        </w:rPr>
         <w:drawing>
           <wp:inline distT="0" distB="0" distL="0" distR="0">
             <wp:extent cx="5274310" cy="1682115"/>
@@ -833,7 +1056,7 @@
                     </pic:cNvPicPr>
                   </pic:nvPicPr>
                   <pic:blipFill>
-                    <a:blip r:embed="rId8" cstate="print">
+                    <a:blip r:embed="rId11" cstate="print">
                       <a:extLst>
                         <a:ext uri="{28A0092B-C50C-407E-A947-70E740481C1C}">
                           <a14:useLocalDpi xmlns:a14="http://schemas.microsoft.com/office/drawing/2010/main" val="0"/>
@@ -869,23 +1092,23 @@
       <w:pPr>
         <w:widowControl/>
         <w:pBdr>
-          <w:bottom w:val="single" w:color="EAECEF" w:sz="6" w:space="4"/>
-        </w:pBdr>
-        <w:shd w:val="clear" w:color="auto" w:fill="FFFFFF"/>
-        <w:spacing w:before="100" w:beforeAutospacing="1" w:after="240"/>
-        <w:jc w:val="left"/>
-        <w:outlineLvl w:val="0"/>
-      </w:pPr>
-    </w:p>
-    <w:p>
-      <w:pPr>
-        <w:widowControl/>
-        <w:pBdr>
-          <w:bottom w:val="single" w:color="EAECEF" w:sz="6" w:space="4"/>
-        </w:pBdr>
-        <w:shd w:val="clear" w:color="auto" w:fill="FFFFFF"/>
-        <w:spacing w:before="100" w:beforeAutospacing="1" w:after="240"/>
-        <w:ind w:left="420" w:hanging="420" w:hangingChars="200"/>
+          <w:bottom w:val="single" w:sz="6" w:space="4" w:color="EAECEF"/>
+        </w:pBdr>
+        <w:shd w:val="clear" w:color="auto" w:fill="FFFFFF"/>
+        <w:spacing w:before="100" w:beforeAutospacing="1" w:after="240"/>
+        <w:jc w:val="left"/>
+        <w:outlineLvl w:val="0"/>
+      </w:pPr>
+    </w:p>
+    <w:p>
+      <w:pPr>
+        <w:widowControl/>
+        <w:pBdr>
+          <w:bottom w:val="single" w:sz="6" w:space="4" w:color="EAECEF"/>
+        </w:pBdr>
+        <w:shd w:val="clear" w:color="auto" w:fill="FFFFFF"/>
+        <w:spacing w:before="100" w:beforeAutospacing="1" w:after="240"/>
+        <w:ind w:left="420" w:hangingChars="200" w:hanging="420"/>
         <w:jc w:val="left"/>
         <w:outlineLvl w:val="0"/>
       </w:pPr>
@@ -902,7 +1125,25 @@
         <w:rPr>
           <w:b/>
         </w:rPr>
-        <w:t>API Monitor 仅仅只能监控API 调用，不能阻止这种行为</w:t>
+        <w:t xml:space="preserve">API Monitor </w:t>
+      </w:r>
+      <w:r>
+        <w:rPr>
+          <w:b/>
+        </w:rPr>
+        <w:t>仅仅只能监控</w:t>
+      </w:r>
+      <w:r>
+        <w:rPr>
+          <w:b/>
+        </w:rPr>
+        <w:t xml:space="preserve">API </w:t>
+      </w:r>
+      <w:r>
+        <w:rPr>
+          <w:b/>
+        </w:rPr>
+        <w:t>调用，不能阻止这种行为</w:t>
       </w:r>
       <w:r>
         <w:t>。</w:t>
@@ -911,7 +1152,13 @@
         <w:rPr>
           <w:b/>
         </w:rPr>
-        <w:t>Win32Exts_for_API_Monitor 可以</w:t>
+        <w:t xml:space="preserve">Win32Exts_for_API_Monitor </w:t>
+      </w:r>
+      <w:r>
+        <w:rPr>
+          <w:b/>
+        </w:rPr>
+        <w:t>可以</w:t>
       </w:r>
       <w:r>
         <w:rPr>
@@ -924,33 +1171,83 @@
         <w:rPr>
           <w:b/>
         </w:rPr>
-        <w:t>API调用，并且伪造一个指定的返回码 以返回调用上下文。</w:t>
-      </w:r>
-      <w:r>
-        <w:t xml:space="preserve">例如 以下阻止 RegOpenKeyExW </w:t>
-      </w:r>
-      <w:r>
-        <w:rPr>
-          <w:rFonts w:hint="eastAsia"/>
-        </w:rPr>
-        <w:t xml:space="preserve">直接返回 </w:t>
-      </w:r>
-      <w:r>
-        <w:t>0x233：</w:t>
-      </w:r>
-    </w:p>
-    <w:p>
-      <w:pPr>
-        <w:widowControl/>
-        <w:pBdr>
-          <w:bottom w:val="single" w:color="EAECEF" w:sz="6" w:space="4"/>
-        </w:pBdr>
-        <w:shd w:val="clear" w:color="auto" w:fill="FFFFFF"/>
-        <w:spacing w:before="100" w:beforeAutospacing="1" w:after="240"/>
-        <w:jc w:val="left"/>
-        <w:outlineLvl w:val="0"/>
-      </w:pPr>
-      <w:r>
+        <w:t>API</w:t>
+      </w:r>
+      <w:r>
+        <w:rPr>
+          <w:b/>
+        </w:rPr>
+        <w:t>调用，并且伪造一个指定的返回码</w:t>
+      </w:r>
+      <w:r>
+        <w:rPr>
+          <w:b/>
+        </w:rPr>
+        <w:t xml:space="preserve"> </w:t>
+      </w:r>
+      <w:r>
+        <w:rPr>
+          <w:b/>
+        </w:rPr>
+        <w:t>以返回调用上下文。</w:t>
+      </w:r>
+      <w:r>
+        <w:t>例如</w:t>
+      </w:r>
+      <w:r>
+        <w:t xml:space="preserve"> </w:t>
+      </w:r>
+      <w:r>
+        <w:t>以下阻止</w:t>
+      </w:r>
+      <w:r>
+        <w:t xml:space="preserve"> </w:t>
+      </w:r>
+      <w:proofErr w:type="spellStart"/>
+      <w:r>
+        <w:t>RegOpenKe</w:t>
+      </w:r>
+      <w:r>
+        <w:t>yExW</w:t>
+      </w:r>
+      <w:proofErr w:type="spellEnd"/>
+      <w:r>
+        <w:t xml:space="preserve"> </w:t>
+      </w:r>
+      <w:r>
+        <w:rPr>
+          <w:rFonts w:hint="eastAsia"/>
+        </w:rPr>
+        <w:t>直接返回</w:t>
+      </w:r>
+      <w:r>
+        <w:rPr>
+          <w:rFonts w:hint="eastAsia"/>
+        </w:rPr>
+        <w:t xml:space="preserve"> </w:t>
+      </w:r>
+      <w:r>
+        <w:t>0x233</w:t>
+      </w:r>
+      <w:r>
+        <w:t>：</w:t>
+      </w:r>
+    </w:p>
+    <w:p>
+      <w:pPr>
+        <w:widowControl/>
+        <w:pBdr>
+          <w:bottom w:val="single" w:sz="6" w:space="4" w:color="EAECEF"/>
+        </w:pBdr>
+        <w:shd w:val="clear" w:color="auto" w:fill="FFFFFF"/>
+        <w:spacing w:before="100" w:beforeAutospacing="1" w:after="240"/>
+        <w:jc w:val="left"/>
+        <w:outlineLvl w:val="0"/>
+      </w:pPr>
+      <w:r>
+        <w:rPr>
+          <w:noProof/>
+        </w:rPr>
         <w:drawing>
           <wp:inline distT="0" distB="0" distL="0" distR="0">
             <wp:extent cx="5274310" cy="2999740"/>
@@ -969,7 +1266,7 @@
                     </pic:cNvPicPr>
                   </pic:nvPicPr>
                   <pic:blipFill>
-                    <a:blip r:embed="rId9" cstate="print">
+                    <a:blip r:embed="rId12" cstate="print">
                       <a:extLst>
                         <a:ext uri="{28A0092B-C50C-407E-A947-70E740481C1C}">
                           <a14:useLocalDpi xmlns:a14="http://schemas.microsoft.com/office/drawing/2010/main" val="0"/>
@@ -1005,78 +1302,84 @@
       <w:pPr>
         <w:widowControl/>
         <w:pBdr>
-          <w:bottom w:val="single" w:color="EAECEF" w:sz="6" w:space="4"/>
-        </w:pBdr>
-        <w:shd w:val="clear" w:color="auto" w:fill="FFFFFF"/>
-        <w:spacing w:before="100" w:beforeAutospacing="1" w:after="240"/>
-        <w:jc w:val="left"/>
-        <w:outlineLvl w:val="0"/>
-      </w:pPr>
-    </w:p>
-    <w:p>
-      <w:pPr>
-        <w:widowControl/>
-        <w:pBdr>
-          <w:bottom w:val="single" w:color="EAECEF" w:sz="6" w:space="4"/>
-        </w:pBdr>
-        <w:shd w:val="clear" w:color="auto" w:fill="FFFFFF"/>
-        <w:spacing w:before="100" w:beforeAutospacing="1" w:after="240"/>
-        <w:jc w:val="left"/>
-        <w:outlineLvl w:val="0"/>
-      </w:pPr>
-    </w:p>
-    <w:p>
-      <w:pPr>
-        <w:widowControl/>
-        <w:pBdr>
-          <w:bottom w:val="single" w:color="EAECEF" w:sz="6" w:space="4"/>
-        </w:pBdr>
-        <w:shd w:val="clear" w:color="auto" w:fill="FFFFFF"/>
-        <w:spacing w:before="100" w:beforeAutospacing="1" w:after="240"/>
-        <w:jc w:val="left"/>
-        <w:outlineLvl w:val="0"/>
-      </w:pPr>
-    </w:p>
-    <w:p>
-      <w:pPr>
-        <w:widowControl/>
-        <w:pBdr>
-          <w:bottom w:val="single" w:color="EAECEF" w:sz="6" w:space="4"/>
-        </w:pBdr>
-        <w:shd w:val="clear" w:color="auto" w:fill="FFFFFF"/>
-        <w:spacing w:before="100" w:beforeAutospacing="1" w:after="240"/>
-        <w:jc w:val="left"/>
-        <w:outlineLvl w:val="0"/>
-      </w:pPr>
-    </w:p>
-    <w:p>
-      <w:pPr>
-        <w:widowControl/>
-        <w:pBdr>
-          <w:bottom w:val="single" w:color="EAECEF" w:sz="6" w:space="4"/>
-        </w:pBdr>
-        <w:shd w:val="clear" w:color="auto" w:fill="FFFFFF"/>
-        <w:spacing w:before="100" w:beforeAutospacing="1" w:after="240"/>
-        <w:jc w:val="left"/>
-        <w:outlineLvl w:val="0"/>
-      </w:pPr>
-    </w:p>
-    <w:p>
-      <w:pPr>
-        <w:widowControl/>
-        <w:pBdr>
-          <w:bottom w:val="single" w:color="EAECEF" w:sz="6" w:space="4"/>
-        </w:pBdr>
-        <w:shd w:val="clear" w:color="auto" w:fill="FFFFFF"/>
-        <w:spacing w:before="100" w:beforeAutospacing="1" w:after="240"/>
-        <w:jc w:val="left"/>
-        <w:outlineLvl w:val="0"/>
-      </w:pPr>
-      <w:r>
-        <w:rPr>
-          <w:rFonts w:hint="eastAsia"/>
-        </w:rPr>
-        <w:t>当然，A</w:t>
+          <w:bottom w:val="single" w:sz="6" w:space="4" w:color="EAECEF"/>
+        </w:pBdr>
+        <w:shd w:val="clear" w:color="auto" w:fill="FFFFFF"/>
+        <w:spacing w:before="100" w:beforeAutospacing="1" w:after="240"/>
+        <w:jc w:val="left"/>
+        <w:outlineLvl w:val="0"/>
+      </w:pPr>
+    </w:p>
+    <w:p>
+      <w:pPr>
+        <w:widowControl/>
+        <w:pBdr>
+          <w:bottom w:val="single" w:sz="6" w:space="4" w:color="EAECEF"/>
+        </w:pBdr>
+        <w:shd w:val="clear" w:color="auto" w:fill="FFFFFF"/>
+        <w:spacing w:before="100" w:beforeAutospacing="1" w:after="240"/>
+        <w:jc w:val="left"/>
+        <w:outlineLvl w:val="0"/>
+      </w:pPr>
+    </w:p>
+    <w:p>
+      <w:pPr>
+        <w:widowControl/>
+        <w:pBdr>
+          <w:bottom w:val="single" w:sz="6" w:space="4" w:color="EAECEF"/>
+        </w:pBdr>
+        <w:shd w:val="clear" w:color="auto" w:fill="FFFFFF"/>
+        <w:spacing w:before="100" w:beforeAutospacing="1" w:after="240"/>
+        <w:jc w:val="left"/>
+        <w:outlineLvl w:val="0"/>
+      </w:pPr>
+    </w:p>
+    <w:p>
+      <w:pPr>
+        <w:widowControl/>
+        <w:pBdr>
+          <w:bottom w:val="single" w:sz="6" w:space="4" w:color="EAECEF"/>
+        </w:pBdr>
+        <w:shd w:val="clear" w:color="auto" w:fill="FFFFFF"/>
+        <w:spacing w:before="100" w:beforeAutospacing="1" w:after="240"/>
+        <w:jc w:val="left"/>
+        <w:outlineLvl w:val="0"/>
+      </w:pPr>
+    </w:p>
+    <w:p>
+      <w:pPr>
+        <w:widowControl/>
+        <w:pBdr>
+          <w:bottom w:val="single" w:sz="6" w:space="4" w:color="EAECEF"/>
+        </w:pBdr>
+        <w:shd w:val="clear" w:color="auto" w:fill="FFFFFF"/>
+        <w:spacing w:before="100" w:beforeAutospacing="1" w:after="240"/>
+        <w:jc w:val="left"/>
+        <w:outlineLvl w:val="0"/>
+      </w:pPr>
+    </w:p>
+    <w:p>
+      <w:pPr>
+        <w:widowControl/>
+        <w:pBdr>
+          <w:bottom w:val="single" w:sz="6" w:space="4" w:color="EAECEF"/>
+        </w:pBdr>
+        <w:shd w:val="clear" w:color="auto" w:fill="FFFFFF"/>
+        <w:spacing w:before="100" w:beforeAutospacing="1" w:after="240"/>
+        <w:jc w:val="left"/>
+        <w:outlineLvl w:val="0"/>
+      </w:pPr>
+      <w:r>
+        <w:rPr>
+          <w:rFonts w:hint="eastAsia"/>
+        </w:rPr>
+        <w:t>当然，</w:t>
+      </w:r>
+      <w:r>
+        <w:rPr>
+          <w:rFonts w:hint="eastAsia"/>
+        </w:rPr>
+        <w:t>A</w:t>
       </w:r>
       <w:r>
         <w:t xml:space="preserve">PI Monitor </w:t>
@@ -1085,7 +1388,13 @@
         <w:rPr>
           <w:rFonts w:hint="eastAsia"/>
         </w:rPr>
-        <w:t>也有一些优点是 W</w:t>
+        <w:t>也有一些优点是</w:t>
+      </w:r>
+      <w:r>
+        <w:rPr>
+          <w:rFonts w:hint="eastAsia"/>
+        </w:rPr>
+        <w:t xml:space="preserve"> W</w:t>
       </w:r>
       <w:r>
         <w:t>in32Exts_for_API_Monitor</w:t>
@@ -1099,14 +1408,14 @@
     </w:p>
     <w:p>
       <w:pPr>
-        <w:pStyle w:val="8"/>
+        <w:pStyle w:val="a5"/>
         <w:widowControl/>
         <w:numPr>
           <w:ilvl w:val="0"/>
           <w:numId w:val="2"/>
         </w:numPr>
         <w:pBdr>
-          <w:bottom w:val="single" w:color="EAECEF" w:sz="6" w:space="4"/>
+          <w:bottom w:val="single" w:sz="6" w:space="4" w:color="EAECEF"/>
         </w:pBdr>
         <w:shd w:val="clear" w:color="auto" w:fill="FFFFFF"/>
         <w:spacing w:before="100" w:beforeAutospacing="1" w:after="240"/>
@@ -1120,13 +1429,21 @@
           <w:b/>
           <w:i/>
         </w:rPr>
-        <w:t>预定义了大量的A</w:t>
-      </w:r>
-      <w:r>
-        <w:rPr>
+        <w:t>预定义了大量的</w:t>
+      </w:r>
+      <w:r>
+        <w:rPr>
+          <w:rFonts w:hint="eastAsia"/>
           <w:b/>
           <w:i/>
         </w:rPr>
+        <w:t>A</w:t>
+      </w:r>
+      <w:r>
+        <w:rPr>
+          <w:b/>
+          <w:i/>
+        </w:rPr>
         <w:t>PI</w:t>
       </w:r>
       <w:r>
@@ -1141,7 +1458,13 @@
         <w:rPr>
           <w:rFonts w:hint="eastAsia"/>
         </w:rPr>
-        <w:t>。 W</w:t>
+        <w:t>。</w:t>
+      </w:r>
+      <w:r>
+        <w:rPr>
+          <w:rFonts w:hint="eastAsia"/>
+        </w:rPr>
+        <w:t xml:space="preserve"> W</w:t>
       </w:r>
       <w:r>
         <w:t>in32Exts_for_API_Monitor</w:t>
@@ -1150,7 +1473,19 @@
         <w:rPr>
           <w:rFonts w:hint="eastAsia"/>
         </w:rPr>
-        <w:t xml:space="preserve"> 并不提供除示例外的任何A</w:t>
+        <w:t xml:space="preserve"> </w:t>
+      </w:r>
+      <w:r>
+        <w:rPr>
+          <w:rFonts w:hint="eastAsia"/>
+        </w:rPr>
+        <w:t>并不提供除示例外的任何</w:t>
+      </w:r>
+      <w:r>
+        <w:rPr>
+          <w:rFonts w:hint="eastAsia"/>
+        </w:rPr>
+        <w:t>A</w:t>
       </w:r>
       <w:r>
         <w:t>PI</w:t>
@@ -1159,19 +1494,31 @@
         <w:rPr>
           <w:rFonts w:hint="eastAsia"/>
         </w:rPr>
-        <w:t>声明， 可以非常灵活的按照输出格式自由配置。</w:t>
-      </w:r>
-    </w:p>
-    <w:p>
-      <w:pPr>
-        <w:pStyle w:val="8"/>
+        <w:t>声明，</w:t>
+      </w:r>
+      <w:r>
+        <w:rPr>
+          <w:rFonts w:hint="eastAsia"/>
+        </w:rPr>
+        <w:t xml:space="preserve"> </w:t>
+      </w:r>
+      <w:r>
+        <w:rPr>
+          <w:rFonts w:hint="eastAsia"/>
+        </w:rPr>
+        <w:t>可以非常灵活的按照输出格式自由配置。</w:t>
+      </w:r>
+    </w:p>
+    <w:p>
+      <w:pPr>
+        <w:pStyle w:val="a5"/>
         <w:widowControl/>
         <w:numPr>
           <w:ilvl w:val="0"/>
           <w:numId w:val="2"/>
         </w:numPr>
         <w:pBdr>
-          <w:bottom w:val="single" w:color="EAECEF" w:sz="6" w:space="4"/>
+          <w:bottom w:val="single" w:sz="6" w:space="4" w:color="EAECEF"/>
         </w:pBdr>
         <w:shd w:val="clear" w:color="auto" w:fill="FFFFFF"/>
         <w:spacing w:before="100" w:beforeAutospacing="1" w:after="240"/>
@@ -1191,7 +1538,13 @@
         <w:rPr>
           <w:rFonts w:hint="eastAsia"/>
         </w:rPr>
-        <w:t>，目前 W</w:t>
+        <w:t>，目前</w:t>
+      </w:r>
+      <w:r>
+        <w:rPr>
+          <w:rFonts w:hint="eastAsia"/>
+        </w:rPr>
+        <w:t xml:space="preserve"> W</w:t>
       </w:r>
       <w:r>
         <w:t xml:space="preserve">in32Exts_for_API_Monitor </w:t>
@@ -1200,14 +1553,26 @@
         <w:rPr>
           <w:rFonts w:hint="eastAsia"/>
         </w:rPr>
-        <w:t>并不提供一个完整的用户界面，捕获的函数调用信息 以控制台、日志、或者调试输出的方式记录。</w:t>
-      </w:r>
-    </w:p>
-    <w:p>
-      <w:pPr>
-        <w:widowControl/>
-        <w:pBdr>
-          <w:bottom w:val="single" w:color="EAECEF" w:sz="6" w:space="4"/>
+        <w:t>并不提供一个完整的用户界面，捕获的函数调用信息</w:t>
+      </w:r>
+      <w:r>
+        <w:rPr>
+          <w:rFonts w:hint="eastAsia"/>
+        </w:rPr>
+        <w:t xml:space="preserve"> </w:t>
+      </w:r>
+      <w:r>
+        <w:rPr>
+          <w:rFonts w:hint="eastAsia"/>
+        </w:rPr>
+        <w:t>以控制台、日志、或者调试输出的方式记录。</w:t>
+      </w:r>
+    </w:p>
+    <w:p>
+      <w:pPr>
+        <w:widowControl/>
+        <w:pBdr>
+          <w:bottom w:val="single" w:sz="6" w:space="4" w:color="EAECEF"/>
         </w:pBdr>
         <w:shd w:val="clear" w:color="auto" w:fill="FFFFFF"/>
         <w:spacing w:before="100" w:beforeAutospacing="1" w:after="240"/>
@@ -1225,198 +1590,205 @@
       <w:pPr>
         <w:widowControl/>
         <w:pBdr>
-          <w:bottom w:val="single" w:color="EAECEF" w:sz="6" w:space="4"/>
-        </w:pBdr>
-        <w:shd w:val="clear" w:color="auto" w:fill="FFFFFF"/>
-        <w:spacing w:before="100" w:beforeAutospacing="1" w:after="240"/>
-        <w:jc w:val="left"/>
-        <w:outlineLvl w:val="0"/>
-      </w:pPr>
-    </w:p>
-    <w:p>
-      <w:pPr>
-        <w:widowControl/>
-        <w:pBdr>
-          <w:bottom w:val="single" w:color="EAECEF" w:sz="6" w:space="4"/>
-        </w:pBdr>
-        <w:shd w:val="clear" w:color="auto" w:fill="FFFFFF"/>
-        <w:spacing w:before="100" w:beforeAutospacing="1" w:after="240"/>
-        <w:jc w:val="left"/>
-        <w:outlineLvl w:val="0"/>
-      </w:pPr>
-    </w:p>
-    <w:p>
-      <w:pPr>
-        <w:widowControl/>
-        <w:pBdr>
-          <w:bottom w:val="single" w:color="EAECEF" w:sz="6" w:space="4"/>
-        </w:pBdr>
-        <w:shd w:val="clear" w:color="auto" w:fill="FFFFFF"/>
-        <w:spacing w:before="100" w:beforeAutospacing="1" w:after="240"/>
-        <w:jc w:val="left"/>
-        <w:outlineLvl w:val="0"/>
-      </w:pPr>
-    </w:p>
-    <w:p>
-      <w:pPr>
-        <w:widowControl/>
-        <w:pBdr>
-          <w:bottom w:val="single" w:color="EAECEF" w:sz="6" w:space="4"/>
-        </w:pBdr>
-        <w:shd w:val="clear" w:color="auto" w:fill="FFFFFF"/>
-        <w:spacing w:before="100" w:beforeAutospacing="1" w:after="240"/>
-        <w:jc w:val="left"/>
-        <w:outlineLvl w:val="0"/>
-      </w:pPr>
-    </w:p>
-    <w:p>
-      <w:pPr>
-        <w:widowControl/>
-        <w:pBdr>
-          <w:bottom w:val="single" w:color="EAECEF" w:sz="6" w:space="4"/>
-        </w:pBdr>
-        <w:shd w:val="clear" w:color="auto" w:fill="FFFFFF"/>
-        <w:spacing w:before="100" w:beforeAutospacing="1" w:after="240"/>
-        <w:jc w:val="left"/>
-        <w:outlineLvl w:val="0"/>
-      </w:pPr>
-    </w:p>
-    <w:p>
-      <w:pPr>
-        <w:widowControl/>
-        <w:pBdr>
-          <w:bottom w:val="single" w:color="EAECEF" w:sz="6" w:space="4"/>
-        </w:pBdr>
-        <w:shd w:val="clear" w:color="auto" w:fill="FFFFFF"/>
-        <w:spacing w:before="100" w:beforeAutospacing="1" w:after="240"/>
-        <w:jc w:val="left"/>
-        <w:outlineLvl w:val="0"/>
-      </w:pPr>
-    </w:p>
-    <w:p>
-      <w:pPr>
-        <w:widowControl/>
-        <w:pBdr>
-          <w:bottom w:val="single" w:color="EAECEF" w:sz="6" w:space="4"/>
-        </w:pBdr>
-        <w:shd w:val="clear" w:color="auto" w:fill="FFFFFF"/>
-        <w:spacing w:before="100" w:beforeAutospacing="1" w:after="240"/>
-        <w:jc w:val="left"/>
-        <w:outlineLvl w:val="0"/>
-      </w:pPr>
-    </w:p>
-    <w:p>
-      <w:pPr>
-        <w:widowControl/>
-        <w:pBdr>
-          <w:bottom w:val="single" w:color="EAECEF" w:sz="6" w:space="4"/>
-        </w:pBdr>
-        <w:shd w:val="clear" w:color="auto" w:fill="FFFFFF"/>
-        <w:spacing w:before="100" w:beforeAutospacing="1" w:after="240"/>
-        <w:jc w:val="left"/>
-        <w:outlineLvl w:val="0"/>
-      </w:pPr>
-    </w:p>
-    <w:p>
-      <w:pPr>
-        <w:widowControl/>
-        <w:pBdr>
-          <w:bottom w:val="single" w:color="EAECEF" w:sz="6" w:space="4"/>
-        </w:pBdr>
-        <w:shd w:val="clear" w:color="auto" w:fill="FFFFFF"/>
-        <w:spacing w:before="100" w:beforeAutospacing="1" w:after="240"/>
-        <w:jc w:val="left"/>
-        <w:outlineLvl w:val="0"/>
-      </w:pPr>
-    </w:p>
-    <w:p>
-      <w:pPr>
-        <w:widowControl/>
-        <w:pBdr>
-          <w:bottom w:val="single" w:color="EAECEF" w:sz="6" w:space="4"/>
-        </w:pBdr>
-        <w:shd w:val="clear" w:color="auto" w:fill="FFFFFF"/>
-        <w:spacing w:before="100" w:beforeAutospacing="1" w:after="240"/>
-        <w:jc w:val="left"/>
-        <w:outlineLvl w:val="0"/>
-      </w:pPr>
-    </w:p>
-    <w:p>
-      <w:pPr>
-        <w:widowControl/>
-        <w:pBdr>
-          <w:bottom w:val="single" w:color="EAECEF" w:sz="6" w:space="4"/>
-        </w:pBdr>
-        <w:shd w:val="clear" w:color="auto" w:fill="FFFFFF"/>
-        <w:spacing w:before="100" w:beforeAutospacing="1" w:after="240"/>
-        <w:jc w:val="left"/>
-        <w:outlineLvl w:val="0"/>
-      </w:pPr>
-    </w:p>
-    <w:p>
-      <w:pPr>
-        <w:widowControl/>
-        <w:pBdr>
-          <w:bottom w:val="single" w:color="EAECEF" w:sz="6" w:space="4"/>
-        </w:pBdr>
-        <w:shd w:val="clear" w:color="auto" w:fill="FFFFFF"/>
-        <w:spacing w:before="100" w:beforeAutospacing="1" w:after="240"/>
-        <w:jc w:val="left"/>
-        <w:outlineLvl w:val="0"/>
-      </w:pPr>
-    </w:p>
-    <w:p>
-      <w:pPr>
-        <w:widowControl/>
-        <w:pBdr>
-          <w:bottom w:val="single" w:color="EAECEF" w:sz="6" w:space="4"/>
-        </w:pBdr>
-        <w:shd w:val="clear" w:color="auto" w:fill="FFFFFF"/>
-        <w:spacing w:before="100" w:beforeAutospacing="1" w:after="240"/>
-        <w:jc w:val="left"/>
-        <w:outlineLvl w:val="0"/>
-      </w:pPr>
-    </w:p>
-    <w:p>
-      <w:pPr>
-        <w:widowControl/>
-        <w:pBdr>
-          <w:bottom w:val="single" w:color="EAECEF" w:sz="6" w:space="4"/>
-        </w:pBdr>
-        <w:shd w:val="clear" w:color="auto" w:fill="FFFFFF"/>
-        <w:spacing w:before="100" w:beforeAutospacing="1" w:after="240"/>
-        <w:jc w:val="left"/>
-        <w:outlineLvl w:val="0"/>
-      </w:pPr>
-    </w:p>
-    <w:p>
-      <w:pPr>
-        <w:widowControl/>
-        <w:pBdr>
-          <w:bottom w:val="single" w:color="EAECEF" w:sz="6" w:space="4"/>
-        </w:pBdr>
-        <w:shd w:val="clear" w:color="auto" w:fill="FFFFFF"/>
-        <w:spacing w:before="100" w:beforeAutospacing="1" w:after="240"/>
-        <w:jc w:val="left"/>
-        <w:outlineLvl w:val="0"/>
-      </w:pPr>
-    </w:p>
-    <w:p>
-      <w:pPr>
-        <w:widowControl/>
-        <w:pBdr>
-          <w:bottom w:val="single" w:color="EAECEF" w:sz="6" w:space="4"/>
-        </w:pBdr>
-        <w:shd w:val="clear" w:color="auto" w:fill="FFFFFF"/>
-        <w:spacing w:before="100" w:beforeAutospacing="1" w:after="240"/>
-        <w:jc w:val="left"/>
-        <w:outlineLvl w:val="0"/>
-      </w:pPr>
-      <w:r>
-        <w:rPr>
-          <w:rFonts w:hint="eastAsia"/>
-        </w:rPr>
-        <w:t xml:space="preserve">本文主要介绍 </w:t>
+          <w:bottom w:val="single" w:sz="6" w:space="4" w:color="EAECEF"/>
+        </w:pBdr>
+        <w:shd w:val="clear" w:color="auto" w:fill="FFFFFF"/>
+        <w:spacing w:before="100" w:beforeAutospacing="1" w:after="240"/>
+        <w:jc w:val="left"/>
+        <w:outlineLvl w:val="0"/>
+      </w:pPr>
+    </w:p>
+    <w:p>
+      <w:pPr>
+        <w:widowControl/>
+        <w:pBdr>
+          <w:bottom w:val="single" w:sz="6" w:space="4" w:color="EAECEF"/>
+        </w:pBdr>
+        <w:shd w:val="clear" w:color="auto" w:fill="FFFFFF"/>
+        <w:spacing w:before="100" w:beforeAutospacing="1" w:after="240"/>
+        <w:jc w:val="left"/>
+        <w:outlineLvl w:val="0"/>
+      </w:pPr>
+    </w:p>
+    <w:p>
+      <w:pPr>
+        <w:widowControl/>
+        <w:pBdr>
+          <w:bottom w:val="single" w:sz="6" w:space="4" w:color="EAECEF"/>
+        </w:pBdr>
+        <w:shd w:val="clear" w:color="auto" w:fill="FFFFFF"/>
+        <w:spacing w:before="100" w:beforeAutospacing="1" w:after="240"/>
+        <w:jc w:val="left"/>
+        <w:outlineLvl w:val="0"/>
+      </w:pPr>
+    </w:p>
+    <w:p>
+      <w:pPr>
+        <w:widowControl/>
+        <w:pBdr>
+          <w:bottom w:val="single" w:sz="6" w:space="4" w:color="EAECEF"/>
+        </w:pBdr>
+        <w:shd w:val="clear" w:color="auto" w:fill="FFFFFF"/>
+        <w:spacing w:before="100" w:beforeAutospacing="1" w:after="240"/>
+        <w:jc w:val="left"/>
+        <w:outlineLvl w:val="0"/>
+      </w:pPr>
+    </w:p>
+    <w:p>
+      <w:pPr>
+        <w:widowControl/>
+        <w:pBdr>
+          <w:bottom w:val="single" w:sz="6" w:space="4" w:color="EAECEF"/>
+        </w:pBdr>
+        <w:shd w:val="clear" w:color="auto" w:fill="FFFFFF"/>
+        <w:spacing w:before="100" w:beforeAutospacing="1" w:after="240"/>
+        <w:jc w:val="left"/>
+        <w:outlineLvl w:val="0"/>
+      </w:pPr>
+    </w:p>
+    <w:p>
+      <w:pPr>
+        <w:widowControl/>
+        <w:pBdr>
+          <w:bottom w:val="single" w:sz="6" w:space="4" w:color="EAECEF"/>
+        </w:pBdr>
+        <w:shd w:val="clear" w:color="auto" w:fill="FFFFFF"/>
+        <w:spacing w:before="100" w:beforeAutospacing="1" w:after="240"/>
+        <w:jc w:val="left"/>
+        <w:outlineLvl w:val="0"/>
+      </w:pPr>
+    </w:p>
+    <w:p>
+      <w:pPr>
+        <w:widowControl/>
+        <w:pBdr>
+          <w:bottom w:val="single" w:sz="6" w:space="4" w:color="EAECEF"/>
+        </w:pBdr>
+        <w:shd w:val="clear" w:color="auto" w:fill="FFFFFF"/>
+        <w:spacing w:before="100" w:beforeAutospacing="1" w:after="240"/>
+        <w:jc w:val="left"/>
+        <w:outlineLvl w:val="0"/>
+      </w:pPr>
+    </w:p>
+    <w:p>
+      <w:pPr>
+        <w:widowControl/>
+        <w:pBdr>
+          <w:bottom w:val="single" w:sz="6" w:space="4" w:color="EAECEF"/>
+        </w:pBdr>
+        <w:shd w:val="clear" w:color="auto" w:fill="FFFFFF"/>
+        <w:spacing w:before="100" w:beforeAutospacing="1" w:after="240"/>
+        <w:jc w:val="left"/>
+        <w:outlineLvl w:val="0"/>
+      </w:pPr>
+    </w:p>
+    <w:p>
+      <w:pPr>
+        <w:widowControl/>
+        <w:pBdr>
+          <w:bottom w:val="single" w:sz="6" w:space="4" w:color="EAECEF"/>
+        </w:pBdr>
+        <w:shd w:val="clear" w:color="auto" w:fill="FFFFFF"/>
+        <w:spacing w:before="100" w:beforeAutospacing="1" w:after="240"/>
+        <w:jc w:val="left"/>
+        <w:outlineLvl w:val="0"/>
+      </w:pPr>
+    </w:p>
+    <w:p>
+      <w:pPr>
+        <w:widowControl/>
+        <w:pBdr>
+          <w:bottom w:val="single" w:sz="6" w:space="4" w:color="EAECEF"/>
+        </w:pBdr>
+        <w:shd w:val="clear" w:color="auto" w:fill="FFFFFF"/>
+        <w:spacing w:before="100" w:beforeAutospacing="1" w:after="240"/>
+        <w:jc w:val="left"/>
+        <w:outlineLvl w:val="0"/>
+      </w:pPr>
+    </w:p>
+    <w:p>
+      <w:pPr>
+        <w:widowControl/>
+        <w:pBdr>
+          <w:bottom w:val="single" w:sz="6" w:space="4" w:color="EAECEF"/>
+        </w:pBdr>
+        <w:shd w:val="clear" w:color="auto" w:fill="FFFFFF"/>
+        <w:spacing w:before="100" w:beforeAutospacing="1" w:after="240"/>
+        <w:jc w:val="left"/>
+        <w:outlineLvl w:val="0"/>
+      </w:pPr>
+    </w:p>
+    <w:p>
+      <w:pPr>
+        <w:widowControl/>
+        <w:pBdr>
+          <w:bottom w:val="single" w:sz="6" w:space="4" w:color="EAECEF"/>
+        </w:pBdr>
+        <w:shd w:val="clear" w:color="auto" w:fill="FFFFFF"/>
+        <w:spacing w:before="100" w:beforeAutospacing="1" w:after="240"/>
+        <w:jc w:val="left"/>
+        <w:outlineLvl w:val="0"/>
+      </w:pPr>
+    </w:p>
+    <w:p>
+      <w:pPr>
+        <w:widowControl/>
+        <w:pBdr>
+          <w:bottom w:val="single" w:sz="6" w:space="4" w:color="EAECEF"/>
+        </w:pBdr>
+        <w:shd w:val="clear" w:color="auto" w:fill="FFFFFF"/>
+        <w:spacing w:before="100" w:beforeAutospacing="1" w:after="240"/>
+        <w:jc w:val="left"/>
+        <w:outlineLvl w:val="0"/>
+      </w:pPr>
+    </w:p>
+    <w:p>
+      <w:pPr>
+        <w:widowControl/>
+        <w:pBdr>
+          <w:bottom w:val="single" w:sz="6" w:space="4" w:color="EAECEF"/>
+        </w:pBdr>
+        <w:shd w:val="clear" w:color="auto" w:fill="FFFFFF"/>
+        <w:spacing w:before="100" w:beforeAutospacing="1" w:after="240"/>
+        <w:jc w:val="left"/>
+        <w:outlineLvl w:val="0"/>
+      </w:pPr>
+    </w:p>
+    <w:p>
+      <w:pPr>
+        <w:widowControl/>
+        <w:pBdr>
+          <w:bottom w:val="single" w:sz="6" w:space="4" w:color="EAECEF"/>
+        </w:pBdr>
+        <w:shd w:val="clear" w:color="auto" w:fill="FFFFFF"/>
+        <w:spacing w:before="100" w:beforeAutospacing="1" w:after="240"/>
+        <w:jc w:val="left"/>
+        <w:outlineLvl w:val="0"/>
+      </w:pPr>
+    </w:p>
+    <w:p>
+      <w:pPr>
+        <w:widowControl/>
+        <w:pBdr>
+          <w:bottom w:val="single" w:sz="6" w:space="4" w:color="EAECEF"/>
+        </w:pBdr>
+        <w:shd w:val="clear" w:color="auto" w:fill="FFFFFF"/>
+        <w:spacing w:before="100" w:beforeAutospacing="1" w:after="240"/>
+        <w:jc w:val="left"/>
+        <w:outlineLvl w:val="0"/>
+      </w:pPr>
+      <w:r>
+        <w:rPr>
+          <w:rFonts w:hint="eastAsia"/>
+        </w:rPr>
+        <w:lastRenderedPageBreak/>
+        <w:t>本文主要介绍</w:t>
+      </w:r>
+      <w:r>
+        <w:rPr>
+          <w:rFonts w:hint="eastAsia"/>
+        </w:rPr>
+        <w:t xml:space="preserve"> </w:t>
       </w:r>
       <w:r>
         <w:rPr>
@@ -1445,24 +1817,24 @@
       <w:pPr>
         <w:widowControl/>
         <w:pBdr>
-          <w:bottom w:val="single" w:color="EAECEF" w:sz="6" w:space="4"/>
-        </w:pBdr>
-        <w:shd w:val="clear" w:color="auto" w:fill="FFFFFF"/>
-        <w:spacing w:before="100" w:beforeAutospacing="1" w:after="240"/>
-        <w:jc w:val="left"/>
-        <w:outlineLvl w:val="0"/>
-      </w:pPr>
-    </w:p>
-    <w:p>
-      <w:pPr>
-        <w:pStyle w:val="8"/>
+          <w:bottom w:val="single" w:sz="6" w:space="4" w:color="EAECEF"/>
+        </w:pBdr>
+        <w:shd w:val="clear" w:color="auto" w:fill="FFFFFF"/>
+        <w:spacing w:before="100" w:beforeAutospacing="1" w:after="240"/>
+        <w:jc w:val="left"/>
+        <w:outlineLvl w:val="0"/>
+      </w:pPr>
+    </w:p>
+    <w:p>
+      <w:pPr>
+        <w:pStyle w:val="a5"/>
         <w:widowControl/>
         <w:numPr>
           <w:ilvl w:val="0"/>
           <w:numId w:val="3"/>
         </w:numPr>
         <w:pBdr>
-          <w:bottom w:val="single" w:color="EAECEF" w:sz="6" w:space="4"/>
+          <w:bottom w:val="single" w:sz="6" w:space="4" w:color="EAECEF"/>
         </w:pBdr>
         <w:shd w:val="clear" w:color="auto" w:fill="FFFFFF"/>
         <w:spacing w:before="100" w:beforeAutospacing="1" w:after="240"/>
@@ -1478,7 +1850,14 @@
           <w:rFonts w:hint="eastAsia"/>
           <w:b/>
         </w:rPr>
-        <w:t>设置抓取A</w:t>
+        <w:t>设置抓取</w:t>
+      </w:r>
+      <w:r>
+        <w:rPr>
+          <w:rFonts w:hint="eastAsia"/>
+          <w:b/>
+        </w:rPr>
+        <w:t>A</w:t>
       </w:r>
       <w:r>
         <w:rPr>
@@ -1496,14 +1875,14 @@
     </w:p>
     <w:p>
       <w:pPr>
-        <w:pStyle w:val="8"/>
-        <w:widowControl/>
-        <w:pBdr>
-          <w:bottom w:val="single" w:color="EAECEF" w:sz="6" w:space="4"/>
-        </w:pBdr>
-        <w:shd w:val="clear" w:color="auto" w:fill="FFFFFF"/>
-        <w:spacing w:before="100" w:beforeAutospacing="1" w:after="240"/>
-        <w:ind w:left="360" w:firstLine="0" w:firstLineChars="0"/>
+        <w:pStyle w:val="a5"/>
+        <w:widowControl/>
+        <w:pBdr>
+          <w:bottom w:val="single" w:sz="6" w:space="4" w:color="EAECEF"/>
+        </w:pBdr>
+        <w:shd w:val="clear" w:color="auto" w:fill="FFFFFF"/>
+        <w:spacing w:before="100" w:beforeAutospacing="1" w:after="240"/>
+        <w:ind w:left="360" w:firstLineChars="0" w:firstLine="0"/>
         <w:jc w:val="left"/>
         <w:outlineLvl w:val="0"/>
       </w:pPr>
@@ -1520,7 +1899,13 @@
         <w:rPr>
           <w:rFonts w:hint="eastAsia"/>
         </w:rPr>
-        <w:t>的A</w:t>
+        <w:t>的</w:t>
+      </w:r>
+      <w:r>
+        <w:rPr>
+          <w:rFonts w:hint="eastAsia"/>
+        </w:rPr>
+        <w:t>A</w:t>
       </w:r>
       <w:r>
         <w:t>PI</w:t>
@@ -1529,7 +1914,13 @@
         <w:rPr>
           <w:rFonts w:hint="eastAsia"/>
         </w:rPr>
-        <w:t>配置是以X</w:t>
+        <w:t>配置是以</w:t>
+      </w:r>
+      <w:r>
+        <w:rPr>
+          <w:rFonts w:hint="eastAsia"/>
+        </w:rPr>
+        <w:t>X</w:t>
       </w:r>
       <w:r>
         <w:t>ML</w:t>
@@ -1543,18 +1934,21 @@
     </w:p>
     <w:p>
       <w:pPr>
-        <w:pStyle w:val="8"/>
-        <w:widowControl/>
-        <w:pBdr>
-          <w:bottom w:val="single" w:color="EAECEF" w:sz="6" w:space="4"/>
-        </w:pBdr>
-        <w:shd w:val="clear" w:color="auto" w:fill="FFFFFF"/>
-        <w:spacing w:before="100" w:beforeAutospacing="1" w:after="240"/>
-        <w:ind w:left="360" w:firstLine="0" w:firstLineChars="0"/>
-        <w:jc w:val="left"/>
-        <w:outlineLvl w:val="0"/>
-      </w:pPr>
-      <w:r>
+        <w:pStyle w:val="a5"/>
+        <w:widowControl/>
+        <w:pBdr>
+          <w:bottom w:val="single" w:sz="6" w:space="4" w:color="EAECEF"/>
+        </w:pBdr>
+        <w:shd w:val="clear" w:color="auto" w:fill="FFFFFF"/>
+        <w:spacing w:before="100" w:beforeAutospacing="1" w:after="240"/>
+        <w:ind w:left="360" w:firstLineChars="0" w:firstLine="0"/>
+        <w:jc w:val="left"/>
+        <w:outlineLvl w:val="0"/>
+      </w:pPr>
+      <w:r>
+        <w:rPr>
+          <w:noProof/>
+        </w:rPr>
         <w:drawing>
           <wp:inline distT="0" distB="0" distL="0" distR="0">
             <wp:extent cx="4994910" cy="3219450"/>
@@ -1573,7 +1967,7 @@
                     </pic:cNvPicPr>
                   </pic:nvPicPr>
                   <pic:blipFill>
-                    <a:blip r:embed="rId10" cstate="print">
+                    <a:blip r:embed="rId13" cstate="print">
                       <a:extLst>
                         <a:ext uri="{28A0092B-C50C-407E-A947-70E740481C1C}">
                           <a14:useLocalDpi xmlns:a14="http://schemas.microsoft.com/office/drawing/2010/main" val="0"/>
@@ -1607,22 +2001,28 @@
     </w:p>
     <w:p>
       <w:pPr>
-        <w:pStyle w:val="8"/>
-        <w:widowControl/>
-        <w:pBdr>
-          <w:bottom w:val="single" w:color="EAECEF" w:sz="6" w:space="4"/>
-        </w:pBdr>
-        <w:shd w:val="clear" w:color="auto" w:fill="FFFFFF"/>
-        <w:spacing w:before="100" w:beforeAutospacing="1" w:after="240"/>
-        <w:ind w:left="360" w:firstLine="0" w:firstLineChars="0"/>
-        <w:jc w:val="left"/>
-        <w:outlineLvl w:val="0"/>
-      </w:pPr>
-      <w:r>
-        <w:rPr>
-          <w:rFonts w:hint="eastAsia"/>
-        </w:rPr>
-        <w:t>比较复杂，W</w:t>
+        <w:pStyle w:val="a5"/>
+        <w:widowControl/>
+        <w:pBdr>
+          <w:bottom w:val="single" w:sz="6" w:space="4" w:color="EAECEF"/>
+        </w:pBdr>
+        <w:shd w:val="clear" w:color="auto" w:fill="FFFFFF"/>
+        <w:spacing w:before="100" w:beforeAutospacing="1" w:after="240"/>
+        <w:ind w:left="360" w:firstLineChars="0" w:firstLine="0"/>
+        <w:jc w:val="left"/>
+        <w:outlineLvl w:val="0"/>
+      </w:pPr>
+      <w:r>
+        <w:rPr>
+          <w:rFonts w:hint="eastAsia"/>
+        </w:rPr>
+        <w:t>比较复杂，</w:t>
+      </w:r>
+      <w:r>
+        <w:rPr>
+          <w:rFonts w:hint="eastAsia"/>
+        </w:rPr>
+        <w:t>W</w:t>
       </w:r>
       <w:r>
         <w:t xml:space="preserve">in32Exts_for_API_Monitor </w:t>
@@ -1650,33 +2050,47 @@
         <w:rPr>
           <w:rFonts w:hint="eastAsia"/>
         </w:rPr>
-        <w:t>中按如下格式记录参数类型符即可：</w:t>
-      </w:r>
-    </w:p>
-    <w:p>
-      <w:pPr>
-        <w:pStyle w:val="8"/>
-        <w:widowControl/>
-        <w:pBdr>
-          <w:bottom w:val="single" w:color="EAECEF" w:sz="6" w:space="4"/>
-        </w:pBdr>
-        <w:shd w:val="clear" w:color="auto" w:fill="FFFFFF"/>
-        <w:spacing w:before="100" w:beforeAutospacing="1" w:after="240"/>
-        <w:ind w:left="360" w:firstLine="0" w:firstLineChars="0"/>
-        <w:jc w:val="left"/>
-        <w:outlineLvl w:val="0"/>
-      </w:pPr>
-    </w:p>
-    <w:p>
-      <w:pPr>
-        <w:pStyle w:val="8"/>
-        <w:widowControl/>
-        <w:pBdr>
-          <w:bottom w:val="single" w:color="EAECEF" w:sz="6" w:space="4"/>
-        </w:pBdr>
-        <w:shd w:val="clear" w:color="auto" w:fill="FFFFFF"/>
-        <w:spacing w:before="100" w:beforeAutospacing="1" w:after="240"/>
-        <w:ind w:left="360" w:firstLine="0" w:firstLineChars="0"/>
+        <w:t>中按如下格式记录参数</w:t>
+      </w:r>
+      <w:proofErr w:type="gramStart"/>
+      <w:r>
+        <w:rPr>
+          <w:rFonts w:hint="eastAsia"/>
+        </w:rPr>
+        <w:t>类型符即可</w:t>
+      </w:r>
+      <w:proofErr w:type="gramEnd"/>
+      <w:r>
+        <w:rPr>
+          <w:rFonts w:hint="eastAsia"/>
+        </w:rPr>
+        <w:t>：</w:t>
+      </w:r>
+    </w:p>
+    <w:p>
+      <w:pPr>
+        <w:pStyle w:val="a5"/>
+        <w:widowControl/>
+        <w:pBdr>
+          <w:bottom w:val="single" w:sz="6" w:space="4" w:color="EAECEF"/>
+        </w:pBdr>
+        <w:shd w:val="clear" w:color="auto" w:fill="FFFFFF"/>
+        <w:spacing w:before="100" w:beforeAutospacing="1" w:after="240"/>
+        <w:ind w:left="360" w:firstLineChars="0" w:firstLine="0"/>
+        <w:jc w:val="left"/>
+        <w:outlineLvl w:val="0"/>
+      </w:pPr>
+    </w:p>
+    <w:p>
+      <w:pPr>
+        <w:pStyle w:val="a5"/>
+        <w:widowControl/>
+        <w:pBdr>
+          <w:bottom w:val="single" w:sz="6" w:space="4" w:color="EAECEF"/>
+        </w:pBdr>
+        <w:shd w:val="clear" w:color="auto" w:fill="FFFFFF"/>
+        <w:spacing w:before="100" w:beforeAutospacing="1" w:after="240"/>
+        <w:ind w:left="360" w:firstLineChars="0" w:firstLine="0"/>
         <w:jc w:val="left"/>
         <w:outlineLvl w:val="0"/>
         <w:rPr>
@@ -1691,223 +2105,474 @@
           <w:sz w:val="24"/>
           <w:szCs w:val="24"/>
         </w:rPr>
-        <w:t>[fake_ret_val=</w:t>
-      </w:r>
-      <w:r>
-        <w:rPr>
-          <w:rFonts w:hint="eastAsia"/>
+        <w:t>[</w:t>
+      </w:r>
+      <w:proofErr w:type="spellStart"/>
+      <w:r>
+        <w:rPr>
           <w:b/>
           <w:sz w:val="24"/>
           <w:szCs w:val="24"/>
         </w:rPr>
-        <w:t>或*</w:t>
-      </w:r>
+        <w:t>fake_ret_val</w:t>
+      </w:r>
+      <w:proofErr w:type="spellEnd"/>
       <w:r>
         <w:rPr>
           <w:b/>
           <w:sz w:val="24"/>
           <w:szCs w:val="24"/>
         </w:rPr>
-        <w:t>]module!function,[^][in_args][,out_args]</w:t>
-      </w:r>
-    </w:p>
-    <w:p>
-      <w:pPr>
-        <w:pStyle w:val="8"/>
-        <w:widowControl/>
-        <w:pBdr>
-          <w:bottom w:val="single" w:color="EAECEF" w:sz="6" w:space="4"/>
-        </w:pBdr>
-        <w:shd w:val="clear" w:color="auto" w:fill="FFFFFF"/>
-        <w:spacing w:before="100" w:beforeAutospacing="1" w:after="240"/>
-        <w:ind w:left="360" w:firstLine="0" w:firstLineChars="0"/>
-        <w:jc w:val="left"/>
-        <w:outlineLvl w:val="0"/>
-      </w:pPr>
-      <w:r>
-        <w:rPr>
-          <w:rFonts w:hint="eastAsia"/>
-        </w:rPr>
-        <w:t>或</w:t>
-      </w:r>
-    </w:p>
-    <w:p>
-      <w:pPr>
-        <w:pStyle w:val="8"/>
-        <w:widowControl/>
-        <w:pBdr>
-          <w:bottom w:val="single" w:color="EAECEF" w:sz="6" w:space="4"/>
-        </w:pBdr>
-        <w:shd w:val="clear" w:color="auto" w:fill="FFFFFF"/>
-        <w:spacing w:before="100" w:beforeAutospacing="1" w:after="240"/>
-        <w:ind w:left="360" w:firstLine="0" w:firstLineChars="0"/>
-        <w:jc w:val="left"/>
-        <w:outlineLvl w:val="0"/>
-        <w:rPr>
+        <w:t>=</w:t>
+      </w:r>
+      <w:r>
+        <w:rPr>
+          <w:rFonts w:hint="eastAsia"/>
           <w:b/>
           <w:sz w:val="24"/>
           <w:szCs w:val="24"/>
         </w:rPr>
-      </w:pPr>
-      <w:r>
-        <w:rPr>
+        <w:t>或</w:t>
+      </w:r>
+      <w:r>
+        <w:rPr>
+          <w:rFonts w:hint="eastAsia"/>
           <w:b/>
           <w:sz w:val="24"/>
           <w:szCs w:val="24"/>
         </w:rPr>
-        <w:t>[fake_ret_val=</w:t>
-      </w:r>
-      <w:r>
-        <w:rPr>
-          <w:rFonts w:hint="eastAsia"/>
+        <w:t>*</w:t>
+      </w:r>
+      <w:r>
+        <w:rPr>
           <w:b/>
           <w:sz w:val="24"/>
           <w:szCs w:val="24"/>
         </w:rPr>
-        <w:t>或*</w:t>
-      </w:r>
+        <w:t>]</w:t>
+      </w:r>
+      <w:proofErr w:type="spellStart"/>
       <w:r>
         <w:rPr>
           <w:b/>
           <w:sz w:val="24"/>
           <w:szCs w:val="24"/>
         </w:rPr>
-        <w:t>]module</w:t>
-      </w:r>
-      <w:r>
-        <w:rPr>
-          <w:rFonts w:hint="eastAsia"/>
+        <w:t>module!</w:t>
+      </w:r>
+      <w:proofErr w:type="gramStart"/>
+      <w:r>
+        <w:rPr>
           <w:b/>
           <w:sz w:val="24"/>
           <w:szCs w:val="24"/>
         </w:rPr>
-        <w:t>+offset</w:t>
-      </w:r>
+        <w:t>function</w:t>
+      </w:r>
+      <w:proofErr w:type="spellEnd"/>
+      <w:proofErr w:type="gramEnd"/>
       <w:r>
         <w:rPr>
           <w:b/>
           <w:sz w:val="24"/>
           <w:szCs w:val="24"/>
         </w:rPr>
-        <w:t>,[^][in_args][,out_args]</w:t>
-      </w:r>
-    </w:p>
-    <w:p>
-      <w:pPr>
-        <w:pStyle w:val="8"/>
-        <w:widowControl/>
-        <w:pBdr>
-          <w:bottom w:val="single" w:color="EAECEF" w:sz="6" w:space="4"/>
-        </w:pBdr>
-        <w:shd w:val="clear" w:color="auto" w:fill="FFFFFF"/>
-        <w:spacing w:before="100" w:beforeAutospacing="1" w:after="240"/>
-        <w:ind w:left="360" w:firstLine="0" w:firstLineChars="0"/>
-        <w:jc w:val="left"/>
-        <w:outlineLvl w:val="0"/>
-      </w:pPr>
-      <w:r>
-        <w:rPr>
-          <w:rFonts w:hint="eastAsia"/>
-        </w:rPr>
-        <w:t>或</w:t>
-      </w:r>
-    </w:p>
-    <w:p>
-      <w:pPr>
-        <w:pStyle w:val="8"/>
-        <w:widowControl/>
-        <w:pBdr>
-          <w:bottom w:val="single" w:color="EAECEF" w:sz="6" w:space="4"/>
-        </w:pBdr>
-        <w:shd w:val="clear" w:color="auto" w:fill="FFFFFF"/>
-        <w:spacing w:before="100" w:beforeAutospacing="1" w:after="240"/>
-        <w:ind w:left="360" w:firstLine="0" w:firstLineChars="0"/>
-        <w:jc w:val="left"/>
-        <w:outlineLvl w:val="0"/>
+        <w:t>,[^][</w:t>
+      </w:r>
+      <w:proofErr w:type="spellStart"/>
+      <w:r>
         <w:rPr>
           <w:b/>
           <w:sz w:val="24"/>
           <w:szCs w:val="24"/>
         </w:rPr>
-      </w:pPr>
+        <w:t>in_args</w:t>
+      </w:r>
+      <w:proofErr w:type="spellEnd"/>
       <w:r>
         <w:rPr>
           <w:b/>
           <w:sz w:val="24"/>
           <w:szCs w:val="24"/>
         </w:rPr>
-        <w:t>[fake_ret_val=</w:t>
-      </w:r>
-      <w:r>
-        <w:rPr>
-          <w:rFonts w:hint="eastAsia"/>
+        <w:t>][,</w:t>
+      </w:r>
+      <w:proofErr w:type="spellStart"/>
+      <w:r>
+        <w:rPr>
           <w:b/>
           <w:sz w:val="24"/>
           <w:szCs w:val="24"/>
         </w:rPr>
-        <w:t>或*</w:t>
-      </w:r>
+        <w:t>out_args</w:t>
+      </w:r>
+      <w:proofErr w:type="spellEnd"/>
       <w:r>
         <w:rPr>
           <w:b/>
           <w:sz w:val="24"/>
           <w:szCs w:val="24"/>
         </w:rPr>
-        <w:t>]virtual_addr,[^][in_args][,out_args]</w:t>
-      </w:r>
-    </w:p>
-    <w:p>
-      <w:pPr>
-        <w:widowControl/>
-        <w:pBdr>
-          <w:bottom w:val="single" w:color="EAECEF" w:sz="6" w:space="4"/>
-        </w:pBdr>
-        <w:shd w:val="clear" w:color="auto" w:fill="FFFFFF"/>
-        <w:spacing w:before="100" w:beforeAutospacing="1" w:after="240"/>
-        <w:jc w:val="left"/>
-        <w:outlineLvl w:val="0"/>
-      </w:pPr>
-    </w:p>
-    <w:p>
-      <w:pPr>
-        <w:widowControl/>
-        <w:pBdr>
-          <w:bottom w:val="single" w:color="EAECEF" w:sz="6" w:space="4"/>
-        </w:pBdr>
-        <w:shd w:val="clear" w:color="auto" w:fill="FFFFFF"/>
-        <w:spacing w:before="100" w:beforeAutospacing="1" w:after="240"/>
-        <w:jc w:val="left"/>
-        <w:outlineLvl w:val="0"/>
-      </w:pPr>
-    </w:p>
-    <w:p>
-      <w:pPr>
-        <w:widowControl/>
-        <w:pBdr>
-          <w:bottom w:val="single" w:color="EAECEF" w:sz="6" w:space="4"/>
-        </w:pBdr>
-        <w:shd w:val="clear" w:color="auto" w:fill="FFFFFF"/>
-        <w:spacing w:before="100" w:beforeAutospacing="1" w:after="240"/>
-        <w:jc w:val="left"/>
-        <w:outlineLvl w:val="0"/>
-      </w:pPr>
-    </w:p>
-    <w:p>
-      <w:pPr>
-        <w:widowControl/>
-        <w:pBdr>
-          <w:bottom w:val="single" w:color="EAECEF" w:sz="6" w:space="4"/>
-        </w:pBdr>
-        <w:shd w:val="clear" w:color="auto" w:fill="FFFFFF"/>
-        <w:spacing w:before="100" w:beforeAutospacing="1" w:after="240"/>
-        <w:jc w:val="left"/>
-        <w:outlineLvl w:val="0"/>
-      </w:pPr>
-      <w:r>
-        <w:rPr>
-          <w:rFonts w:hint="eastAsia"/>
-        </w:rPr>
-        <w:t>其中 [</w:t>
+        <w:t>]</w:t>
+      </w:r>
+    </w:p>
+    <w:p>
+      <w:pPr>
+        <w:pStyle w:val="a5"/>
+        <w:widowControl/>
+        <w:pBdr>
+          <w:bottom w:val="single" w:sz="6" w:space="4" w:color="EAECEF"/>
+        </w:pBdr>
+        <w:shd w:val="clear" w:color="auto" w:fill="FFFFFF"/>
+        <w:spacing w:before="100" w:beforeAutospacing="1" w:after="240"/>
+        <w:ind w:left="360" w:firstLineChars="0" w:firstLine="0"/>
+        <w:jc w:val="left"/>
+        <w:outlineLvl w:val="0"/>
+      </w:pPr>
+      <w:r>
+        <w:rPr>
+          <w:rFonts w:hint="eastAsia"/>
+        </w:rPr>
+        <w:t>或</w:t>
+      </w:r>
+    </w:p>
+    <w:p>
+      <w:pPr>
+        <w:pStyle w:val="a5"/>
+        <w:widowControl/>
+        <w:pBdr>
+          <w:bottom w:val="single" w:sz="6" w:space="4" w:color="EAECEF"/>
+        </w:pBdr>
+        <w:shd w:val="clear" w:color="auto" w:fill="FFFFFF"/>
+        <w:spacing w:before="100" w:beforeAutospacing="1" w:after="240"/>
+        <w:ind w:left="360" w:firstLineChars="0" w:firstLine="0"/>
+        <w:jc w:val="left"/>
+        <w:outlineLvl w:val="0"/>
+        <w:rPr>
+          <w:b/>
+          <w:sz w:val="24"/>
+          <w:szCs w:val="24"/>
+        </w:rPr>
+      </w:pPr>
+      <w:r>
+        <w:rPr>
+          <w:b/>
+          <w:sz w:val="24"/>
+          <w:szCs w:val="24"/>
+        </w:rPr>
+        <w:t>[</w:t>
+      </w:r>
+      <w:proofErr w:type="spellStart"/>
+      <w:r>
+        <w:rPr>
+          <w:b/>
+          <w:sz w:val="24"/>
+          <w:szCs w:val="24"/>
+        </w:rPr>
+        <w:t>fake_ret_val</w:t>
+      </w:r>
+      <w:proofErr w:type="spellEnd"/>
+      <w:r>
+        <w:rPr>
+          <w:b/>
+          <w:sz w:val="24"/>
+          <w:szCs w:val="24"/>
+        </w:rPr>
+        <w:t>=</w:t>
+      </w:r>
+      <w:r>
+        <w:rPr>
+          <w:rFonts w:hint="eastAsia"/>
+          <w:b/>
+          <w:sz w:val="24"/>
+          <w:szCs w:val="24"/>
+        </w:rPr>
+        <w:t>或</w:t>
+      </w:r>
+      <w:r>
+        <w:rPr>
+          <w:rFonts w:hint="eastAsia"/>
+          <w:b/>
+          <w:sz w:val="24"/>
+          <w:szCs w:val="24"/>
+        </w:rPr>
+        <w:t>*</w:t>
+      </w:r>
+      <w:r>
+        <w:rPr>
+          <w:b/>
+          <w:sz w:val="24"/>
+          <w:szCs w:val="24"/>
+        </w:rPr>
+        <w:t>]</w:t>
+      </w:r>
+      <w:proofErr w:type="spellStart"/>
+      <w:r>
+        <w:rPr>
+          <w:b/>
+          <w:sz w:val="24"/>
+          <w:szCs w:val="24"/>
+        </w:rPr>
+        <w:t>module</w:t>
+      </w:r>
+      <w:r>
+        <w:rPr>
+          <w:rFonts w:hint="eastAsia"/>
+          <w:b/>
+          <w:sz w:val="24"/>
+          <w:szCs w:val="24"/>
+        </w:rPr>
+        <w:t>+offset</w:t>
+      </w:r>
+      <w:proofErr w:type="spellEnd"/>
+      <w:r>
+        <w:rPr>
+          <w:b/>
+          <w:sz w:val="24"/>
+          <w:szCs w:val="24"/>
+        </w:rPr>
+        <w:t>,[^][</w:t>
+      </w:r>
+      <w:proofErr w:type="spellStart"/>
+      <w:r>
+        <w:rPr>
+          <w:b/>
+          <w:sz w:val="24"/>
+          <w:szCs w:val="24"/>
+        </w:rPr>
+        <w:t>in_args</w:t>
+      </w:r>
+      <w:proofErr w:type="spellEnd"/>
+      <w:r>
+        <w:rPr>
+          <w:b/>
+          <w:sz w:val="24"/>
+          <w:szCs w:val="24"/>
+        </w:rPr>
+        <w:t>][,</w:t>
+      </w:r>
+      <w:proofErr w:type="spellStart"/>
+      <w:r>
+        <w:rPr>
+          <w:b/>
+          <w:sz w:val="24"/>
+          <w:szCs w:val="24"/>
+        </w:rPr>
+        <w:t>out_args</w:t>
+      </w:r>
+      <w:proofErr w:type="spellEnd"/>
+      <w:r>
+        <w:rPr>
+          <w:b/>
+          <w:sz w:val="24"/>
+          <w:szCs w:val="24"/>
+        </w:rPr>
+        <w:t>]</w:t>
+      </w:r>
+    </w:p>
+    <w:p>
+      <w:pPr>
+        <w:pStyle w:val="a5"/>
+        <w:widowControl/>
+        <w:pBdr>
+          <w:bottom w:val="single" w:sz="6" w:space="4" w:color="EAECEF"/>
+        </w:pBdr>
+        <w:shd w:val="clear" w:color="auto" w:fill="FFFFFF"/>
+        <w:spacing w:before="100" w:beforeAutospacing="1" w:after="240"/>
+        <w:ind w:left="360" w:firstLineChars="0" w:firstLine="0"/>
+        <w:jc w:val="left"/>
+        <w:outlineLvl w:val="0"/>
+      </w:pPr>
+      <w:r>
+        <w:rPr>
+          <w:rFonts w:hint="eastAsia"/>
+        </w:rPr>
+        <w:t>或</w:t>
+      </w:r>
+    </w:p>
+    <w:p>
+      <w:pPr>
+        <w:pStyle w:val="a5"/>
+        <w:widowControl/>
+        <w:pBdr>
+          <w:bottom w:val="single" w:sz="6" w:space="4" w:color="EAECEF"/>
+        </w:pBdr>
+        <w:shd w:val="clear" w:color="auto" w:fill="FFFFFF"/>
+        <w:spacing w:before="100" w:beforeAutospacing="1" w:after="240"/>
+        <w:ind w:left="360" w:firstLineChars="0" w:firstLine="0"/>
+        <w:jc w:val="left"/>
+        <w:outlineLvl w:val="0"/>
+        <w:rPr>
+          <w:b/>
+          <w:sz w:val="24"/>
+          <w:szCs w:val="24"/>
+        </w:rPr>
+      </w:pPr>
+      <w:r>
+        <w:rPr>
+          <w:b/>
+          <w:sz w:val="24"/>
+          <w:szCs w:val="24"/>
+        </w:rPr>
+        <w:t>[</w:t>
+      </w:r>
+      <w:proofErr w:type="spellStart"/>
+      <w:r>
+        <w:rPr>
+          <w:b/>
+          <w:sz w:val="24"/>
+          <w:szCs w:val="24"/>
+        </w:rPr>
+        <w:t>fake_ret_val</w:t>
+      </w:r>
+      <w:proofErr w:type="spellEnd"/>
+      <w:r>
+        <w:rPr>
+          <w:b/>
+          <w:sz w:val="24"/>
+          <w:szCs w:val="24"/>
+        </w:rPr>
+        <w:t>=</w:t>
+      </w:r>
+      <w:r>
+        <w:rPr>
+          <w:rFonts w:hint="eastAsia"/>
+          <w:b/>
+          <w:sz w:val="24"/>
+          <w:szCs w:val="24"/>
+        </w:rPr>
+        <w:t>或</w:t>
+      </w:r>
+      <w:r>
+        <w:rPr>
+          <w:rFonts w:hint="eastAsia"/>
+          <w:b/>
+          <w:sz w:val="24"/>
+          <w:szCs w:val="24"/>
+        </w:rPr>
+        <w:t>*</w:t>
+      </w:r>
+      <w:r>
+        <w:rPr>
+          <w:b/>
+          <w:sz w:val="24"/>
+          <w:szCs w:val="24"/>
+        </w:rPr>
+        <w:t>]</w:t>
+      </w:r>
+      <w:proofErr w:type="spellStart"/>
+      <w:r>
+        <w:rPr>
+          <w:b/>
+          <w:sz w:val="24"/>
+          <w:szCs w:val="24"/>
+        </w:rPr>
+        <w:t>virtual_addr</w:t>
+      </w:r>
+      <w:proofErr w:type="spellEnd"/>
+      <w:r>
+        <w:rPr>
+          <w:b/>
+          <w:sz w:val="24"/>
+          <w:szCs w:val="24"/>
+        </w:rPr>
+        <w:t>,[^][</w:t>
+      </w:r>
+      <w:proofErr w:type="spellStart"/>
+      <w:r>
+        <w:rPr>
+          <w:b/>
+          <w:sz w:val="24"/>
+          <w:szCs w:val="24"/>
+        </w:rPr>
+        <w:t>in_args</w:t>
+      </w:r>
+      <w:proofErr w:type="spellEnd"/>
+      <w:r>
+        <w:rPr>
+          <w:b/>
+          <w:sz w:val="24"/>
+          <w:szCs w:val="24"/>
+        </w:rPr>
+        <w:t>][,</w:t>
+      </w:r>
+      <w:proofErr w:type="spellStart"/>
+      <w:r>
+        <w:rPr>
+          <w:b/>
+          <w:sz w:val="24"/>
+          <w:szCs w:val="24"/>
+        </w:rPr>
+        <w:t>out_args</w:t>
+      </w:r>
+      <w:proofErr w:type="spellEnd"/>
+      <w:r>
+        <w:rPr>
+          <w:b/>
+          <w:sz w:val="24"/>
+          <w:szCs w:val="24"/>
+        </w:rPr>
+        <w:t>]</w:t>
+      </w:r>
+    </w:p>
+    <w:p>
+      <w:pPr>
+        <w:widowControl/>
+        <w:pBdr>
+          <w:bottom w:val="single" w:sz="6" w:space="4" w:color="EAECEF"/>
+        </w:pBdr>
+        <w:shd w:val="clear" w:color="auto" w:fill="FFFFFF"/>
+        <w:spacing w:before="100" w:beforeAutospacing="1" w:after="240"/>
+        <w:jc w:val="left"/>
+        <w:outlineLvl w:val="0"/>
+      </w:pPr>
+    </w:p>
+    <w:p>
+      <w:pPr>
+        <w:widowControl/>
+        <w:pBdr>
+          <w:bottom w:val="single" w:sz="6" w:space="4" w:color="EAECEF"/>
+        </w:pBdr>
+        <w:shd w:val="clear" w:color="auto" w:fill="FFFFFF"/>
+        <w:spacing w:before="100" w:beforeAutospacing="1" w:after="240"/>
+        <w:jc w:val="left"/>
+        <w:outlineLvl w:val="0"/>
+      </w:pPr>
+    </w:p>
+    <w:p>
+      <w:pPr>
+        <w:widowControl/>
+        <w:pBdr>
+          <w:bottom w:val="single" w:sz="6" w:space="4" w:color="EAECEF"/>
+        </w:pBdr>
+        <w:shd w:val="clear" w:color="auto" w:fill="FFFFFF"/>
+        <w:spacing w:before="100" w:beforeAutospacing="1" w:after="240"/>
+        <w:jc w:val="left"/>
+        <w:outlineLvl w:val="0"/>
+      </w:pPr>
+    </w:p>
+    <w:p>
+      <w:pPr>
+        <w:widowControl/>
+        <w:pBdr>
+          <w:bottom w:val="single" w:sz="6" w:space="4" w:color="EAECEF"/>
+        </w:pBdr>
+        <w:shd w:val="clear" w:color="auto" w:fill="FFFFFF"/>
+        <w:spacing w:before="100" w:beforeAutospacing="1" w:after="240"/>
+        <w:jc w:val="left"/>
+        <w:outlineLvl w:val="0"/>
+      </w:pPr>
+      <w:r>
+        <w:rPr>
+          <w:rFonts w:hint="eastAsia"/>
+        </w:rPr>
+        <w:t>其中</w:t>
+      </w:r>
+      <w:r>
+        <w:rPr>
+          <w:rFonts w:hint="eastAsia"/>
+        </w:rPr>
+        <w:t xml:space="preserve"> [</w:t>
       </w:r>
       <w:r>
         <w:t xml:space="preserve">] </w:t>
@@ -1923,7 +2588,7 @@
       <w:pPr>
         <w:widowControl/>
         <w:pBdr>
-          <w:bottom w:val="single" w:color="EAECEF" w:sz="6" w:space="4"/>
+          <w:bottom w:val="single" w:sz="6" w:space="4" w:color="EAECEF"/>
         </w:pBdr>
         <w:shd w:val="clear" w:color="auto" w:fill="FFFFFF"/>
         <w:spacing w:before="100" w:beforeAutospacing="1" w:after="240"/>
@@ -1942,16 +2607,18 @@
           <w:sz w:val="28"/>
           <w:szCs w:val="28"/>
         </w:rPr>
-        <w:t>^表示监控函数返回，如果不指定o</w:t>
-      </w:r>
-      <w:r>
-        <w:rPr>
+        <w:t>^</w:t>
+      </w:r>
+      <w:r>
+        <w:rPr>
+          <w:rFonts w:hint="eastAsia"/>
           <w:b/>
           <w:sz w:val="28"/>
           <w:szCs w:val="28"/>
         </w:rPr>
-        <w:t>ut_args</w:t>
-      </w:r>
+        <w:t>表示监控函数返回，如果不指定</w:t>
+      </w:r>
+      <w:proofErr w:type="spellStart"/>
       <w:r>
         <w:rPr>
           <w:rFonts w:hint="eastAsia"/>
@@ -1959,7 +2626,7 @@
           <w:sz w:val="28"/>
           <w:szCs w:val="28"/>
         </w:rPr>
-        <w:t>，则缺省与i</w:t>
+        <w:t>o</w:t>
       </w:r>
       <w:r>
         <w:rPr>
@@ -1967,8 +2634,9 @@
           <w:sz w:val="28"/>
           <w:szCs w:val="28"/>
         </w:rPr>
-        <w:t>n_args</w:t>
-      </w:r>
+        <w:t>ut_args</w:t>
+      </w:r>
+      <w:proofErr w:type="spellEnd"/>
       <w:r>
         <w:rPr>
           <w:rFonts w:hint="eastAsia"/>
@@ -1976,115 +2644,315 @@
           <w:sz w:val="28"/>
           <w:szCs w:val="28"/>
         </w:rPr>
-        <w:t>类型描述相同。</w:t>
-      </w:r>
-    </w:p>
-    <w:p>
-      <w:pPr>
-        <w:widowControl/>
-        <w:pBdr>
-          <w:bottom w:val="single" w:color="EAECEF" w:sz="6" w:space="4"/>
-        </w:pBdr>
-        <w:shd w:val="clear" w:color="auto" w:fill="FFFFFF"/>
-        <w:spacing w:before="100" w:beforeAutospacing="1" w:after="240"/>
-        <w:jc w:val="left"/>
-        <w:outlineLvl w:val="0"/>
-        <w:rPr>
+        <w:t>，则缺省与</w:t>
+      </w:r>
+      <w:proofErr w:type="spellStart"/>
+      <w:r>
+        <w:rPr>
+          <w:rFonts w:hint="eastAsia"/>
           <w:b/>
           <w:sz w:val="28"/>
           <w:szCs w:val="28"/>
         </w:rPr>
-      </w:pPr>
-      <w:r>
-        <w:rPr>
-          <w:rFonts w:hint="eastAsia"/>
+        <w:t>i</w:t>
+      </w:r>
+      <w:r>
+        <w:rPr>
           <w:b/>
           <w:sz w:val="28"/>
           <w:szCs w:val="28"/>
         </w:rPr>
-        <w:t>如果指定</w:t>
-      </w:r>
-      <w:r>
-        <w:rPr>
+        <w:t>n_args</w:t>
+      </w:r>
+      <w:proofErr w:type="spellEnd"/>
+      <w:r>
+        <w:rPr>
+          <w:rFonts w:hint="eastAsia"/>
           <w:b/>
           <w:sz w:val="28"/>
           <w:szCs w:val="28"/>
         </w:rPr>
-        <w:t xml:space="preserve"> [fake_ret_val=</w:t>
-      </w:r>
-      <w:r>
-        <w:rPr>
-          <w:rFonts w:hint="eastAsia"/>
+        <w:t>类型描述相同。</w:t>
+      </w:r>
+    </w:p>
+    <w:p>
+      <w:pPr>
+        <w:widowControl/>
+        <w:pBdr>
+          <w:bottom w:val="single" w:sz="6" w:space="4" w:color="EAECEF"/>
+        </w:pBdr>
+        <w:shd w:val="clear" w:color="auto" w:fill="FFFFFF"/>
+        <w:spacing w:before="100" w:beforeAutospacing="1" w:after="240"/>
+        <w:jc w:val="left"/>
+        <w:outlineLvl w:val="0"/>
+        <w:rPr>
           <w:b/>
           <w:sz w:val="28"/>
           <w:szCs w:val="28"/>
         </w:rPr>
-        <w:t>或*</w:t>
-      </w:r>
-      <w:r>
-        <w:rPr>
+      </w:pPr>
+      <w:r>
+        <w:rPr>
+          <w:rFonts w:hint="eastAsia"/>
           <w:b/>
           <w:sz w:val="28"/>
           <w:szCs w:val="28"/>
         </w:rPr>
-        <w:t>] 这个，表示拦截该API的调用</w:t>
-      </w:r>
-      <w:r>
-        <w:rPr>
-          <w:rFonts w:hint="eastAsia"/>
+        <w:t>如果指定</w:t>
+      </w:r>
+      <w:r>
+        <w:rPr>
           <w:b/>
           <w:sz w:val="28"/>
           <w:szCs w:val="28"/>
         </w:rPr>
-        <w:t>（</w:t>
-      </w:r>
+        <w:t xml:space="preserve"> [</w:t>
+      </w:r>
+      <w:proofErr w:type="spellStart"/>
       <w:r>
         <w:rPr>
           <w:b/>
           <w:sz w:val="28"/>
           <w:szCs w:val="28"/>
         </w:rPr>
-        <w:t>__stdcall 用 =，__cdecl 用 *），并以 fake_ret_val 作为返回值返回调用上下文。</w:t>
-      </w:r>
-    </w:p>
-    <w:p>
-      <w:pPr>
-        <w:widowControl/>
-        <w:pBdr>
-          <w:bottom w:val="single" w:color="EAECEF" w:sz="6" w:space="4"/>
-        </w:pBdr>
-        <w:shd w:val="clear" w:color="auto" w:fill="FFFFFF"/>
-        <w:spacing w:before="100" w:beforeAutospacing="1" w:after="240"/>
-        <w:jc w:val="left"/>
-        <w:outlineLvl w:val="0"/>
+        <w:t>fake_ret_val</w:t>
+      </w:r>
+      <w:proofErr w:type="spellEnd"/>
+      <w:r>
         <w:rPr>
           <w:b/>
           <w:sz w:val="28"/>
           <w:szCs w:val="28"/>
         </w:rPr>
-      </w:pPr>
-    </w:p>
-    <w:p>
-      <w:pPr>
-        <w:pStyle w:val="8"/>
-        <w:widowControl/>
-        <w:pBdr>
-          <w:bottom w:val="single" w:color="EAECEF" w:sz="6" w:space="4"/>
-        </w:pBdr>
-        <w:shd w:val="clear" w:color="auto" w:fill="FFFFFF"/>
-        <w:spacing w:before="100" w:beforeAutospacing="1" w:after="240"/>
-        <w:ind w:left="360" w:firstLine="0" w:firstLineChars="0"/>
-        <w:jc w:val="both"/>
-        <w:outlineLvl w:val="0"/>
-        <w:rPr>
-          <w:rFonts w:hint="eastAsia" w:eastAsiaTheme="minorEastAsia"/>
-          <w:lang w:eastAsia="zh-CN"/>
-        </w:rPr>
-      </w:pPr>
-      <w:r>
-        <w:rPr>
-          <w:rFonts w:hint="eastAsia" w:eastAsiaTheme="minorEastAsia"/>
-          <w:lang w:eastAsia="zh-CN"/>
+        <w:t>=</w:t>
+      </w:r>
+      <w:r>
+        <w:rPr>
+          <w:rFonts w:hint="eastAsia"/>
+          <w:b/>
+          <w:sz w:val="28"/>
+          <w:szCs w:val="28"/>
+        </w:rPr>
+        <w:t>或</w:t>
+      </w:r>
+      <w:r>
+        <w:rPr>
+          <w:rFonts w:hint="eastAsia"/>
+          <w:b/>
+          <w:sz w:val="28"/>
+          <w:szCs w:val="28"/>
+        </w:rPr>
+        <w:t>*</w:t>
+      </w:r>
+      <w:r>
+        <w:rPr>
+          <w:b/>
+          <w:sz w:val="28"/>
+          <w:szCs w:val="28"/>
+        </w:rPr>
+        <w:t xml:space="preserve">] </w:t>
+      </w:r>
+      <w:r>
+        <w:rPr>
+          <w:b/>
+          <w:sz w:val="28"/>
+          <w:szCs w:val="28"/>
+        </w:rPr>
+        <w:t>这个，表示拦截该</w:t>
+      </w:r>
+      <w:r>
+        <w:rPr>
+          <w:b/>
+          <w:sz w:val="28"/>
+          <w:szCs w:val="28"/>
+        </w:rPr>
+        <w:t>API</w:t>
+      </w:r>
+      <w:r>
+        <w:rPr>
+          <w:b/>
+          <w:sz w:val="28"/>
+          <w:szCs w:val="28"/>
+        </w:rPr>
+        <w:t>的调用</w:t>
+      </w:r>
+      <w:r>
+        <w:rPr>
+          <w:rFonts w:hint="eastAsia"/>
+          <w:b/>
+          <w:sz w:val="28"/>
+          <w:szCs w:val="28"/>
+        </w:rPr>
+        <w:t>（</w:t>
+      </w:r>
+      <w:r>
+        <w:rPr>
+          <w:b/>
+          <w:sz w:val="28"/>
+          <w:szCs w:val="28"/>
+        </w:rPr>
+        <w:t>__</w:t>
+      </w:r>
+      <w:proofErr w:type="spellStart"/>
+      <w:r>
+        <w:rPr>
+          <w:b/>
+          <w:sz w:val="28"/>
+          <w:szCs w:val="28"/>
+        </w:rPr>
+        <w:t>stdcall</w:t>
+      </w:r>
+      <w:proofErr w:type="spellEnd"/>
+      <w:r>
+        <w:rPr>
+          <w:b/>
+          <w:sz w:val="28"/>
+          <w:szCs w:val="28"/>
+        </w:rPr>
+        <w:t xml:space="preserve"> </w:t>
+      </w:r>
+      <w:r>
+        <w:rPr>
+          <w:b/>
+          <w:sz w:val="28"/>
+          <w:szCs w:val="28"/>
+        </w:rPr>
+        <w:t>用</w:t>
+      </w:r>
+      <w:r>
+        <w:rPr>
+          <w:b/>
+          <w:sz w:val="28"/>
+          <w:szCs w:val="28"/>
+        </w:rPr>
+        <w:t xml:space="preserve"> =</w:t>
+      </w:r>
+      <w:r>
+        <w:rPr>
+          <w:b/>
+          <w:sz w:val="28"/>
+          <w:szCs w:val="28"/>
+        </w:rPr>
+        <w:t>，</w:t>
+      </w:r>
+      <w:r>
+        <w:rPr>
+          <w:b/>
+          <w:sz w:val="28"/>
+          <w:szCs w:val="28"/>
+        </w:rPr>
+        <w:t>__</w:t>
+      </w:r>
+      <w:proofErr w:type="spellStart"/>
+      <w:r>
+        <w:rPr>
+          <w:b/>
+          <w:sz w:val="28"/>
+          <w:szCs w:val="28"/>
+        </w:rPr>
+        <w:t>cdecl</w:t>
+      </w:r>
+      <w:proofErr w:type="spellEnd"/>
+      <w:r>
+        <w:rPr>
+          <w:b/>
+          <w:sz w:val="28"/>
+          <w:szCs w:val="28"/>
+        </w:rPr>
+        <w:t xml:space="preserve"> </w:t>
+      </w:r>
+      <w:r>
+        <w:rPr>
+          <w:b/>
+          <w:sz w:val="28"/>
+          <w:szCs w:val="28"/>
+        </w:rPr>
+        <w:t>用</w:t>
+      </w:r>
+      <w:r>
+        <w:rPr>
+          <w:b/>
+          <w:sz w:val="28"/>
+          <w:szCs w:val="28"/>
+        </w:rPr>
+        <w:t xml:space="preserve"> *</w:t>
+      </w:r>
+      <w:r>
+        <w:rPr>
+          <w:b/>
+          <w:sz w:val="28"/>
+          <w:szCs w:val="28"/>
+        </w:rPr>
+        <w:t>），并以</w:t>
+      </w:r>
+      <w:r>
+        <w:rPr>
+          <w:b/>
+          <w:sz w:val="28"/>
+          <w:szCs w:val="28"/>
+        </w:rPr>
+        <w:t xml:space="preserve"> </w:t>
+      </w:r>
+      <w:proofErr w:type="spellStart"/>
+      <w:r>
+        <w:rPr>
+          <w:b/>
+          <w:sz w:val="28"/>
+          <w:szCs w:val="28"/>
+        </w:rPr>
+        <w:t>fake_ret_val</w:t>
+      </w:r>
+      <w:proofErr w:type="spellEnd"/>
+      <w:r>
+        <w:rPr>
+          <w:b/>
+          <w:sz w:val="28"/>
+          <w:szCs w:val="28"/>
+        </w:rPr>
+        <w:t xml:space="preserve"> </w:t>
+      </w:r>
+      <w:r>
+        <w:rPr>
+          <w:b/>
+          <w:sz w:val="28"/>
+          <w:szCs w:val="28"/>
+        </w:rPr>
+        <w:t>作为返回值返回调用上下文。</w:t>
+      </w:r>
+    </w:p>
+    <w:p>
+      <w:pPr>
+        <w:widowControl/>
+        <w:pBdr>
+          <w:bottom w:val="single" w:sz="6" w:space="4" w:color="EAECEF"/>
+        </w:pBdr>
+        <w:shd w:val="clear" w:color="auto" w:fill="FFFFFF"/>
+        <w:spacing w:before="100" w:beforeAutospacing="1" w:after="240"/>
+        <w:jc w:val="left"/>
+        <w:outlineLvl w:val="0"/>
+        <w:rPr>
+          <w:b/>
+          <w:sz w:val="28"/>
+          <w:szCs w:val="28"/>
+        </w:rPr>
+      </w:pPr>
+    </w:p>
+    <w:p>
+      <w:pPr>
+        <w:pStyle w:val="a5"/>
+        <w:widowControl/>
+        <w:pBdr>
+          <w:bottom w:val="single" w:sz="6" w:space="4" w:color="EAECEF"/>
+        </w:pBdr>
+        <w:shd w:val="clear" w:color="auto" w:fill="FFFFFF"/>
+        <w:spacing w:before="100" w:beforeAutospacing="1" w:after="240"/>
+        <w:ind w:left="360" w:firstLineChars="0" w:firstLine="0"/>
+        <w:outlineLvl w:val="0"/>
+      </w:pPr>
+      <w:r>
+        <w:rPr>
+          <w:rFonts w:hint="eastAsia"/>
+          <w:noProof/>
         </w:rPr>
         <w:drawing>
           <wp:inline distT="0" distB="0" distL="114300" distR="114300">
@@ -2104,7 +2972,7 @@
                     </pic:cNvPicPr>
                   </pic:nvPicPr>
                   <pic:blipFill>
-                    <a:blip r:embed="rId11"/>
+                    <a:blip r:embed="rId14"/>
                     <a:stretch>
                       <a:fillRect/>
                     </a:stretch>
@@ -2127,122 +2995,132 @@
     </w:p>
     <w:p>
       <w:pPr>
-        <w:pStyle w:val="8"/>
-        <w:widowControl/>
-        <w:pBdr>
-          <w:bottom w:val="single" w:color="EAECEF" w:sz="6" w:space="4"/>
-        </w:pBdr>
-        <w:shd w:val="clear" w:color="auto" w:fill="FFFFFF"/>
-        <w:spacing w:before="100" w:beforeAutospacing="1" w:after="240"/>
-        <w:ind w:left="360" w:firstLine="0" w:firstLineChars="0"/>
-        <w:jc w:val="left"/>
-        <w:outlineLvl w:val="0"/>
-      </w:pPr>
-      <w:bookmarkStart w:id="0" w:name="_GoBack"/>
-      <w:bookmarkEnd w:id="0"/>
-    </w:p>
-    <w:p>
-      <w:pPr>
-        <w:pStyle w:val="8"/>
-        <w:widowControl/>
-        <w:pBdr>
-          <w:bottom w:val="single" w:color="EAECEF" w:sz="6" w:space="4"/>
-        </w:pBdr>
-        <w:shd w:val="clear" w:color="auto" w:fill="FFFFFF"/>
-        <w:spacing w:before="100" w:beforeAutospacing="1" w:after="240"/>
-        <w:ind w:left="360" w:firstLine="0" w:firstLineChars="0"/>
-        <w:jc w:val="left"/>
-        <w:outlineLvl w:val="0"/>
-      </w:pPr>
-    </w:p>
-    <w:p>
-      <w:pPr>
-        <w:pStyle w:val="8"/>
-        <w:widowControl/>
-        <w:pBdr>
-          <w:bottom w:val="single" w:color="EAECEF" w:sz="6" w:space="4"/>
-        </w:pBdr>
-        <w:shd w:val="clear" w:color="auto" w:fill="FFFFFF"/>
-        <w:spacing w:before="100" w:beforeAutospacing="1" w:after="240"/>
-        <w:ind w:left="360" w:firstLine="0" w:firstLineChars="0"/>
-        <w:jc w:val="left"/>
-        <w:outlineLvl w:val="0"/>
-      </w:pPr>
-    </w:p>
-    <w:p>
-      <w:pPr>
-        <w:pStyle w:val="8"/>
-        <w:widowControl/>
-        <w:pBdr>
-          <w:bottom w:val="single" w:color="EAECEF" w:sz="6" w:space="4"/>
-        </w:pBdr>
-        <w:shd w:val="clear" w:color="auto" w:fill="FFFFFF"/>
-        <w:spacing w:before="100" w:beforeAutospacing="1" w:after="240"/>
-        <w:ind w:left="360" w:firstLine="0" w:firstLineChars="0"/>
-        <w:jc w:val="left"/>
-        <w:outlineLvl w:val="0"/>
-      </w:pPr>
-    </w:p>
-    <w:p>
-      <w:pPr>
-        <w:pStyle w:val="8"/>
-        <w:widowControl/>
-        <w:pBdr>
-          <w:bottom w:val="single" w:color="EAECEF" w:sz="6" w:space="4"/>
-        </w:pBdr>
-        <w:shd w:val="clear" w:color="auto" w:fill="FFFFFF"/>
-        <w:spacing w:before="100" w:beforeAutospacing="1" w:after="240"/>
-        <w:ind w:left="360" w:firstLine="0" w:firstLineChars="0"/>
-        <w:jc w:val="left"/>
-        <w:outlineLvl w:val="0"/>
-      </w:pPr>
-    </w:p>
-    <w:p>
-      <w:pPr>
-        <w:pStyle w:val="8"/>
-        <w:widowControl/>
-        <w:pBdr>
-          <w:bottom w:val="single" w:color="EAECEF" w:sz="6" w:space="4"/>
-        </w:pBdr>
-        <w:shd w:val="clear" w:color="auto" w:fill="FFFFFF"/>
-        <w:spacing w:before="100" w:beforeAutospacing="1" w:after="240"/>
-        <w:ind w:left="360" w:firstLine="0" w:firstLineChars="0"/>
-        <w:jc w:val="left"/>
-        <w:outlineLvl w:val="0"/>
-      </w:pPr>
-    </w:p>
-    <w:p>
-      <w:pPr>
-        <w:pStyle w:val="8"/>
-        <w:widowControl/>
-        <w:pBdr>
-          <w:bottom w:val="single" w:color="EAECEF" w:sz="6" w:space="4"/>
-        </w:pBdr>
-        <w:shd w:val="clear" w:color="auto" w:fill="FFFFFF"/>
-        <w:spacing w:before="100" w:beforeAutospacing="1" w:after="240"/>
-        <w:ind w:left="360" w:firstLine="0" w:firstLineChars="0"/>
-        <w:jc w:val="left"/>
-        <w:outlineLvl w:val="0"/>
-      </w:pPr>
-    </w:p>
-    <w:p>
-      <w:pPr>
-        <w:pStyle w:val="8"/>
-        <w:widowControl/>
-        <w:pBdr>
-          <w:bottom w:val="single" w:color="EAECEF" w:sz="6" w:space="4"/>
-        </w:pBdr>
-        <w:shd w:val="clear" w:color="auto" w:fill="FFFFFF"/>
-        <w:spacing w:before="100" w:beforeAutospacing="1" w:after="240"/>
-        <w:ind w:left="360" w:firstLine="0" w:firstLineChars="0"/>
-        <w:jc w:val="left"/>
-        <w:outlineLvl w:val="0"/>
-      </w:pPr>
-      <w:r>
-        <w:rPr>
-          <w:rFonts w:hint="eastAsia"/>
-        </w:rPr>
-        <w:t>以上配置中逗号（,）后面的</w:t>
+        <w:pStyle w:val="a5"/>
+        <w:widowControl/>
+        <w:pBdr>
+          <w:bottom w:val="single" w:sz="6" w:space="4" w:color="EAECEF"/>
+        </w:pBdr>
+        <w:shd w:val="clear" w:color="auto" w:fill="FFFFFF"/>
+        <w:spacing w:before="100" w:beforeAutospacing="1" w:after="240"/>
+        <w:ind w:left="360" w:firstLineChars="0" w:firstLine="0"/>
+        <w:jc w:val="left"/>
+        <w:outlineLvl w:val="0"/>
+      </w:pPr>
+    </w:p>
+    <w:p>
+      <w:pPr>
+        <w:pStyle w:val="a5"/>
+        <w:widowControl/>
+        <w:pBdr>
+          <w:bottom w:val="single" w:sz="6" w:space="4" w:color="EAECEF"/>
+        </w:pBdr>
+        <w:shd w:val="clear" w:color="auto" w:fill="FFFFFF"/>
+        <w:spacing w:before="100" w:beforeAutospacing="1" w:after="240"/>
+        <w:ind w:left="360" w:firstLineChars="0" w:firstLine="0"/>
+        <w:jc w:val="left"/>
+        <w:outlineLvl w:val="0"/>
+      </w:pPr>
+    </w:p>
+    <w:p>
+      <w:pPr>
+        <w:pStyle w:val="a5"/>
+        <w:widowControl/>
+        <w:pBdr>
+          <w:bottom w:val="single" w:sz="6" w:space="4" w:color="EAECEF"/>
+        </w:pBdr>
+        <w:shd w:val="clear" w:color="auto" w:fill="FFFFFF"/>
+        <w:spacing w:before="100" w:beforeAutospacing="1" w:after="240"/>
+        <w:ind w:left="360" w:firstLineChars="0" w:firstLine="0"/>
+        <w:jc w:val="left"/>
+        <w:outlineLvl w:val="0"/>
+      </w:pPr>
+    </w:p>
+    <w:p>
+      <w:pPr>
+        <w:pStyle w:val="a5"/>
+        <w:widowControl/>
+        <w:pBdr>
+          <w:bottom w:val="single" w:sz="6" w:space="4" w:color="EAECEF"/>
+        </w:pBdr>
+        <w:shd w:val="clear" w:color="auto" w:fill="FFFFFF"/>
+        <w:spacing w:before="100" w:beforeAutospacing="1" w:after="240"/>
+        <w:ind w:left="360" w:firstLineChars="0" w:firstLine="0"/>
+        <w:jc w:val="left"/>
+        <w:outlineLvl w:val="0"/>
+      </w:pPr>
+    </w:p>
+    <w:p>
+      <w:pPr>
+        <w:pStyle w:val="a5"/>
+        <w:widowControl/>
+        <w:pBdr>
+          <w:bottom w:val="single" w:sz="6" w:space="4" w:color="EAECEF"/>
+        </w:pBdr>
+        <w:shd w:val="clear" w:color="auto" w:fill="FFFFFF"/>
+        <w:spacing w:before="100" w:beforeAutospacing="1" w:after="240"/>
+        <w:ind w:left="360" w:firstLineChars="0" w:firstLine="0"/>
+        <w:jc w:val="left"/>
+        <w:outlineLvl w:val="0"/>
+      </w:pPr>
+    </w:p>
+    <w:p>
+      <w:pPr>
+        <w:pStyle w:val="a5"/>
+        <w:widowControl/>
+        <w:pBdr>
+          <w:bottom w:val="single" w:sz="6" w:space="4" w:color="EAECEF"/>
+        </w:pBdr>
+        <w:shd w:val="clear" w:color="auto" w:fill="FFFFFF"/>
+        <w:spacing w:before="100" w:beforeAutospacing="1" w:after="240"/>
+        <w:ind w:left="360" w:firstLineChars="0" w:firstLine="0"/>
+        <w:jc w:val="left"/>
+        <w:outlineLvl w:val="0"/>
+      </w:pPr>
+    </w:p>
+    <w:p>
+      <w:pPr>
+        <w:pStyle w:val="a5"/>
+        <w:widowControl/>
+        <w:pBdr>
+          <w:bottom w:val="single" w:sz="6" w:space="4" w:color="EAECEF"/>
+        </w:pBdr>
+        <w:shd w:val="clear" w:color="auto" w:fill="FFFFFF"/>
+        <w:spacing w:before="100" w:beforeAutospacing="1" w:after="240"/>
+        <w:ind w:left="360" w:firstLineChars="0" w:firstLine="0"/>
+        <w:jc w:val="left"/>
+        <w:outlineLvl w:val="0"/>
+      </w:pPr>
+    </w:p>
+    <w:p>
+      <w:pPr>
+        <w:pStyle w:val="a5"/>
+        <w:widowControl/>
+        <w:pBdr>
+          <w:bottom w:val="single" w:sz="6" w:space="4" w:color="EAECEF"/>
+        </w:pBdr>
+        <w:shd w:val="clear" w:color="auto" w:fill="FFFFFF"/>
+        <w:spacing w:before="100" w:beforeAutospacing="1" w:after="240"/>
+        <w:ind w:left="360" w:firstLineChars="0" w:firstLine="0"/>
+        <w:jc w:val="left"/>
+        <w:outlineLvl w:val="0"/>
+      </w:pPr>
+      <w:r>
+        <w:rPr>
+          <w:rFonts w:hint="eastAsia"/>
+        </w:rPr>
+        <w:t>以上配置中逗号（</w:t>
+      </w:r>
+      <w:r>
+        <w:rPr>
+          <w:rFonts w:hint="eastAsia"/>
+        </w:rPr>
+        <w:t>,</w:t>
+      </w:r>
+      <w:r>
+        <w:rPr>
+          <w:rFonts w:hint="eastAsia"/>
+        </w:rPr>
+        <w:t>）后面的</w:t>
       </w:r>
       <w:r>
         <w:rPr>
@@ -2251,18 +3129,28 @@
         </w:rPr>
         <w:t xml:space="preserve"> </w:t>
       </w:r>
+      <w:proofErr w:type="spellStart"/>
       <w:r>
         <w:rPr>
           <w:b/>
         </w:rPr>
         <w:t>in_args</w:t>
       </w:r>
-      <w:r>
-        <w:rPr>
-          <w:rFonts w:hint="eastAsia"/>
-          <w:b/>
-        </w:rPr>
-        <w:t>、o</w:t>
+      <w:proofErr w:type="spellEnd"/>
+      <w:r>
+        <w:rPr>
+          <w:rFonts w:hint="eastAsia"/>
+          <w:b/>
+        </w:rPr>
+        <w:t>、</w:t>
+      </w:r>
+      <w:proofErr w:type="spellStart"/>
+      <w:r>
+        <w:rPr>
+          <w:rFonts w:hint="eastAsia"/>
+          <w:b/>
+        </w:rPr>
+        <w:t>o</w:t>
       </w:r>
       <w:r>
         <w:rPr>
@@ -2270,6 +3158,7 @@
         </w:rPr>
         <w:t>ut_args</w:t>
       </w:r>
+      <w:proofErr w:type="spellEnd"/>
       <w:r>
         <w:rPr>
           <w:rFonts w:hint="eastAsia"/>
@@ -2279,14 +3168,14 @@
     </w:p>
     <w:p>
       <w:pPr>
-        <w:pStyle w:val="8"/>
-        <w:widowControl/>
-        <w:pBdr>
-          <w:bottom w:val="single" w:color="EAECEF" w:sz="6" w:space="4"/>
-        </w:pBdr>
-        <w:shd w:val="clear" w:color="auto" w:fill="FFFFFF"/>
-        <w:spacing w:before="100" w:beforeAutospacing="1" w:after="240"/>
-        <w:ind w:left="360" w:firstLine="0" w:firstLineChars="0"/>
+        <w:pStyle w:val="a5"/>
+        <w:widowControl/>
+        <w:pBdr>
+          <w:bottom w:val="single" w:sz="6" w:space="4" w:color="EAECEF"/>
+        </w:pBdr>
+        <w:shd w:val="clear" w:color="auto" w:fill="FFFFFF"/>
+        <w:spacing w:before="100" w:beforeAutospacing="1" w:after="240"/>
+        <w:ind w:left="360" w:firstLineChars="0" w:firstLine="0"/>
         <w:jc w:val="left"/>
         <w:outlineLvl w:val="0"/>
       </w:pPr>
@@ -2313,15 +3202,49 @@
           <w:szCs w:val="19"/>
         </w:rPr>
       </w:pPr>
-      <w:r>
-        <w:rPr>
-          <w:rFonts w:ascii="Consolas" w:hAnsi="Consolas" w:cs="Consolas"/>
-          <w:color w:val="008000"/>
-          <w:kern w:val="0"/>
-          <w:sz w:val="19"/>
-          <w:szCs w:val="19"/>
-        </w:rPr>
-        <w:t>a : LPSTR (gbk)</w:t>
+      <w:proofErr w:type="gramStart"/>
+      <w:r>
+        <w:rPr>
+          <w:rFonts w:ascii="Consolas" w:hAnsi="Consolas" w:cs="Consolas"/>
+          <w:color w:val="008000"/>
+          <w:kern w:val="0"/>
+          <w:sz w:val="19"/>
+          <w:szCs w:val="19"/>
+        </w:rPr>
+        <w:t>a :</w:t>
+      </w:r>
+      <w:proofErr w:type="gramEnd"/>
+      <w:r>
+        <w:rPr>
+          <w:rFonts w:ascii="Consolas" w:hAnsi="Consolas" w:cs="Consolas"/>
+          <w:color w:val="008000"/>
+          <w:kern w:val="0"/>
+          <w:sz w:val="19"/>
+          <w:szCs w:val="19"/>
+        </w:rPr>
+        <w:t xml:space="preserve"> LPSTR (</w:t>
+      </w:r>
+      <w:proofErr w:type="spellStart"/>
+      <w:r>
+        <w:rPr>
+          <w:rFonts w:ascii="Consolas" w:hAnsi="Consolas" w:cs="Consolas"/>
+          <w:color w:val="008000"/>
+          <w:kern w:val="0"/>
+          <w:sz w:val="19"/>
+          <w:szCs w:val="19"/>
+        </w:rPr>
+        <w:t>gbk</w:t>
+      </w:r>
+      <w:proofErr w:type="spellEnd"/>
+      <w:r>
+        <w:rPr>
+          <w:rFonts w:ascii="Consolas" w:hAnsi="Consolas" w:cs="Consolas"/>
+          <w:color w:val="008000"/>
+          <w:kern w:val="0"/>
+          <w:sz w:val="19"/>
+          <w:szCs w:val="19"/>
+        </w:rPr>
+        <w:t>)</w:t>
       </w:r>
     </w:p>
     <w:p>
@@ -2338,6 +3261,7 @@
           <w:szCs w:val="19"/>
         </w:rPr>
       </w:pPr>
+      <w:proofErr w:type="gramStart"/>
       <w:r>
         <w:rPr>
           <w:rFonts w:ascii="Consolas" w:hAnsi="Consolas" w:cs="Consolas"/>
@@ -2348,7 +3272,20 @@
           <w:sz w:val="19"/>
           <w:szCs w:val="19"/>
         </w:rPr>
-        <w:t>t : LPSTR (utf-8)</w:t>
+        <w:t>t :</w:t>
+      </w:r>
+      <w:proofErr w:type="gramEnd"/>
+      <w:r>
+        <w:rPr>
+          <w:rFonts w:ascii="Consolas" w:hAnsi="Consolas" w:cs="Consolas"/>
+          <w:b/>
+          <w:bCs/>
+          <w:color w:val="008000"/>
+          <w:kern w:val="0"/>
+          <w:sz w:val="19"/>
+          <w:szCs w:val="19"/>
+        </w:rPr>
+        <w:t xml:space="preserve"> LPSTR (utf-8)</w:t>
       </w:r>
     </w:p>
     <w:p>
@@ -2373,7 +3310,27 @@
           <w:sz w:val="19"/>
           <w:szCs w:val="19"/>
         </w:rPr>
-        <w:t>w或s : LPWSTR</w:t>
+        <w:t>w</w:t>
+      </w:r>
+      <w:r>
+        <w:rPr>
+          <w:rFonts w:ascii="Consolas" w:hAnsi="Consolas" w:cs="Consolas"/>
+          <w:color w:val="008000"/>
+          <w:kern w:val="0"/>
+          <w:sz w:val="19"/>
+          <w:szCs w:val="19"/>
+        </w:rPr>
+        <w:t>或</w:t>
+      </w:r>
+      <w:r>
+        <w:rPr>
+          <w:rFonts w:ascii="Consolas" w:hAnsi="Consolas" w:cs="Consolas"/>
+          <w:color w:val="008000"/>
+          <w:kern w:val="0"/>
+          <w:sz w:val="19"/>
+          <w:szCs w:val="19"/>
+        </w:rPr>
+        <w:t>s : LPWSTR</w:t>
       </w:r>
     </w:p>
     <w:p>
@@ -2390,16 +3347,52 @@
           <w:szCs w:val="19"/>
         </w:rPr>
       </w:pPr>
-      <w:r>
-        <w:rPr>
-          <w:rFonts w:ascii="Consolas" w:hAnsi="Consolas" w:cs="Consolas"/>
-          <w:color w:val="008000"/>
-          <w:kern w:val="0"/>
-          <w:sz w:val="19"/>
-          <w:szCs w:val="19"/>
-        </w:rPr>
-        <w:t>i或d : int</w:t>
-      </w:r>
+      <w:proofErr w:type="spellStart"/>
+      <w:r>
+        <w:rPr>
+          <w:rFonts w:ascii="Consolas" w:hAnsi="Consolas" w:cs="Consolas"/>
+          <w:color w:val="008000"/>
+          <w:kern w:val="0"/>
+          <w:sz w:val="19"/>
+          <w:szCs w:val="19"/>
+        </w:rPr>
+        <w:t>i</w:t>
+      </w:r>
+      <w:proofErr w:type="spellEnd"/>
+      <w:r>
+        <w:rPr>
+          <w:rFonts w:ascii="Consolas" w:hAnsi="Consolas" w:cs="Consolas"/>
+          <w:color w:val="008000"/>
+          <w:kern w:val="0"/>
+          <w:sz w:val="19"/>
+          <w:szCs w:val="19"/>
+        </w:rPr>
+        <w:t>或</w:t>
+      </w:r>
+      <w:r>
+        <w:rPr>
+          <w:rFonts w:ascii="Consolas" w:hAnsi="Consolas" w:cs="Consolas"/>
+          <w:color w:val="008000"/>
+          <w:kern w:val="0"/>
+          <w:sz w:val="19"/>
+          <w:szCs w:val="19"/>
+        </w:rPr>
+        <w:t xml:space="preserve">d : </w:t>
+      </w:r>
+      <w:proofErr w:type="spellStart"/>
+      <w:proofErr w:type="gramStart"/>
+      <w:r>
+        <w:rPr>
+          <w:rFonts w:ascii="Consolas" w:hAnsi="Consolas" w:cs="Consolas"/>
+          <w:color w:val="008000"/>
+          <w:kern w:val="0"/>
+          <w:sz w:val="19"/>
+          <w:szCs w:val="19"/>
+        </w:rPr>
+        <w:t>int</w:t>
+      </w:r>
+      <w:proofErr w:type="spellEnd"/>
+      <w:proofErr w:type="gramEnd"/>
     </w:p>
     <w:p>
       <w:pPr>
@@ -2415,16 +3408,40 @@
           <w:szCs w:val="19"/>
         </w:rPr>
       </w:pPr>
-      <w:r>
-        <w:rPr>
-          <w:rFonts w:ascii="Consolas" w:hAnsi="Consolas" w:cs="Consolas"/>
-          <w:color w:val="008000"/>
-          <w:kern w:val="0"/>
-          <w:sz w:val="19"/>
-          <w:szCs w:val="19"/>
-        </w:rPr>
-        <w:t>u : unsigned int</w:t>
-      </w:r>
+      <w:proofErr w:type="gramStart"/>
+      <w:r>
+        <w:rPr>
+          <w:rFonts w:ascii="Consolas" w:hAnsi="Consolas" w:cs="Consolas"/>
+          <w:color w:val="008000"/>
+          <w:kern w:val="0"/>
+          <w:sz w:val="19"/>
+          <w:szCs w:val="19"/>
+        </w:rPr>
+        <w:t>u :</w:t>
+      </w:r>
+      <w:proofErr w:type="gramEnd"/>
+      <w:r>
+        <w:rPr>
+          <w:rFonts w:ascii="Consolas" w:hAnsi="Consolas" w:cs="Consolas"/>
+          <w:color w:val="008000"/>
+          <w:kern w:val="0"/>
+          <w:sz w:val="19"/>
+          <w:szCs w:val="19"/>
+        </w:rPr>
+        <w:t xml:space="preserve"> unsigned </w:t>
+      </w:r>
+      <w:proofErr w:type="spellStart"/>
+      <w:r>
+        <w:rPr>
+          <w:rFonts w:ascii="Consolas" w:hAnsi="Consolas" w:cs="Consolas"/>
+          <w:color w:val="008000"/>
+          <w:kern w:val="0"/>
+          <w:sz w:val="19"/>
+          <w:szCs w:val="19"/>
+        </w:rPr>
+        <w:t>int</w:t>
+      </w:r>
+      <w:proofErr w:type="spellEnd"/>
     </w:p>
     <w:p>
       <w:pPr>
@@ -2440,15 +3457,27 @@
           <w:szCs w:val="19"/>
         </w:rPr>
       </w:pPr>
-      <w:r>
-        <w:rPr>
-          <w:rFonts w:ascii="Consolas" w:hAnsi="Consolas" w:cs="Consolas"/>
-          <w:color w:val="008000"/>
-          <w:kern w:val="0"/>
-          <w:sz w:val="19"/>
-          <w:szCs w:val="19"/>
-        </w:rPr>
-        <w:t>x : hex</w:t>
+      <w:proofErr w:type="gramStart"/>
+      <w:r>
+        <w:rPr>
+          <w:rFonts w:ascii="Consolas" w:hAnsi="Consolas" w:cs="Consolas"/>
+          <w:color w:val="008000"/>
+          <w:kern w:val="0"/>
+          <w:sz w:val="19"/>
+          <w:szCs w:val="19"/>
+        </w:rPr>
+        <w:t>x :</w:t>
+      </w:r>
+      <w:proofErr w:type="gramEnd"/>
+      <w:r>
+        <w:rPr>
+          <w:rFonts w:ascii="Consolas" w:hAnsi="Consolas" w:cs="Consolas"/>
+          <w:color w:val="008000"/>
+          <w:kern w:val="0"/>
+          <w:sz w:val="19"/>
+          <w:szCs w:val="19"/>
+        </w:rPr>
+        <w:t xml:space="preserve"> hex</w:t>
       </w:r>
     </w:p>
     <w:p>
@@ -2465,15 +3494,27 @@
           <w:szCs w:val="19"/>
         </w:rPr>
       </w:pPr>
-      <w:r>
-        <w:rPr>
-          <w:rFonts w:ascii="Consolas" w:hAnsi="Consolas" w:cs="Consolas"/>
-          <w:color w:val="008000"/>
-          <w:kern w:val="0"/>
-          <w:sz w:val="19"/>
-          <w:szCs w:val="19"/>
-        </w:rPr>
-        <w:t>b : true/false</w:t>
+      <w:proofErr w:type="gramStart"/>
+      <w:r>
+        <w:rPr>
+          <w:rFonts w:ascii="Consolas" w:hAnsi="Consolas" w:cs="Consolas"/>
+          <w:color w:val="008000"/>
+          <w:kern w:val="0"/>
+          <w:sz w:val="19"/>
+          <w:szCs w:val="19"/>
+        </w:rPr>
+        <w:t>b :</w:t>
+      </w:r>
+      <w:proofErr w:type="gramEnd"/>
+      <w:r>
+        <w:rPr>
+          <w:rFonts w:ascii="Consolas" w:hAnsi="Consolas" w:cs="Consolas"/>
+          <w:color w:val="008000"/>
+          <w:kern w:val="0"/>
+          <w:sz w:val="19"/>
+          <w:szCs w:val="19"/>
+        </w:rPr>
+        <w:t xml:space="preserve"> true/false</w:t>
       </w:r>
     </w:p>
     <w:p>
@@ -2490,15 +3531,27 @@
           <w:szCs w:val="19"/>
         </w:rPr>
       </w:pPr>
-      <w:r>
-        <w:rPr>
-          <w:rFonts w:ascii="Consolas" w:hAnsi="Consolas" w:cs="Consolas"/>
-          <w:color w:val="008000"/>
-          <w:kern w:val="0"/>
-          <w:sz w:val="19"/>
-          <w:szCs w:val="19"/>
-        </w:rPr>
-        <w:t>c : char</w:t>
+      <w:proofErr w:type="gramStart"/>
+      <w:r>
+        <w:rPr>
+          <w:rFonts w:ascii="Consolas" w:hAnsi="Consolas" w:cs="Consolas"/>
+          <w:color w:val="008000"/>
+          <w:kern w:val="0"/>
+          <w:sz w:val="19"/>
+          <w:szCs w:val="19"/>
+        </w:rPr>
+        <w:t>c :</w:t>
+      </w:r>
+      <w:proofErr w:type="gramEnd"/>
+      <w:r>
+        <w:rPr>
+          <w:rFonts w:ascii="Consolas" w:hAnsi="Consolas" w:cs="Consolas"/>
+          <w:color w:val="008000"/>
+          <w:kern w:val="0"/>
+          <w:sz w:val="19"/>
+          <w:szCs w:val="19"/>
+        </w:rPr>
+        <w:t xml:space="preserve"> char</w:t>
       </w:r>
     </w:p>
     <w:p>
@@ -2515,15 +3568,27 @@
           <w:szCs w:val="19"/>
         </w:rPr>
       </w:pPr>
-      <w:r>
-        <w:rPr>
-          <w:rFonts w:ascii="Consolas" w:hAnsi="Consolas" w:cs="Consolas"/>
-          <w:color w:val="008000"/>
-          <w:kern w:val="0"/>
-          <w:sz w:val="19"/>
-          <w:szCs w:val="19"/>
-        </w:rPr>
-        <w:t>h : short</w:t>
+      <w:proofErr w:type="gramStart"/>
+      <w:r>
+        <w:rPr>
+          <w:rFonts w:ascii="Consolas" w:hAnsi="Consolas" w:cs="Consolas"/>
+          <w:color w:val="008000"/>
+          <w:kern w:val="0"/>
+          <w:sz w:val="19"/>
+          <w:szCs w:val="19"/>
+        </w:rPr>
+        <w:t>h :</w:t>
+      </w:r>
+      <w:proofErr w:type="gramEnd"/>
+      <w:r>
+        <w:rPr>
+          <w:rFonts w:ascii="Consolas" w:hAnsi="Consolas" w:cs="Consolas"/>
+          <w:color w:val="008000"/>
+          <w:kern w:val="0"/>
+          <w:sz w:val="19"/>
+          <w:szCs w:val="19"/>
+        </w:rPr>
+        <w:t xml:space="preserve"> short</w:t>
       </w:r>
     </w:p>
     <w:p>
@@ -2540,15 +3605,27 @@
           <w:szCs w:val="19"/>
         </w:rPr>
       </w:pPr>
-      <w:r>
-        <w:rPr>
-          <w:rFonts w:ascii="Consolas" w:hAnsi="Consolas" w:cs="Consolas"/>
-          <w:color w:val="008000"/>
-          <w:kern w:val="0"/>
-          <w:sz w:val="19"/>
-          <w:szCs w:val="19"/>
-        </w:rPr>
-        <w:t>l : int64</w:t>
+      <w:proofErr w:type="gramStart"/>
+      <w:r>
+        <w:rPr>
+          <w:rFonts w:ascii="Consolas" w:hAnsi="Consolas" w:cs="Consolas"/>
+          <w:color w:val="008000"/>
+          <w:kern w:val="0"/>
+          <w:sz w:val="19"/>
+          <w:szCs w:val="19"/>
+        </w:rPr>
+        <w:t>l :</w:t>
+      </w:r>
+      <w:proofErr w:type="gramEnd"/>
+      <w:r>
+        <w:rPr>
+          <w:rFonts w:ascii="Consolas" w:hAnsi="Consolas" w:cs="Consolas"/>
+          <w:color w:val="008000"/>
+          <w:kern w:val="0"/>
+          <w:sz w:val="19"/>
+          <w:szCs w:val="19"/>
+        </w:rPr>
+        <w:t xml:space="preserve"> int64</w:t>
       </w:r>
     </w:p>
     <w:p>
@@ -2565,15 +3642,37 @@
           <w:szCs w:val="19"/>
         </w:rPr>
       </w:pPr>
-      <w:r>
-        <w:rPr>
-          <w:rFonts w:ascii="Consolas" w:hAnsi="Consolas" w:cs="Consolas"/>
-          <w:color w:val="008000"/>
-          <w:kern w:val="0"/>
-          <w:sz w:val="19"/>
-          <w:szCs w:val="19"/>
-        </w:rPr>
-        <w:t>f : float</w:t>
+      <w:proofErr w:type="gramStart"/>
+      <w:r>
+        <w:rPr>
+          <w:rFonts w:ascii="Consolas" w:hAnsi="Consolas" w:cs="Consolas"/>
+          <w:color w:val="008000"/>
+          <w:kern w:val="0"/>
+          <w:sz w:val="19"/>
+          <w:szCs w:val="19"/>
+        </w:rPr>
+        <w:t>f :</w:t>
+      </w:r>
+      <w:proofErr w:type="gramEnd"/>
+      <w:r>
+        <w:rPr>
+          <w:rFonts w:ascii="Consolas" w:hAnsi="Consolas" w:cs="Consolas"/>
+          <w:color w:val="008000"/>
+          <w:kern w:val="0"/>
+          <w:sz w:val="19"/>
+          <w:szCs w:val="19"/>
+        </w:rPr>
+        <w:t xml:space="preserve"> </w:t>
+      </w:r>
+      <w:r>
+        <w:rPr>
+          <w:rFonts w:ascii="Consolas" w:hAnsi="Consolas" w:cs="Consolas"/>
+          <w:color w:val="008000"/>
+          <w:kern w:val="0"/>
+          <w:sz w:val="19"/>
+          <w:szCs w:val="19"/>
+        </w:rPr>
+        <w:t>float</w:t>
       </w:r>
     </w:p>
     <w:p>
@@ -2590,15 +3689,27 @@
           <w:szCs w:val="19"/>
         </w:rPr>
       </w:pPr>
-      <w:r>
-        <w:rPr>
-          <w:rFonts w:ascii="Consolas" w:hAnsi="Consolas" w:cs="Consolas"/>
-          <w:color w:val="008000"/>
-          <w:kern w:val="0"/>
-          <w:sz w:val="19"/>
-          <w:szCs w:val="19"/>
-        </w:rPr>
-        <w:t>g : double</w:t>
+      <w:proofErr w:type="gramStart"/>
+      <w:r>
+        <w:rPr>
+          <w:rFonts w:ascii="Consolas" w:hAnsi="Consolas" w:cs="Consolas"/>
+          <w:color w:val="008000"/>
+          <w:kern w:val="0"/>
+          <w:sz w:val="19"/>
+          <w:szCs w:val="19"/>
+        </w:rPr>
+        <w:t>g :</w:t>
+      </w:r>
+      <w:proofErr w:type="gramEnd"/>
+      <w:r>
+        <w:rPr>
+          <w:rFonts w:ascii="Consolas" w:hAnsi="Consolas" w:cs="Consolas"/>
+          <w:color w:val="008000"/>
+          <w:kern w:val="0"/>
+          <w:sz w:val="19"/>
+          <w:szCs w:val="19"/>
+        </w:rPr>
+        <w:t xml:space="preserve"> double</w:t>
       </w:r>
     </w:p>
     <w:p>
@@ -2615,15 +3726,27 @@
           <w:szCs w:val="19"/>
         </w:rPr>
       </w:pPr>
-      <w:r>
-        <w:rPr>
-          <w:rFonts w:ascii="Consolas" w:hAnsi="Consolas" w:cs="Consolas"/>
-          <w:color w:val="008000"/>
-          <w:kern w:val="0"/>
-          <w:sz w:val="19"/>
-          <w:szCs w:val="19"/>
-        </w:rPr>
-        <w:t>v : VARIANT *</w:t>
+      <w:proofErr w:type="gramStart"/>
+      <w:r>
+        <w:rPr>
+          <w:rFonts w:ascii="Consolas" w:hAnsi="Consolas" w:cs="Consolas"/>
+          <w:color w:val="008000"/>
+          <w:kern w:val="0"/>
+          <w:sz w:val="19"/>
+          <w:szCs w:val="19"/>
+        </w:rPr>
+        <w:t>v :</w:t>
+      </w:r>
+      <w:proofErr w:type="gramEnd"/>
+      <w:r>
+        <w:rPr>
+          <w:rFonts w:ascii="Consolas" w:hAnsi="Consolas" w:cs="Consolas"/>
+          <w:color w:val="008000"/>
+          <w:kern w:val="0"/>
+          <w:sz w:val="19"/>
+          <w:szCs w:val="19"/>
+        </w:rPr>
+        <w:t xml:space="preserve"> VARIANT *</w:t>
       </w:r>
     </w:p>
     <w:p>
@@ -2640,15 +3763,27 @@
           <w:szCs w:val="19"/>
         </w:rPr>
       </w:pPr>
-      <w:r>
-        <w:rPr>
-          <w:rFonts w:ascii="Consolas" w:hAnsi="Consolas" w:cs="Consolas"/>
-          <w:color w:val="008000"/>
-          <w:kern w:val="0"/>
-          <w:sz w:val="19"/>
-          <w:szCs w:val="19"/>
-        </w:rPr>
-        <w:t>k : UNICODE_STRING *</w:t>
+      <w:proofErr w:type="gramStart"/>
+      <w:r>
+        <w:rPr>
+          <w:rFonts w:ascii="Consolas" w:hAnsi="Consolas" w:cs="Consolas"/>
+          <w:color w:val="008000"/>
+          <w:kern w:val="0"/>
+          <w:sz w:val="19"/>
+          <w:szCs w:val="19"/>
+        </w:rPr>
+        <w:t>k :</w:t>
+      </w:r>
+      <w:proofErr w:type="gramEnd"/>
+      <w:r>
+        <w:rPr>
+          <w:rFonts w:ascii="Consolas" w:hAnsi="Consolas" w:cs="Consolas"/>
+          <w:color w:val="008000"/>
+          <w:kern w:val="0"/>
+          <w:sz w:val="19"/>
+          <w:szCs w:val="19"/>
+        </w:rPr>
+        <w:t xml:space="preserve"> UNICODE_STRING *</w:t>
       </w:r>
     </w:p>
     <w:p>
@@ -2665,15 +3800,27 @@
           <w:szCs w:val="19"/>
         </w:rPr>
       </w:pPr>
-      <w:r>
-        <w:rPr>
-          <w:rFonts w:ascii="Consolas" w:hAnsi="Consolas" w:cs="Consolas"/>
-          <w:color w:val="008000"/>
-          <w:kern w:val="0"/>
-          <w:sz w:val="19"/>
-          <w:szCs w:val="19"/>
-        </w:rPr>
-        <w:t>m : BSTR</w:t>
+      <w:proofErr w:type="gramStart"/>
+      <w:r>
+        <w:rPr>
+          <w:rFonts w:ascii="Consolas" w:hAnsi="Consolas" w:cs="Consolas"/>
+          <w:color w:val="008000"/>
+          <w:kern w:val="0"/>
+          <w:sz w:val="19"/>
+          <w:szCs w:val="19"/>
+        </w:rPr>
+        <w:t>m :</w:t>
+      </w:r>
+      <w:proofErr w:type="gramEnd"/>
+      <w:r>
+        <w:rPr>
+          <w:rFonts w:ascii="Consolas" w:hAnsi="Consolas" w:cs="Consolas"/>
+          <w:color w:val="008000"/>
+          <w:kern w:val="0"/>
+          <w:sz w:val="19"/>
+          <w:szCs w:val="19"/>
+        </w:rPr>
+        <w:t xml:space="preserve"> BSTR</w:t>
       </w:r>
     </w:p>
     <w:p>
@@ -2690,15 +3837,27 @@
           <w:szCs w:val="19"/>
         </w:rPr>
       </w:pPr>
-      <w:r>
-        <w:rPr>
-          <w:rFonts w:ascii="Consolas" w:hAnsi="Consolas" w:cs="Consolas"/>
-          <w:color w:val="008000"/>
-          <w:kern w:val="0"/>
-          <w:sz w:val="19"/>
-          <w:szCs w:val="19"/>
-        </w:rPr>
-        <w:t>p : hex</w:t>
+      <w:proofErr w:type="gramStart"/>
+      <w:r>
+        <w:rPr>
+          <w:rFonts w:ascii="Consolas" w:hAnsi="Consolas" w:cs="Consolas"/>
+          <w:color w:val="008000"/>
+          <w:kern w:val="0"/>
+          <w:sz w:val="19"/>
+          <w:szCs w:val="19"/>
+        </w:rPr>
+        <w:t>p :</w:t>
+      </w:r>
+      <w:proofErr w:type="gramEnd"/>
+      <w:r>
+        <w:rPr>
+          <w:rFonts w:ascii="Consolas" w:hAnsi="Consolas" w:cs="Consolas"/>
+          <w:color w:val="008000"/>
+          <w:kern w:val="0"/>
+          <w:sz w:val="19"/>
+          <w:szCs w:val="19"/>
+        </w:rPr>
+        <w:t xml:space="preserve"> hex</w:t>
       </w:r>
     </w:p>
     <w:p>
@@ -2723,8 +3882,40 @@
           <w:sz w:val="19"/>
           <w:szCs w:val="19"/>
         </w:rPr>
-        <w:t>@ : 注册表 hkey</w:t>
-      </w:r>
+        <w:t xml:space="preserve">@ : </w:t>
+      </w:r>
+      <w:r>
+        <w:rPr>
+          <w:rFonts w:ascii="Consolas" w:hAnsi="Consolas" w:cs="Consolas"/>
+          <w:color w:val="008000"/>
+          <w:kern w:val="0"/>
+          <w:sz w:val="19"/>
+          <w:szCs w:val="19"/>
+        </w:rPr>
+        <w:t>注册表</w:t>
+      </w:r>
+      <w:r>
+        <w:rPr>
+          <w:rFonts w:ascii="Consolas" w:hAnsi="Consolas" w:cs="Consolas"/>
+          <w:color w:val="008000"/>
+          <w:kern w:val="0"/>
+          <w:sz w:val="19"/>
+          <w:szCs w:val="19"/>
+        </w:rPr>
+        <w:t xml:space="preserve"> </w:t>
+      </w:r>
+      <w:proofErr w:type="spellStart"/>
+      <w:r>
+        <w:rPr>
+          <w:rFonts w:ascii="Consolas" w:hAnsi="Consolas" w:cs="Consolas"/>
+          <w:color w:val="008000"/>
+          <w:kern w:val="0"/>
+          <w:sz w:val="19"/>
+          <w:szCs w:val="19"/>
+        </w:rPr>
+        <w:t>hkey</w:t>
+      </w:r>
+      <w:proofErr w:type="spellEnd"/>
     </w:p>
     <w:p>
       <w:pPr>
@@ -2748,8 +3939,40 @@
           <w:sz w:val="19"/>
           <w:szCs w:val="19"/>
         </w:rPr>
-        <w:t># : 窗口 hwnd</w:t>
-      </w:r>
+        <w:t xml:space="preserve"># : </w:t>
+      </w:r>
+      <w:r>
+        <w:rPr>
+          <w:rFonts w:ascii="Consolas" w:hAnsi="Consolas" w:cs="Consolas"/>
+          <w:color w:val="008000"/>
+          <w:kern w:val="0"/>
+          <w:sz w:val="19"/>
+          <w:szCs w:val="19"/>
+        </w:rPr>
+        <w:t>窗口</w:t>
+      </w:r>
+      <w:r>
+        <w:rPr>
+          <w:rFonts w:ascii="Consolas" w:hAnsi="Consolas" w:cs="Consolas"/>
+          <w:color w:val="008000"/>
+          <w:kern w:val="0"/>
+          <w:sz w:val="19"/>
+          <w:szCs w:val="19"/>
+        </w:rPr>
+        <w:t xml:space="preserve"> </w:t>
+      </w:r>
+      <w:proofErr w:type="spellStart"/>
+      <w:r>
+        <w:rPr>
+          <w:rFonts w:ascii="Consolas" w:hAnsi="Consolas" w:cs="Consolas"/>
+          <w:color w:val="008000"/>
+          <w:kern w:val="0"/>
+          <w:sz w:val="19"/>
+          <w:szCs w:val="19"/>
+        </w:rPr>
+        <w:t>hwnd</w:t>
+      </w:r>
+      <w:proofErr w:type="spellEnd"/>
     </w:p>
     <w:p>
       <w:pPr>
@@ -2773,7 +3996,47 @@
           <w:sz w:val="19"/>
           <w:szCs w:val="19"/>
         </w:rPr>
-        <w:t>$ ： 文件handle</w:t>
+        <w:t xml:space="preserve">$ </w:t>
+      </w:r>
+      <w:r>
+        <w:rPr>
+          <w:rFonts w:ascii="Consolas" w:hAnsi="Consolas" w:cs="Consolas"/>
+          <w:color w:val="008000"/>
+          <w:kern w:val="0"/>
+          <w:sz w:val="19"/>
+          <w:szCs w:val="19"/>
+        </w:rPr>
+        <w:t>：</w:t>
+      </w:r>
+      <w:r>
+        <w:rPr>
+          <w:rFonts w:ascii="Consolas" w:hAnsi="Consolas" w:cs="Consolas"/>
+          <w:color w:val="008000"/>
+          <w:kern w:val="0"/>
+          <w:sz w:val="19"/>
+          <w:szCs w:val="19"/>
+        </w:rPr>
+        <w:t xml:space="preserve"> </w:t>
+      </w:r>
+      <w:r>
+        <w:rPr>
+          <w:rFonts w:ascii="Consolas" w:hAnsi="Consolas" w:cs="Consolas"/>
+          <w:color w:val="008000"/>
+          <w:kern w:val="0"/>
+          <w:sz w:val="19"/>
+          <w:szCs w:val="19"/>
+        </w:rPr>
+        <w:t>文件</w:t>
+      </w:r>
+      <w:r>
+        <w:rPr>
+          <w:rFonts w:ascii="Consolas" w:hAnsi="Consolas" w:cs="Consolas"/>
+          <w:color w:val="008000"/>
+          <w:kern w:val="0"/>
+          <w:sz w:val="19"/>
+          <w:szCs w:val="19"/>
+        </w:rPr>
+        <w:t>handle</w:t>
       </w:r>
     </w:p>
     <w:p>
@@ -2798,7 +4061,27 @@
           <w:sz w:val="19"/>
           <w:szCs w:val="19"/>
         </w:rPr>
-        <w:t>| : 进程 handle</w:t>
+        <w:t xml:space="preserve">| : </w:t>
+      </w:r>
+      <w:r>
+        <w:rPr>
+          <w:rFonts w:ascii="Consolas" w:hAnsi="Consolas" w:cs="Consolas"/>
+          <w:color w:val="008000"/>
+          <w:kern w:val="0"/>
+          <w:sz w:val="19"/>
+          <w:szCs w:val="19"/>
+        </w:rPr>
+        <w:t>进程</w:t>
+      </w:r>
+      <w:r>
+        <w:rPr>
+          <w:rFonts w:ascii="Consolas" w:hAnsi="Consolas" w:cs="Consolas"/>
+          <w:color w:val="008000"/>
+          <w:kern w:val="0"/>
+          <w:sz w:val="19"/>
+          <w:szCs w:val="19"/>
+        </w:rPr>
+        <w:t xml:space="preserve"> handle</w:t>
       </w:r>
     </w:p>
     <w:p>
@@ -2823,7 +4106,27 @@
           <w:sz w:val="19"/>
           <w:szCs w:val="19"/>
         </w:rPr>
-        <w:t>! : 进程 id</w:t>
+        <w:t xml:space="preserve">! : </w:t>
+      </w:r>
+      <w:r>
+        <w:rPr>
+          <w:rFonts w:ascii="Consolas" w:hAnsi="Consolas" w:cs="Consolas"/>
+          <w:color w:val="008000"/>
+          <w:kern w:val="0"/>
+          <w:sz w:val="19"/>
+          <w:szCs w:val="19"/>
+        </w:rPr>
+        <w:t>进程</w:t>
+      </w:r>
+      <w:r>
+        <w:rPr>
+          <w:rFonts w:ascii="Consolas" w:hAnsi="Consolas" w:cs="Consolas"/>
+          <w:color w:val="008000"/>
+          <w:kern w:val="0"/>
+          <w:sz w:val="19"/>
+          <w:szCs w:val="19"/>
+        </w:rPr>
+        <w:t xml:space="preserve"> id</w:t>
       </w:r>
     </w:p>
     <w:p>
@@ -2848,7 +4151,27 @@
           <w:sz w:val="19"/>
           <w:szCs w:val="19"/>
         </w:rPr>
-        <w:t>~ ：线程 handle</w:t>
+        <w:t xml:space="preserve">~ </w:t>
+      </w:r>
+      <w:r>
+        <w:rPr>
+          <w:rFonts w:ascii="Consolas" w:hAnsi="Consolas" w:cs="Consolas"/>
+          <w:color w:val="008000"/>
+          <w:kern w:val="0"/>
+          <w:sz w:val="19"/>
+          <w:szCs w:val="19"/>
+        </w:rPr>
+        <w:t>：线程</w:t>
+      </w:r>
+      <w:r>
+        <w:rPr>
+          <w:rFonts w:ascii="Consolas" w:hAnsi="Consolas" w:cs="Consolas"/>
+          <w:color w:val="008000"/>
+          <w:kern w:val="0"/>
+          <w:sz w:val="19"/>
+          <w:szCs w:val="19"/>
+        </w:rPr>
+        <w:t xml:space="preserve"> handle</w:t>
       </w:r>
     </w:p>
     <w:p>
@@ -2873,8 +4196,40 @@
           <w:sz w:val="19"/>
           <w:szCs w:val="19"/>
         </w:rPr>
-        <w:t>. : 模块 hDll</w:t>
-      </w:r>
+        <w:t xml:space="preserve">. : </w:t>
+      </w:r>
+      <w:r>
+        <w:rPr>
+          <w:rFonts w:ascii="Consolas" w:hAnsi="Consolas" w:cs="Consolas"/>
+          <w:color w:val="008000"/>
+          <w:kern w:val="0"/>
+          <w:sz w:val="19"/>
+          <w:szCs w:val="19"/>
+        </w:rPr>
+        <w:t>模块</w:t>
+      </w:r>
+      <w:r>
+        <w:rPr>
+          <w:rFonts w:ascii="Consolas" w:hAnsi="Consolas" w:cs="Consolas"/>
+          <w:color w:val="008000"/>
+          <w:kern w:val="0"/>
+          <w:sz w:val="19"/>
+          <w:szCs w:val="19"/>
+        </w:rPr>
+        <w:t xml:space="preserve"> </w:t>
+      </w:r>
+      <w:proofErr w:type="spellStart"/>
+      <w:r>
+        <w:rPr>
+          <w:rFonts w:ascii="Consolas" w:hAnsi="Consolas" w:cs="Consolas"/>
+          <w:color w:val="008000"/>
+          <w:kern w:val="0"/>
+          <w:sz w:val="19"/>
+          <w:szCs w:val="19"/>
+        </w:rPr>
+        <w:t>hDll</w:t>
+      </w:r>
+      <w:proofErr w:type="spellEnd"/>
     </w:p>
     <w:p>
       <w:pPr>
@@ -2898,7 +4253,27 @@
           <w:sz w:val="19"/>
           <w:szCs w:val="19"/>
         </w:rPr>
-        <w:t>&lt; : 局部atom</w:t>
+        <w:t xml:space="preserve">&lt; : </w:t>
+      </w:r>
+      <w:r>
+        <w:rPr>
+          <w:rFonts w:ascii="Consolas" w:hAnsi="Consolas" w:cs="Consolas"/>
+          <w:color w:val="008000"/>
+          <w:kern w:val="0"/>
+          <w:sz w:val="19"/>
+          <w:szCs w:val="19"/>
+        </w:rPr>
+        <w:t>局部</w:t>
+      </w:r>
+      <w:r>
+        <w:rPr>
+          <w:rFonts w:ascii="Consolas" w:hAnsi="Consolas" w:cs="Consolas"/>
+          <w:color w:val="008000"/>
+          <w:kern w:val="0"/>
+          <w:sz w:val="19"/>
+          <w:szCs w:val="19"/>
+        </w:rPr>
+        <w:t>atom</w:t>
       </w:r>
     </w:p>
     <w:p>
@@ -2923,7 +4298,27 @@
           <w:sz w:val="19"/>
           <w:szCs w:val="19"/>
         </w:rPr>
-        <w:t>&gt; : 全局atom</w:t>
+        <w:t xml:space="preserve">&gt; : </w:t>
+      </w:r>
+      <w:r>
+        <w:rPr>
+          <w:rFonts w:ascii="Consolas" w:hAnsi="Consolas" w:cs="Consolas"/>
+          <w:color w:val="008000"/>
+          <w:kern w:val="0"/>
+          <w:sz w:val="19"/>
+          <w:szCs w:val="19"/>
+        </w:rPr>
+        <w:t>全局</w:t>
+      </w:r>
+      <w:r>
+        <w:rPr>
+          <w:rFonts w:ascii="Consolas" w:hAnsi="Consolas" w:cs="Consolas"/>
+          <w:color w:val="008000"/>
+          <w:kern w:val="0"/>
+          <w:sz w:val="19"/>
+          <w:szCs w:val="19"/>
+        </w:rPr>
+        <w:t>atom</w:t>
       </w:r>
     </w:p>
     <w:p>
@@ -2948,7 +4343,29 @@
           <w:sz w:val="19"/>
           <w:szCs w:val="19"/>
         </w:rPr>
-        <w:t>? : IUnknown *</w:t>
+        <w:t xml:space="preserve">? : </w:t>
+      </w:r>
+      <w:proofErr w:type="spellStart"/>
+      <w:r>
+        <w:rPr>
+          <w:rFonts w:ascii="Consolas" w:hAnsi="Consolas" w:cs="Consolas"/>
+          <w:color w:val="008000"/>
+          <w:kern w:val="0"/>
+          <w:sz w:val="19"/>
+          <w:szCs w:val="19"/>
+        </w:rPr>
+        <w:t>IUnknown</w:t>
+      </w:r>
+      <w:proofErr w:type="spellEnd"/>
+      <w:r>
+        <w:rPr>
+          <w:rFonts w:ascii="Consolas" w:hAnsi="Consolas" w:cs="Consolas"/>
+          <w:color w:val="008000"/>
+          <w:kern w:val="0"/>
+          <w:sz w:val="19"/>
+          <w:szCs w:val="19"/>
+        </w:rPr>
+        <w:t xml:space="preserve"> *</w:t>
       </w:r>
     </w:p>
     <w:p>
@@ -2973,7 +4390,49 @@
           <w:sz w:val="19"/>
           <w:szCs w:val="19"/>
         </w:rPr>
-        <w:t>&amp; : 二进制（buf, size）</w:t>
+        <w:t xml:space="preserve">&amp; : </w:t>
+      </w:r>
+      <w:r>
+        <w:rPr>
+          <w:rFonts w:ascii="Consolas" w:hAnsi="Consolas" w:cs="Consolas"/>
+          <w:color w:val="008000"/>
+          <w:kern w:val="0"/>
+          <w:sz w:val="19"/>
+          <w:szCs w:val="19"/>
+        </w:rPr>
+        <w:t>二进制（</w:t>
+      </w:r>
+      <w:proofErr w:type="spellStart"/>
+      <w:r>
+        <w:rPr>
+          <w:rFonts w:ascii="Consolas" w:hAnsi="Consolas" w:cs="Consolas"/>
+          <w:color w:val="008000"/>
+          <w:kern w:val="0"/>
+          <w:sz w:val="19"/>
+          <w:szCs w:val="19"/>
+        </w:rPr>
+        <w:t>buf</w:t>
+      </w:r>
+      <w:proofErr w:type="spellEnd"/>
+      <w:r>
+        <w:rPr>
+          <w:rFonts w:ascii="Consolas" w:hAnsi="Consolas" w:cs="Consolas"/>
+          <w:color w:val="008000"/>
+          <w:kern w:val="0"/>
+          <w:sz w:val="19"/>
+          <w:szCs w:val="19"/>
+        </w:rPr>
+        <w:t>, size</w:t>
+      </w:r>
+      <w:r>
+        <w:rPr>
+          <w:rFonts w:ascii="Consolas" w:hAnsi="Consolas" w:cs="Consolas"/>
+          <w:color w:val="008000"/>
+          <w:kern w:val="0"/>
+          <w:sz w:val="19"/>
+          <w:szCs w:val="19"/>
+        </w:rPr>
+        <w:t>）</w:t>
       </w:r>
     </w:p>
     <w:p>
@@ -2998,7 +4457,49 @@
           <w:sz w:val="19"/>
           <w:szCs w:val="19"/>
         </w:rPr>
-        <w:t>% : 二进制(buf)</w:t>
+        <w:t xml:space="preserve">% : </w:t>
+      </w:r>
+      <w:r>
+        <w:rPr>
+          <w:rFonts w:ascii="Consolas" w:hAnsi="Consolas" w:cs="Consolas"/>
+          <w:color w:val="008000"/>
+          <w:kern w:val="0"/>
+          <w:sz w:val="19"/>
+          <w:szCs w:val="19"/>
+        </w:rPr>
+        <w:t>二进制</w:t>
+      </w:r>
+      <w:r>
+        <w:rPr>
+          <w:rFonts w:ascii="Consolas" w:hAnsi="Consolas" w:cs="Consolas"/>
+          <w:color w:val="008000"/>
+          <w:kern w:val="0"/>
+          <w:sz w:val="19"/>
+          <w:szCs w:val="19"/>
+        </w:rPr>
+        <w:t>(</w:t>
+      </w:r>
+      <w:proofErr w:type="spellStart"/>
+      <w:r>
+        <w:rPr>
+          <w:rFonts w:ascii="Consolas" w:hAnsi="Consolas" w:cs="Consolas"/>
+          <w:color w:val="008000"/>
+          <w:kern w:val="0"/>
+          <w:sz w:val="19"/>
+          <w:szCs w:val="19"/>
+        </w:rPr>
+        <w:t>buf</w:t>
+      </w:r>
+      <w:proofErr w:type="spellEnd"/>
+      <w:r>
+        <w:rPr>
+          <w:rFonts w:ascii="Consolas" w:hAnsi="Consolas" w:cs="Consolas"/>
+          <w:color w:val="008000"/>
+          <w:kern w:val="0"/>
+          <w:sz w:val="19"/>
+          <w:szCs w:val="19"/>
+        </w:rPr>
+        <w:t>)</w:t>
       </w:r>
     </w:p>
     <w:p>
@@ -3015,16 +4516,40 @@
           <w:szCs w:val="19"/>
         </w:rPr>
       </w:pPr>
-      <w:r>
-        <w:rPr>
-          <w:rFonts w:ascii="Consolas" w:hAnsi="Consolas" w:cs="Consolas"/>
-          <w:color w:val="008000"/>
-          <w:kern w:val="0"/>
-          <w:sz w:val="19"/>
-          <w:szCs w:val="19"/>
-        </w:rPr>
-        <w:t>‘ : time_t</w:t>
-      </w:r>
+      <w:proofErr w:type="gramStart"/>
+      <w:r>
+        <w:rPr>
+          <w:rFonts w:ascii="Consolas" w:hAnsi="Consolas" w:cs="Consolas"/>
+          <w:color w:val="008000"/>
+          <w:kern w:val="0"/>
+          <w:sz w:val="19"/>
+          <w:szCs w:val="19"/>
+        </w:rPr>
+        <w:t>‘ :</w:t>
+      </w:r>
+      <w:proofErr w:type="gramEnd"/>
+      <w:r>
+        <w:rPr>
+          <w:rFonts w:ascii="Consolas" w:hAnsi="Consolas" w:cs="Consolas"/>
+          <w:color w:val="008000"/>
+          <w:kern w:val="0"/>
+          <w:sz w:val="19"/>
+          <w:szCs w:val="19"/>
+        </w:rPr>
+        <w:t xml:space="preserve"> </w:t>
+      </w:r>
+      <w:proofErr w:type="spellStart"/>
+      <w:r>
+        <w:rPr>
+          <w:rFonts w:ascii="Consolas" w:hAnsi="Consolas" w:cs="Consolas"/>
+          <w:color w:val="008000"/>
+          <w:kern w:val="0"/>
+          <w:sz w:val="19"/>
+          <w:szCs w:val="19"/>
+        </w:rPr>
+        <w:t>time_t</w:t>
+      </w:r>
+      <w:proofErr w:type="spellEnd"/>
     </w:p>
     <w:p>
       <w:pPr>
@@ -3040,15 +4565,27 @@
           <w:szCs w:val="19"/>
         </w:rPr>
       </w:pPr>
-      <w:r>
-        <w:rPr>
-          <w:rFonts w:ascii="Consolas" w:hAnsi="Consolas" w:cs="Consolas"/>
-          <w:color w:val="008000"/>
-          <w:kern w:val="0"/>
-          <w:sz w:val="19"/>
-          <w:szCs w:val="19"/>
-        </w:rPr>
-        <w:t>“ : FILETIME *</w:t>
+      <w:proofErr w:type="gramStart"/>
+      <w:r>
+        <w:rPr>
+          <w:rFonts w:ascii="Consolas" w:hAnsi="Consolas" w:cs="Consolas"/>
+          <w:color w:val="008000"/>
+          <w:kern w:val="0"/>
+          <w:sz w:val="19"/>
+          <w:szCs w:val="19"/>
+        </w:rPr>
+        <w:t>“ :</w:t>
+      </w:r>
+      <w:proofErr w:type="gramEnd"/>
+      <w:r>
+        <w:rPr>
+          <w:rFonts w:ascii="Consolas" w:hAnsi="Consolas" w:cs="Consolas"/>
+          <w:color w:val="008000"/>
+          <w:kern w:val="0"/>
+          <w:sz w:val="19"/>
+          <w:szCs w:val="19"/>
+        </w:rPr>
+        <w:t xml:space="preserve"> FILETIME *</w:t>
       </w:r>
     </w:p>
     <w:p>
@@ -3065,62 +4602,115 @@
           <w:szCs w:val="19"/>
         </w:rPr>
       </w:pPr>
-      <w:r>
-        <w:rPr>
-          <w:rFonts w:ascii="Consolas" w:hAnsi="Consolas" w:cs="Consolas"/>
-          <w:color w:val="008000"/>
-          <w:kern w:val="0"/>
-          <w:sz w:val="19"/>
-          <w:szCs w:val="19"/>
-        </w:rPr>
-        <w:t xml:space="preserve">[struct_name] : </w:t>
-      </w:r>
-      <w:r>
-        <w:rPr>
-          <w:rFonts w:ascii="Consolas" w:hAnsi="Consolas" w:cs="Consolas"/>
-          <w:b/>
-          <w:color w:val="008000"/>
-          <w:kern w:val="0"/>
-          <w:sz w:val="19"/>
-          <w:szCs w:val="19"/>
-        </w:rPr>
-        <w:t>自定义结构体</w:t>
-      </w:r>
-      <w:r>
-        <w:rPr>
-          <w:rFonts w:ascii="Consolas" w:hAnsi="Consolas" w:cs="Consolas"/>
-          <w:color w:val="008000"/>
-          <w:kern w:val="0"/>
-          <w:sz w:val="19"/>
-          <w:szCs w:val="19"/>
-        </w:rPr>
-        <w:t>，结构体 struct_name 的各个成员需定义在：</w:t>
-      </w:r>
     </w:p>
     <w:p>
       <w:pPr>
         <w:autoSpaceDE w:val="0"/>
         <w:autoSpaceDN w:val="0"/>
         <w:adjustRightInd w:val="0"/>
-        <w:ind w:firstLine="1710" w:firstLineChars="900"/>
-        <w:jc w:val="left"/>
-        <w:rPr>
-          <w:rFonts w:ascii="Consolas" w:hAnsi="Consolas" w:cs="Consolas"/>
-          <w:color w:val="008000"/>
-          <w:kern w:val="0"/>
-          <w:sz w:val="19"/>
-          <w:szCs w:val="19"/>
-        </w:rPr>
-      </w:pPr>
-      <w:r>
-        <w:rPr>
-          <w:rFonts w:ascii="Consolas" w:hAnsi="Consolas" w:cs="Consolas"/>
-          <w:color w:val="008000"/>
-          <w:kern w:val="0"/>
-          <w:sz w:val="19"/>
-          <w:szCs w:val="19"/>
-        </w:rPr>
-        <w:t>win32exts.ini 的 [StructFmt] 下面。支持结构体各种嵌套，</w:t>
+        <w:jc w:val="left"/>
+        <w:rPr>
+          <w:rFonts w:ascii="Consolas" w:hAnsi="Consolas" w:cs="Consolas"/>
+          <w:color w:val="008000"/>
+          <w:kern w:val="0"/>
+          <w:sz w:val="19"/>
+          <w:szCs w:val="19"/>
+        </w:rPr>
+      </w:pPr>
+      <w:r>
+        <w:rPr>
+          <w:rFonts w:ascii="Consolas" w:hAnsi="Consolas" w:cs="Consolas"/>
+          <w:color w:val="008000"/>
+          <w:kern w:val="0"/>
+          <w:sz w:val="19"/>
+          <w:szCs w:val="19"/>
+        </w:rPr>
+        <w:t>[</w:t>
+      </w:r>
+      <w:proofErr w:type="spellStart"/>
+      <w:r>
+        <w:rPr>
+          <w:rFonts w:ascii="Consolas" w:hAnsi="Consolas" w:cs="Consolas"/>
+          <w:color w:val="008000"/>
+          <w:kern w:val="0"/>
+          <w:sz w:val="19"/>
+          <w:szCs w:val="19"/>
+        </w:rPr>
+        <w:t>struct_name</w:t>
+      </w:r>
+      <w:proofErr w:type="spellEnd"/>
+      <w:r>
+        <w:rPr>
+          <w:rFonts w:ascii="Consolas" w:hAnsi="Consolas" w:cs="Consolas"/>
+          <w:color w:val="008000"/>
+          <w:kern w:val="0"/>
+          <w:sz w:val="19"/>
+          <w:szCs w:val="19"/>
+        </w:rPr>
+        <w:t xml:space="preserve">] : </w:t>
+      </w:r>
+      <w:r>
+        <w:rPr>
+          <w:rFonts w:ascii="Consolas" w:hAnsi="Consolas" w:cs="Consolas"/>
+          <w:b/>
+          <w:color w:val="008000"/>
+          <w:kern w:val="0"/>
+          <w:sz w:val="19"/>
+          <w:szCs w:val="19"/>
+        </w:rPr>
+        <w:t>自定义结构体</w:t>
+      </w:r>
+      <w:r>
+        <w:rPr>
+          <w:rFonts w:ascii="Consolas" w:hAnsi="Consolas" w:cs="Consolas"/>
+          <w:color w:val="008000"/>
+          <w:kern w:val="0"/>
+          <w:sz w:val="19"/>
+          <w:szCs w:val="19"/>
+        </w:rPr>
+        <w:t>，结构体</w:t>
+      </w:r>
+      <w:r>
+        <w:rPr>
+          <w:rFonts w:ascii="Consolas" w:hAnsi="Consolas" w:cs="Consolas"/>
+          <w:color w:val="008000"/>
+          <w:kern w:val="0"/>
+          <w:sz w:val="19"/>
+          <w:szCs w:val="19"/>
+        </w:rPr>
+        <w:t xml:space="preserve"> </w:t>
+      </w:r>
+      <w:proofErr w:type="spellStart"/>
+      <w:r>
+        <w:rPr>
+          <w:rFonts w:ascii="Consolas" w:hAnsi="Consolas" w:cs="Consolas"/>
+          <w:color w:val="008000"/>
+          <w:kern w:val="0"/>
+          <w:sz w:val="19"/>
+          <w:szCs w:val="19"/>
+        </w:rPr>
+        <w:t>struct_name</w:t>
+      </w:r>
+      <w:proofErr w:type="spellEnd"/>
+      <w:r>
+        <w:rPr>
+          <w:rFonts w:ascii="Consolas" w:hAnsi="Consolas" w:cs="Consolas"/>
+          <w:color w:val="008000"/>
+          <w:kern w:val="0"/>
+          <w:sz w:val="19"/>
+          <w:szCs w:val="19"/>
+        </w:rPr>
+        <w:t xml:space="preserve"> </w:t>
+      </w:r>
+      <w:r>
+        <w:rPr>
+          <w:rFonts w:ascii="Consolas" w:hAnsi="Consolas" w:cs="Consolas"/>
+          <w:color w:val="008000"/>
+          <w:kern w:val="0"/>
+          <w:sz w:val="19"/>
+          <w:szCs w:val="19"/>
+        </w:rPr>
+        <w:t>的各个成员需定义在：</w:t>
       </w:r>
     </w:p>
     <w:p>
@@ -3128,25 +4718,77 @@
         <w:autoSpaceDE w:val="0"/>
         <w:autoSpaceDN w:val="0"/>
         <w:adjustRightInd w:val="0"/>
-        <w:ind w:firstLine="1710" w:firstLineChars="900"/>
-        <w:jc w:val="left"/>
-        <w:rPr>
-          <w:rFonts w:ascii="Consolas" w:hAnsi="Consolas" w:cs="Consolas"/>
-          <w:color w:val="008000"/>
-          <w:kern w:val="0"/>
-          <w:sz w:val="19"/>
-          <w:szCs w:val="19"/>
-        </w:rPr>
-      </w:pPr>
-      <w:r>
-        <w:rPr>
-          <w:rFonts w:ascii="Consolas" w:hAnsi="Consolas" w:cs="Consolas"/>
-          <w:color w:val="008000"/>
-          <w:kern w:val="0"/>
-          <w:sz w:val="19"/>
-          <w:szCs w:val="19"/>
-        </w:rPr>
-        <w:t>同时对于循环链表也能够正确的输出。</w:t>
+        <w:ind w:firstLineChars="900" w:firstLine="1710"/>
+        <w:jc w:val="left"/>
+        <w:rPr>
+          <w:rFonts w:ascii="Consolas" w:hAnsi="Consolas" w:cs="Consolas"/>
+          <w:color w:val="008000"/>
+          <w:kern w:val="0"/>
+          <w:sz w:val="19"/>
+          <w:szCs w:val="19"/>
+        </w:rPr>
+      </w:pPr>
+      <w:r>
+        <w:rPr>
+          <w:rFonts w:ascii="Consolas" w:hAnsi="Consolas" w:cs="Consolas"/>
+          <w:color w:val="008000"/>
+          <w:kern w:val="0"/>
+          <w:sz w:val="19"/>
+          <w:szCs w:val="19"/>
+        </w:rPr>
+        <w:t xml:space="preserve">win32exts.ini </w:t>
+      </w:r>
+      <w:r>
+        <w:rPr>
+          <w:rFonts w:ascii="Consolas" w:hAnsi="Consolas" w:cs="Consolas"/>
+          <w:color w:val="008000"/>
+          <w:kern w:val="0"/>
+          <w:sz w:val="19"/>
+          <w:szCs w:val="19"/>
+        </w:rPr>
+        <w:t>的</w:t>
+      </w:r>
+      <w:r>
+        <w:rPr>
+          <w:rFonts w:ascii="Consolas" w:hAnsi="Consolas" w:cs="Consolas"/>
+          <w:color w:val="008000"/>
+          <w:kern w:val="0"/>
+          <w:sz w:val="19"/>
+          <w:szCs w:val="19"/>
+        </w:rPr>
+        <w:t xml:space="preserve"> [</w:t>
+      </w:r>
+      <w:proofErr w:type="spellStart"/>
+      <w:r>
+        <w:rPr>
+          <w:rFonts w:ascii="Consolas" w:hAnsi="Consolas" w:cs="Consolas"/>
+          <w:color w:val="008000"/>
+          <w:kern w:val="0"/>
+          <w:sz w:val="19"/>
+          <w:szCs w:val="19"/>
+        </w:rPr>
+        <w:t>StructFmt</w:t>
+      </w:r>
+      <w:proofErr w:type="spellEnd"/>
+      <w:r>
+        <w:rPr>
+          <w:rFonts w:ascii="Consolas" w:hAnsi="Consolas" w:cs="Consolas"/>
+          <w:color w:val="008000"/>
+          <w:kern w:val="0"/>
+          <w:sz w:val="19"/>
+          <w:szCs w:val="19"/>
+        </w:rPr>
+        <w:t xml:space="preserve">] </w:t>
+      </w:r>
+      <w:r>
+        <w:rPr>
+          <w:rFonts w:ascii="Consolas" w:hAnsi="Consolas" w:cs="Consolas"/>
+          <w:color w:val="008000"/>
+          <w:kern w:val="0"/>
+          <w:sz w:val="19"/>
+          <w:szCs w:val="19"/>
+        </w:rPr>
+        <w:t>下面。支持结构体各种嵌套，</w:t>
       </w:r>
     </w:p>
     <w:p>
@@ -3154,15 +4796,26 @@
         <w:autoSpaceDE w:val="0"/>
         <w:autoSpaceDN w:val="0"/>
         <w:adjustRightInd w:val="0"/>
-        <w:jc w:val="left"/>
-        <w:rPr>
-          <w:rFonts w:ascii="Consolas" w:hAnsi="Consolas" w:cs="Consolas"/>
-          <w:color w:val="008000"/>
-          <w:kern w:val="0"/>
-          <w:sz w:val="19"/>
-          <w:szCs w:val="19"/>
-        </w:rPr>
-      </w:pPr>
+        <w:ind w:firstLineChars="900" w:firstLine="1710"/>
+        <w:jc w:val="left"/>
+        <w:rPr>
+          <w:rFonts w:ascii="Consolas" w:hAnsi="Consolas" w:cs="Consolas"/>
+          <w:color w:val="008000"/>
+          <w:kern w:val="0"/>
+          <w:sz w:val="19"/>
+          <w:szCs w:val="19"/>
+        </w:rPr>
+      </w:pPr>
+      <w:r>
+        <w:rPr>
+          <w:rFonts w:ascii="Consolas" w:hAnsi="Consolas" w:cs="Consolas"/>
+          <w:color w:val="008000"/>
+          <w:kern w:val="0"/>
+          <w:sz w:val="19"/>
+          <w:szCs w:val="19"/>
+        </w:rPr>
+        <w:t>同时对于循环链表也能够正确的输出。</w:t>
+      </w:r>
     </w:p>
     <w:p>
       <w:pPr>
@@ -3172,6 +4825,674 @@
         <w:jc w:val="left"/>
         <w:rPr>
           <w:rFonts w:ascii="Consolas" w:hAnsi="Consolas" w:cs="Consolas"/>
+          <w:color w:val="008000"/>
+          <w:kern w:val="0"/>
+          <w:sz w:val="19"/>
+          <w:szCs w:val="19"/>
+        </w:rPr>
+      </w:pPr>
+    </w:p>
+    <w:p>
+      <w:pPr>
+        <w:autoSpaceDE w:val="0"/>
+        <w:autoSpaceDN w:val="0"/>
+        <w:adjustRightInd w:val="0"/>
+        <w:jc w:val="left"/>
+        <w:rPr>
+          <w:rFonts w:ascii="Consolas" w:hAnsi="Consolas" w:cs="Consolas" w:hint="eastAsia"/>
+          <w:color w:val="008000"/>
+          <w:kern w:val="0"/>
+          <w:sz w:val="19"/>
+          <w:szCs w:val="19"/>
+        </w:rPr>
+      </w:pPr>
+    </w:p>
+    <w:p>
+      <w:pPr>
+        <w:autoSpaceDE w:val="0"/>
+        <w:autoSpaceDN w:val="0"/>
+        <w:adjustRightInd w:val="0"/>
+        <w:jc w:val="left"/>
+        <w:rPr>
+          <w:rFonts w:ascii="Consolas" w:hAnsi="Consolas" w:cs="Consolas"/>
+          <w:color w:val="008000"/>
+          <w:kern w:val="0"/>
+          <w:sz w:val="19"/>
+          <w:szCs w:val="19"/>
+        </w:rPr>
+      </w:pPr>
+      <w:r>
+        <w:rPr>
+          <w:rFonts w:ascii="Consolas" w:hAnsi="Consolas" w:cs="Consolas" w:hint="eastAsia"/>
+          <w:color w:val="008000"/>
+          <w:kern w:val="0"/>
+          <w:sz w:val="19"/>
+          <w:szCs w:val="19"/>
+        </w:rPr>
+        <w:lastRenderedPageBreak/>
+        <w:t>[</w:t>
+      </w:r>
+      <w:r>
+        <w:rPr>
+          <w:rFonts w:ascii="Consolas" w:hAnsi="Consolas" w:cs="Consolas" w:hint="eastAsia"/>
+          <w:color w:val="008000"/>
+          <w:kern w:val="0"/>
+          <w:sz w:val="19"/>
+          <w:szCs w:val="19"/>
+        </w:rPr>
+        <w:t>注</w:t>
+      </w:r>
+      <w:r>
+        <w:rPr>
+          <w:rFonts w:ascii="Consolas" w:hAnsi="Consolas" w:cs="Consolas"/>
+          <w:color w:val="008000"/>
+          <w:kern w:val="0"/>
+          <w:sz w:val="19"/>
+          <w:szCs w:val="19"/>
+        </w:rPr>
+        <w:t>] x64</w:t>
+      </w:r>
+      <w:r>
+        <w:rPr>
+          <w:rFonts w:ascii="Consolas" w:hAnsi="Consolas" w:cs="Consolas" w:hint="eastAsia"/>
+          <w:color w:val="008000"/>
+          <w:kern w:val="0"/>
+          <w:sz w:val="19"/>
+          <w:szCs w:val="19"/>
+        </w:rPr>
+        <w:t>新增：</w:t>
+      </w:r>
+    </w:p>
+    <w:p>
+      <w:pPr>
+        <w:autoSpaceDE w:val="0"/>
+        <w:autoSpaceDN w:val="0"/>
+        <w:adjustRightInd w:val="0"/>
+        <w:jc w:val="left"/>
+        <w:rPr>
+          <w:rFonts w:ascii="Consolas" w:hAnsi="Consolas" w:cs="Consolas" w:hint="eastAsia"/>
+          <w:color w:val="008000"/>
+          <w:kern w:val="0"/>
+          <w:sz w:val="19"/>
+          <w:szCs w:val="19"/>
+        </w:rPr>
+      </w:pPr>
+      <w:r>
+        <w:rPr>
+          <w:rFonts w:ascii="Consolas" w:hAnsi="Consolas" w:cs="Consolas"/>
+          <w:color w:val="008000"/>
+          <w:kern w:val="0"/>
+          <w:sz w:val="19"/>
+          <w:szCs w:val="19"/>
+        </w:rPr>
+        <w:t>解析</w:t>
+      </w:r>
+      <w:r>
+        <w:rPr>
+          <w:rFonts w:ascii="Consolas" w:hAnsi="Consolas" w:cs="Consolas"/>
+          <w:color w:val="008000"/>
+          <w:kern w:val="0"/>
+          <w:sz w:val="19"/>
+          <w:szCs w:val="19"/>
+        </w:rPr>
+        <w:t> ( byte *, </w:t>
+      </w:r>
+      <w:proofErr w:type="spellStart"/>
+      <w:r>
+        <w:rPr>
+          <w:rFonts w:ascii="Consolas" w:hAnsi="Consolas" w:cs="Consolas"/>
+          <w:color w:val="008000"/>
+          <w:kern w:val="0"/>
+          <w:sz w:val="19"/>
+          <w:szCs w:val="19"/>
+        </w:rPr>
+        <w:t>size_t</w:t>
+      </w:r>
+      <w:proofErr w:type="spellEnd"/>
+      <w:r>
+        <w:rPr>
+          <w:rFonts w:ascii="Consolas" w:hAnsi="Consolas" w:cs="Consolas"/>
+          <w:color w:val="008000"/>
+          <w:kern w:val="0"/>
+          <w:sz w:val="19"/>
+          <w:szCs w:val="19"/>
+        </w:rPr>
+        <w:t> ) </w:t>
+      </w:r>
+      <w:r>
+        <w:rPr>
+          <w:rFonts w:ascii="Consolas" w:hAnsi="Consolas" w:cs="Consolas"/>
+          <w:color w:val="008000"/>
+          <w:kern w:val="0"/>
+          <w:sz w:val="19"/>
+          <w:szCs w:val="19"/>
+        </w:rPr>
+        <w:t>参数对：</w:t>
+      </w:r>
+      <w:r>
+        <w:rPr>
+          <w:rFonts w:ascii="Consolas" w:hAnsi="Consolas" w:cs="Consolas"/>
+          <w:color w:val="008000"/>
+          <w:kern w:val="0"/>
+          <w:sz w:val="19"/>
+          <w:szCs w:val="19"/>
+        </w:rPr>
+        <w:t> {index}1u</w:t>
+      </w:r>
+      <w:r>
+        <w:rPr>
+          <w:rFonts w:ascii="Consolas" w:hAnsi="Consolas" w:cs="Consolas"/>
+          <w:color w:val="008000"/>
+          <w:kern w:val="0"/>
+          <w:sz w:val="19"/>
+          <w:szCs w:val="19"/>
+        </w:rPr>
+        <w:br/>
+      </w:r>
+      <w:r>
+        <w:rPr>
+          <w:rFonts w:ascii="Consolas" w:hAnsi="Consolas" w:cs="Consolas"/>
+          <w:color w:val="008000"/>
+          <w:kern w:val="0"/>
+          <w:sz w:val="19"/>
+          <w:szCs w:val="19"/>
+        </w:rPr>
+        <w:t>解析</w:t>
+      </w:r>
+      <w:r>
+        <w:rPr>
+          <w:rFonts w:ascii="Consolas" w:hAnsi="Consolas" w:cs="Consolas"/>
+          <w:color w:val="008000"/>
+          <w:kern w:val="0"/>
+          <w:sz w:val="19"/>
+          <w:szCs w:val="19"/>
+        </w:rPr>
+        <w:t> ( </w:t>
+      </w:r>
+      <w:proofErr w:type="spellStart"/>
+      <w:r>
+        <w:rPr>
+          <w:rFonts w:ascii="Consolas" w:hAnsi="Consolas" w:cs="Consolas"/>
+          <w:color w:val="008000"/>
+          <w:kern w:val="0"/>
+          <w:sz w:val="19"/>
+          <w:szCs w:val="19"/>
+        </w:rPr>
+        <w:t>int</w:t>
+      </w:r>
+      <w:proofErr w:type="spellEnd"/>
+      <w:r>
+        <w:rPr>
+          <w:rFonts w:ascii="Consolas" w:hAnsi="Consolas" w:cs="Consolas"/>
+          <w:color w:val="008000"/>
+          <w:kern w:val="0"/>
+          <w:sz w:val="19"/>
+          <w:szCs w:val="19"/>
+        </w:rPr>
+        <w:t> *, </w:t>
+      </w:r>
+      <w:proofErr w:type="spellStart"/>
+      <w:r>
+        <w:rPr>
+          <w:rFonts w:ascii="Consolas" w:hAnsi="Consolas" w:cs="Consolas"/>
+          <w:color w:val="008000"/>
+          <w:kern w:val="0"/>
+          <w:sz w:val="19"/>
+          <w:szCs w:val="19"/>
+        </w:rPr>
+        <w:t>size_t</w:t>
+      </w:r>
+      <w:proofErr w:type="spellEnd"/>
+      <w:r>
+        <w:rPr>
+          <w:rFonts w:ascii="Consolas" w:hAnsi="Consolas" w:cs="Consolas"/>
+          <w:color w:val="008000"/>
+          <w:kern w:val="0"/>
+          <w:sz w:val="19"/>
+          <w:szCs w:val="19"/>
+        </w:rPr>
+        <w:t> ) </w:t>
+      </w:r>
+      <w:r>
+        <w:rPr>
+          <w:rFonts w:ascii="Consolas" w:hAnsi="Consolas" w:cs="Consolas"/>
+          <w:color w:val="008000"/>
+          <w:kern w:val="0"/>
+          <w:sz w:val="19"/>
+          <w:szCs w:val="19"/>
+        </w:rPr>
+        <w:t>参数对</w:t>
+      </w:r>
+      <w:r>
+        <w:rPr>
+          <w:rFonts w:ascii="Consolas" w:hAnsi="Consolas" w:cs="Consolas"/>
+          <w:color w:val="008000"/>
+          <w:kern w:val="0"/>
+          <w:sz w:val="19"/>
+          <w:szCs w:val="19"/>
+        </w:rPr>
+        <w:t>:  {index}4u</w:t>
+      </w:r>
+      <w:r>
+        <w:rPr>
+          <w:rFonts w:ascii="Consolas" w:hAnsi="Consolas" w:cs="Consolas"/>
+          <w:color w:val="008000"/>
+          <w:kern w:val="0"/>
+          <w:sz w:val="19"/>
+          <w:szCs w:val="19"/>
+        </w:rPr>
+        <w:br/>
+      </w:r>
+      <w:r>
+        <w:rPr>
+          <w:rFonts w:ascii="Consolas" w:hAnsi="Consolas" w:cs="Consolas"/>
+          <w:color w:val="008000"/>
+          <w:kern w:val="0"/>
+          <w:sz w:val="19"/>
+          <w:szCs w:val="19"/>
+        </w:rPr>
+        <w:t>解析</w:t>
+      </w:r>
+      <w:r>
+        <w:rPr>
+          <w:rFonts w:ascii="Consolas" w:hAnsi="Consolas" w:cs="Consolas"/>
+          <w:color w:val="008000"/>
+          <w:kern w:val="0"/>
+          <w:sz w:val="19"/>
+          <w:szCs w:val="19"/>
+        </w:rPr>
+        <w:t> ( unsigned </w:t>
+      </w:r>
+      <w:proofErr w:type="spellStart"/>
+      <w:r>
+        <w:rPr>
+          <w:rFonts w:ascii="Consolas" w:hAnsi="Consolas" w:cs="Consolas"/>
+          <w:color w:val="008000"/>
+          <w:kern w:val="0"/>
+          <w:sz w:val="19"/>
+          <w:szCs w:val="19"/>
+        </w:rPr>
+        <w:t>int</w:t>
+      </w:r>
+      <w:proofErr w:type="spellEnd"/>
+      <w:r>
+        <w:rPr>
+          <w:rFonts w:ascii="Consolas" w:hAnsi="Consolas" w:cs="Consolas"/>
+          <w:color w:val="008000"/>
+          <w:kern w:val="0"/>
+          <w:sz w:val="19"/>
+          <w:szCs w:val="19"/>
+        </w:rPr>
+        <w:t> *, </w:t>
+      </w:r>
+      <w:proofErr w:type="spellStart"/>
+      <w:r>
+        <w:rPr>
+          <w:rFonts w:ascii="Consolas" w:hAnsi="Consolas" w:cs="Consolas"/>
+          <w:color w:val="008000"/>
+          <w:kern w:val="0"/>
+          <w:sz w:val="19"/>
+          <w:szCs w:val="19"/>
+        </w:rPr>
+        <w:t>size_t</w:t>
+      </w:r>
+      <w:proofErr w:type="spellEnd"/>
+      <w:r>
+        <w:rPr>
+          <w:rFonts w:ascii="Consolas" w:hAnsi="Consolas" w:cs="Consolas"/>
+          <w:color w:val="008000"/>
+          <w:kern w:val="0"/>
+          <w:sz w:val="19"/>
+          <w:szCs w:val="19"/>
+        </w:rPr>
+        <w:t> ) </w:t>
+      </w:r>
+      <w:r>
+        <w:rPr>
+          <w:rFonts w:ascii="Consolas" w:hAnsi="Consolas" w:cs="Consolas"/>
+          <w:color w:val="008000"/>
+          <w:kern w:val="0"/>
+          <w:sz w:val="19"/>
+          <w:szCs w:val="19"/>
+        </w:rPr>
+        <w:t>参数对</w:t>
+      </w:r>
+      <w:r>
+        <w:rPr>
+          <w:rFonts w:ascii="Consolas" w:hAnsi="Consolas" w:cs="Consolas"/>
+          <w:color w:val="008000"/>
+          <w:kern w:val="0"/>
+          <w:sz w:val="19"/>
+          <w:szCs w:val="19"/>
+        </w:rPr>
+        <w:t>:  {index}5u</w:t>
+      </w:r>
+      <w:r>
+        <w:rPr>
+          <w:rFonts w:ascii="Consolas" w:hAnsi="Consolas" w:cs="Consolas"/>
+          <w:color w:val="008000"/>
+          <w:kern w:val="0"/>
+          <w:sz w:val="19"/>
+          <w:szCs w:val="19"/>
+        </w:rPr>
+        <w:br/>
+      </w:r>
+      <w:r>
+        <w:rPr>
+          <w:rFonts w:ascii="Consolas" w:hAnsi="Consolas" w:cs="Consolas"/>
+          <w:color w:val="008000"/>
+          <w:kern w:val="0"/>
+          <w:sz w:val="19"/>
+          <w:szCs w:val="19"/>
+        </w:rPr>
+        <w:t>解析</w:t>
+      </w:r>
+      <w:r>
+        <w:rPr>
+          <w:rFonts w:ascii="Consolas" w:hAnsi="Consolas" w:cs="Consolas"/>
+          <w:color w:val="008000"/>
+          <w:kern w:val="0"/>
+          <w:sz w:val="19"/>
+          <w:szCs w:val="19"/>
+        </w:rPr>
+        <w:t> ( </w:t>
+      </w:r>
+      <w:proofErr w:type="spellStart"/>
+      <w:r>
+        <w:rPr>
+          <w:rFonts w:ascii="Consolas" w:hAnsi="Consolas" w:cs="Consolas"/>
+          <w:color w:val="008000"/>
+          <w:kern w:val="0"/>
+          <w:sz w:val="19"/>
+          <w:szCs w:val="19"/>
+        </w:rPr>
+        <w:t>size_t</w:t>
+      </w:r>
+      <w:proofErr w:type="spellEnd"/>
+      <w:r>
+        <w:rPr>
+          <w:rFonts w:ascii="Consolas" w:hAnsi="Consolas" w:cs="Consolas"/>
+          <w:color w:val="008000"/>
+          <w:kern w:val="0"/>
+          <w:sz w:val="19"/>
+          <w:szCs w:val="19"/>
+        </w:rPr>
+        <w:t>，</w:t>
+      </w:r>
+      <w:r>
+        <w:rPr>
+          <w:rFonts w:ascii="Consolas" w:hAnsi="Consolas" w:cs="Consolas"/>
+          <w:color w:val="008000"/>
+          <w:kern w:val="0"/>
+          <w:sz w:val="19"/>
+          <w:szCs w:val="19"/>
+        </w:rPr>
+        <w:t> byte * ) </w:t>
+      </w:r>
+      <w:r>
+        <w:rPr>
+          <w:rFonts w:ascii="Consolas" w:hAnsi="Consolas" w:cs="Consolas"/>
+          <w:color w:val="008000"/>
+          <w:kern w:val="0"/>
+          <w:sz w:val="19"/>
+          <w:szCs w:val="19"/>
+        </w:rPr>
+        <w:t>参数对：</w:t>
+      </w:r>
+      <w:r>
+        <w:rPr>
+          <w:rFonts w:ascii="Consolas" w:hAnsi="Consolas" w:cs="Consolas"/>
+          <w:color w:val="008000"/>
+          <w:kern w:val="0"/>
+          <w:sz w:val="19"/>
+          <w:szCs w:val="19"/>
+        </w:rPr>
+        <w:t> {index}1p</w:t>
+      </w:r>
+      <w:r>
+        <w:rPr>
+          <w:rFonts w:ascii="Consolas" w:hAnsi="Consolas" w:cs="Consolas"/>
+          <w:color w:val="008000"/>
+          <w:kern w:val="0"/>
+          <w:sz w:val="19"/>
+          <w:szCs w:val="19"/>
+        </w:rPr>
+        <w:br/>
+      </w:r>
+      <w:r>
+        <w:rPr>
+          <w:rFonts w:ascii="Consolas" w:hAnsi="Consolas" w:cs="Consolas"/>
+          <w:color w:val="008000"/>
+          <w:kern w:val="0"/>
+          <w:sz w:val="19"/>
+          <w:szCs w:val="19"/>
+        </w:rPr>
+        <w:t>解析</w:t>
+      </w:r>
+      <w:r>
+        <w:rPr>
+          <w:rFonts w:ascii="Consolas" w:hAnsi="Consolas" w:cs="Consolas"/>
+          <w:color w:val="008000"/>
+          <w:kern w:val="0"/>
+          <w:sz w:val="19"/>
+          <w:szCs w:val="19"/>
+        </w:rPr>
+        <w:t> ( </w:t>
+      </w:r>
+      <w:proofErr w:type="spellStart"/>
+      <w:r>
+        <w:rPr>
+          <w:rFonts w:ascii="Consolas" w:hAnsi="Consolas" w:cs="Consolas"/>
+          <w:color w:val="008000"/>
+          <w:kern w:val="0"/>
+          <w:sz w:val="19"/>
+          <w:szCs w:val="19"/>
+        </w:rPr>
+        <w:t>size_t</w:t>
+      </w:r>
+      <w:proofErr w:type="spellEnd"/>
+      <w:r>
+        <w:rPr>
+          <w:rFonts w:ascii="Consolas" w:hAnsi="Consolas" w:cs="Consolas"/>
+          <w:color w:val="008000"/>
+          <w:kern w:val="0"/>
+          <w:sz w:val="19"/>
+          <w:szCs w:val="19"/>
+        </w:rPr>
+        <w:t>，</w:t>
+      </w:r>
+      <w:r>
+        <w:rPr>
+          <w:rFonts w:ascii="Consolas" w:hAnsi="Consolas" w:cs="Consolas"/>
+          <w:color w:val="008000"/>
+          <w:kern w:val="0"/>
+          <w:sz w:val="19"/>
+          <w:szCs w:val="19"/>
+        </w:rPr>
+        <w:t> </w:t>
+      </w:r>
+      <w:proofErr w:type="spellStart"/>
+      <w:r>
+        <w:rPr>
+          <w:rFonts w:ascii="Consolas" w:hAnsi="Consolas" w:cs="Consolas"/>
+          <w:color w:val="008000"/>
+          <w:kern w:val="0"/>
+          <w:sz w:val="19"/>
+          <w:szCs w:val="19"/>
+        </w:rPr>
+        <w:t>int</w:t>
+      </w:r>
+      <w:proofErr w:type="spellEnd"/>
+      <w:r>
+        <w:rPr>
+          <w:rFonts w:ascii="Consolas" w:hAnsi="Consolas" w:cs="Consolas"/>
+          <w:color w:val="008000"/>
+          <w:kern w:val="0"/>
+          <w:sz w:val="19"/>
+          <w:szCs w:val="19"/>
+        </w:rPr>
+        <w:t> * )  </w:t>
+      </w:r>
+      <w:r>
+        <w:rPr>
+          <w:rFonts w:ascii="Consolas" w:hAnsi="Consolas" w:cs="Consolas"/>
+          <w:color w:val="008000"/>
+          <w:kern w:val="0"/>
+          <w:sz w:val="19"/>
+          <w:szCs w:val="19"/>
+        </w:rPr>
+        <w:t>参数对</w:t>
+      </w:r>
+      <w:r>
+        <w:rPr>
+          <w:rFonts w:ascii="Consolas" w:hAnsi="Consolas" w:cs="Consolas"/>
+          <w:color w:val="008000"/>
+          <w:kern w:val="0"/>
+          <w:sz w:val="19"/>
+          <w:szCs w:val="19"/>
+        </w:rPr>
+        <w:t>:  {index}4p</w:t>
+      </w:r>
+      <w:r>
+        <w:rPr>
+          <w:rFonts w:ascii="Consolas" w:hAnsi="Consolas" w:cs="Consolas"/>
+          <w:color w:val="008000"/>
+          <w:kern w:val="0"/>
+          <w:sz w:val="19"/>
+          <w:szCs w:val="19"/>
+        </w:rPr>
+        <w:br/>
+      </w:r>
+      <w:r>
+        <w:rPr>
+          <w:rFonts w:ascii="Consolas" w:hAnsi="Consolas" w:cs="Consolas"/>
+          <w:color w:val="008000"/>
+          <w:kern w:val="0"/>
+          <w:sz w:val="19"/>
+          <w:szCs w:val="19"/>
+        </w:rPr>
+        <w:t>解析</w:t>
+      </w:r>
+      <w:r>
+        <w:rPr>
+          <w:rFonts w:ascii="Consolas" w:hAnsi="Consolas" w:cs="Consolas"/>
+          <w:color w:val="008000"/>
+          <w:kern w:val="0"/>
+          <w:sz w:val="19"/>
+          <w:szCs w:val="19"/>
+        </w:rPr>
+        <w:t> ( </w:t>
+      </w:r>
+      <w:proofErr w:type="spellStart"/>
+      <w:r>
+        <w:rPr>
+          <w:rFonts w:ascii="Consolas" w:hAnsi="Consolas" w:cs="Consolas"/>
+          <w:color w:val="008000"/>
+          <w:kern w:val="0"/>
+          <w:sz w:val="19"/>
+          <w:szCs w:val="19"/>
+        </w:rPr>
+        <w:t>size_t</w:t>
+      </w:r>
+      <w:proofErr w:type="spellEnd"/>
+      <w:r>
+        <w:rPr>
+          <w:rFonts w:ascii="Consolas" w:hAnsi="Consolas" w:cs="Consolas"/>
+          <w:color w:val="008000"/>
+          <w:kern w:val="0"/>
+          <w:sz w:val="19"/>
+          <w:szCs w:val="19"/>
+        </w:rPr>
+        <w:t>,  unsigned </w:t>
+      </w:r>
+      <w:proofErr w:type="spellStart"/>
+      <w:r>
+        <w:rPr>
+          <w:rFonts w:ascii="Consolas" w:hAnsi="Consolas" w:cs="Consolas"/>
+          <w:color w:val="008000"/>
+          <w:kern w:val="0"/>
+          <w:sz w:val="19"/>
+          <w:szCs w:val="19"/>
+        </w:rPr>
+        <w:t>int</w:t>
+      </w:r>
+      <w:proofErr w:type="spellEnd"/>
+      <w:r>
+        <w:rPr>
+          <w:rFonts w:ascii="Consolas" w:hAnsi="Consolas" w:cs="Consolas"/>
+          <w:color w:val="008000"/>
+          <w:kern w:val="0"/>
+          <w:sz w:val="19"/>
+          <w:szCs w:val="19"/>
+        </w:rPr>
+        <w:t> * ) </w:t>
+      </w:r>
+      <w:r>
+        <w:rPr>
+          <w:rFonts w:ascii="Consolas" w:hAnsi="Consolas" w:cs="Consolas"/>
+          <w:color w:val="008000"/>
+          <w:kern w:val="0"/>
+          <w:sz w:val="19"/>
+          <w:szCs w:val="19"/>
+        </w:rPr>
+        <w:t>参数对</w:t>
+      </w:r>
+      <w:r>
+        <w:rPr>
+          <w:rFonts w:ascii="Consolas" w:hAnsi="Consolas" w:cs="Consolas"/>
+          <w:color w:val="008000"/>
+          <w:kern w:val="0"/>
+          <w:sz w:val="19"/>
+          <w:szCs w:val="19"/>
+        </w:rPr>
+        <w:t>:  {</w:t>
+      </w:r>
+      <w:proofErr w:type="gramStart"/>
+      <w:r>
+        <w:rPr>
+          <w:rFonts w:ascii="Consolas" w:hAnsi="Consolas" w:cs="Consolas"/>
+          <w:color w:val="008000"/>
+          <w:kern w:val="0"/>
+          <w:sz w:val="19"/>
+          <w:szCs w:val="19"/>
+        </w:rPr>
+        <w:t>index}</w:t>
+      </w:r>
+      <w:proofErr w:type="gramEnd"/>
+      <w:r>
+        <w:rPr>
+          <w:rFonts w:ascii="Consolas" w:hAnsi="Consolas" w:cs="Consolas"/>
+          <w:color w:val="008000"/>
+          <w:kern w:val="0"/>
+          <w:sz w:val="19"/>
+          <w:szCs w:val="19"/>
+        </w:rPr>
+        <w:t>5p</w:t>
+      </w:r>
+    </w:p>
+    <w:p>
+      <w:pPr>
+        <w:autoSpaceDE w:val="0"/>
+        <w:autoSpaceDN w:val="0"/>
+        <w:adjustRightInd w:val="0"/>
+        <w:jc w:val="left"/>
+        <w:rPr>
+          <w:rFonts w:ascii="Consolas" w:hAnsi="Consolas" w:cs="Consolas" w:hint="eastAsia"/>
+          <w:color w:val="008000"/>
+          <w:kern w:val="0"/>
+          <w:sz w:val="19"/>
+          <w:szCs w:val="19"/>
+        </w:rPr>
+      </w:pPr>
+    </w:p>
+    <w:p>
+      <w:pPr>
+        <w:autoSpaceDE w:val="0"/>
+        <w:autoSpaceDN w:val="0"/>
+        <w:adjustRightInd w:val="0"/>
+        <w:jc w:val="left"/>
+        <w:rPr>
+          <w:rFonts w:ascii="Consolas" w:hAnsi="Consolas" w:cs="Consolas"/>
           <w:color w:val="000000"/>
           <w:kern w:val="0"/>
           <w:sz w:val="19"/>
@@ -3191,7 +5512,7 @@
       <w:pPr>
         <w:widowControl/>
         <w:pBdr>
-          <w:bottom w:val="single" w:color="EAECEF" w:sz="6" w:space="4"/>
+          <w:bottom w:val="single" w:sz="6" w:space="4" w:color="EAECEF"/>
         </w:pBdr>
         <w:shd w:val="clear" w:color="auto" w:fill="FFFFFF"/>
         <w:spacing w:before="100" w:beforeAutospacing="1" w:after="240"/>
@@ -3222,7 +5543,7 @@
       <w:pPr>
         <w:widowControl/>
         <w:pBdr>
-          <w:bottom w:val="single" w:color="EAECEF" w:sz="6" w:space="4"/>
+          <w:bottom w:val="single" w:sz="6" w:space="4" w:color="EAECEF"/>
         </w:pBdr>
         <w:shd w:val="clear" w:color="auto" w:fill="FFFFFF"/>
         <w:spacing w:before="100" w:beforeAutospacing="1" w:after="240"/>
@@ -3237,7 +5558,15 @@
         </w:rPr>
       </w:pPr>
       <w:r>
-        <w:t>1=psapi!</w:t>
+        <w:t>1=</w:t>
+      </w:r>
+      <w:proofErr w:type="spellStart"/>
+      <w:r>
+        <w:t>psapi</w:t>
+      </w:r>
+      <w:proofErr w:type="gramStart"/>
+      <w:r>
+        <w:t>!</w:t>
       </w:r>
       <w:r>
         <w:rPr>
@@ -3247,16 +5576,29 @@
           <w:sz w:val="19"/>
           <w:szCs w:val="19"/>
         </w:rPr>
-        <w:t>GetModuleFileNameExW,|</w:t>
-      </w:r>
-      <w:r>
-        <w:rPr>
-          <w:rFonts w:hint="eastAsia" w:ascii="Consolas" w:hAnsi="Consolas" w:cs="Consolas"/>
+        <w:t>GetModuleFileNameExW</w:t>
+      </w:r>
+      <w:proofErr w:type="spellEnd"/>
+      <w:proofErr w:type="gramEnd"/>
+      <w:r>
+        <w:rPr>
+          <w:rFonts w:ascii="Consolas" w:hAnsi="Consolas" w:cs="Consolas"/>
           <w:color w:val="000000"/>
           <w:kern w:val="0"/>
           <w:sz w:val="19"/>
           <w:szCs w:val="19"/>
         </w:rPr>
+        <w:t>,|</w:t>
+      </w:r>
+      <w:proofErr w:type="spellStart"/>
+      <w:r>
+        <w:rPr>
+          <w:rFonts w:ascii="Consolas" w:hAnsi="Consolas" w:cs="Consolas" w:hint="eastAsia"/>
+          <w:color w:val="000000"/>
+          <w:kern w:val="0"/>
+          <w:sz w:val="19"/>
+          <w:szCs w:val="19"/>
+        </w:rPr>
         <w:t>p</w:t>
       </w:r>
       <w:r>
@@ -3269,12 +5611,13 @@
         </w:rPr>
         <w:t>wu</w:t>
       </w:r>
-    </w:p>
-    <w:p>
-      <w:pPr>
-        <w:widowControl/>
-        <w:pBdr>
-          <w:bottom w:val="single" w:color="EAECEF" w:sz="6" w:space="4"/>
+      <w:proofErr w:type="spellEnd"/>
+    </w:p>
+    <w:p>
+      <w:pPr>
+        <w:widowControl/>
+        <w:pBdr>
+          <w:bottom w:val="single" w:sz="6" w:space="4" w:color="EAECEF"/>
         </w:pBdr>
         <w:shd w:val="clear" w:color="auto" w:fill="FFFFFF"/>
         <w:spacing w:before="100" w:beforeAutospacing="1" w:after="240"/>
@@ -3290,56 +5633,45 @@
       </w:pPr>
       <w:r>
         <w:rPr>
-          <w:rFonts w:hint="eastAsia" w:ascii="Consolas" w:hAnsi="Consolas" w:cs="Consolas"/>
+          <w:rFonts w:ascii="Consolas" w:hAnsi="Consolas" w:cs="Consolas" w:hint="eastAsia"/>
           <w:color w:val="000000"/>
           <w:kern w:val="0"/>
           <w:sz w:val="19"/>
           <w:szCs w:val="19"/>
         </w:rPr>
-        <w:t>会输出完整的 进程名、模块句柄、模块名、缓冲区尺寸。</w:t>
-      </w:r>
-    </w:p>
-    <w:p>
-      <w:pPr>
-        <w:widowControl/>
-        <w:pBdr>
-          <w:bottom w:val="single" w:color="EAECEF" w:sz="6" w:space="4"/>
-        </w:pBdr>
-        <w:shd w:val="clear" w:color="auto" w:fill="FFFFFF"/>
-        <w:spacing w:before="100" w:beforeAutospacing="1" w:after="240"/>
-        <w:jc w:val="left"/>
-        <w:outlineLvl w:val="0"/>
-        <w:rPr>
-          <w:rFonts w:ascii="Consolas" w:hAnsi="Consolas" w:cs="Consolas"/>
+        <w:t>会输出完整的</w:t>
+      </w:r>
+      <w:r>
+        <w:rPr>
+          <w:rFonts w:ascii="Consolas" w:hAnsi="Consolas" w:cs="Consolas" w:hint="eastAsia"/>
           <w:color w:val="000000"/>
           <w:kern w:val="0"/>
           <w:sz w:val="19"/>
           <w:szCs w:val="19"/>
         </w:rPr>
-      </w:pPr>
-    </w:p>
-    <w:p>
-      <w:pPr>
-        <w:widowControl/>
-        <w:pBdr>
-          <w:bottom w:val="single" w:color="EAECEF" w:sz="6" w:space="4"/>
-        </w:pBdr>
-        <w:shd w:val="clear" w:color="auto" w:fill="FFFFFF"/>
-        <w:spacing w:before="100" w:beforeAutospacing="1" w:after="240"/>
-        <w:jc w:val="left"/>
-        <w:outlineLvl w:val="0"/>
-      </w:pPr>
-      <w:r>
-        <w:rPr>
-          <w:rFonts w:hint="eastAsia" w:ascii="Consolas" w:hAnsi="Consolas" w:cs="Consolas"/>
+        <w:t xml:space="preserve"> </w:t>
+      </w:r>
+      <w:r>
+        <w:rPr>
+          <w:rFonts w:ascii="Consolas" w:hAnsi="Consolas" w:cs="Consolas" w:hint="eastAsia"/>
           <w:color w:val="000000"/>
           <w:kern w:val="0"/>
           <w:sz w:val="19"/>
           <w:szCs w:val="19"/>
         </w:rPr>
-        <w:t>配合脚本语言，可以支持运行时动态的添加、修改该A</w:t>
-      </w:r>
-      <w:r>
+        <w:t>进程名、模块句柄、模块名、缓冲区尺寸。</w:t>
+      </w:r>
+    </w:p>
+    <w:p>
+      <w:pPr>
+        <w:widowControl/>
+        <w:pBdr>
+          <w:bottom w:val="single" w:sz="6" w:space="4" w:color="EAECEF"/>
+        </w:pBdr>
+        <w:shd w:val="clear" w:color="auto" w:fill="FFFFFF"/>
+        <w:spacing w:before="100" w:beforeAutospacing="1" w:after="240"/>
+        <w:jc w:val="left"/>
+        <w:outlineLvl w:val="0"/>
         <w:rPr>
           <w:rFonts w:ascii="Consolas" w:hAnsi="Consolas" w:cs="Consolas"/>
           <w:color w:val="000000"/>
@@ -3347,11 +5679,52 @@
           <w:sz w:val="19"/>
           <w:szCs w:val="19"/>
         </w:rPr>
+      </w:pPr>
+    </w:p>
+    <w:p>
+      <w:pPr>
+        <w:widowControl/>
+        <w:pBdr>
+          <w:bottom w:val="single" w:sz="6" w:space="4" w:color="EAECEF"/>
+        </w:pBdr>
+        <w:shd w:val="clear" w:color="auto" w:fill="FFFFFF"/>
+        <w:spacing w:before="100" w:beforeAutospacing="1" w:after="240"/>
+        <w:jc w:val="left"/>
+        <w:outlineLvl w:val="0"/>
+      </w:pPr>
+      <w:r>
+        <w:rPr>
+          <w:rFonts w:ascii="Consolas" w:hAnsi="Consolas" w:cs="Consolas" w:hint="eastAsia"/>
+          <w:color w:val="000000"/>
+          <w:kern w:val="0"/>
+          <w:sz w:val="19"/>
+          <w:szCs w:val="19"/>
+        </w:rPr>
+        <w:t>配合脚本语言，可以支持运行时动态的添加、修改该</w:t>
+      </w:r>
+      <w:r>
+        <w:rPr>
+          <w:rFonts w:ascii="Consolas" w:hAnsi="Consolas" w:cs="Consolas" w:hint="eastAsia"/>
+          <w:color w:val="000000"/>
+          <w:kern w:val="0"/>
+          <w:sz w:val="19"/>
+          <w:szCs w:val="19"/>
+        </w:rPr>
+        <w:t>A</w:t>
+      </w:r>
+      <w:r>
+        <w:rPr>
+          <w:rFonts w:ascii="Consolas" w:hAnsi="Consolas" w:cs="Consolas"/>
+          <w:color w:val="000000"/>
+          <w:kern w:val="0"/>
+          <w:sz w:val="19"/>
+          <w:szCs w:val="19"/>
+        </w:rPr>
         <w:t>PI</w:t>
       </w:r>
       <w:r>
         <w:rPr>
-          <w:rFonts w:hint="eastAsia" w:ascii="Consolas" w:hAnsi="Consolas" w:cs="Consolas"/>
+          <w:rFonts w:ascii="Consolas" w:hAnsi="Consolas" w:cs="Consolas" w:hint="eastAsia"/>
           <w:color w:val="000000"/>
           <w:kern w:val="0"/>
           <w:sz w:val="19"/>
@@ -3362,28 +5735,28 @@
     </w:p>
     <w:p>
       <w:pPr>
-        <w:pStyle w:val="8"/>
-        <w:widowControl/>
-        <w:pBdr>
-          <w:bottom w:val="single" w:color="EAECEF" w:sz="6" w:space="4"/>
-        </w:pBdr>
-        <w:shd w:val="clear" w:color="auto" w:fill="FFFFFF"/>
-        <w:spacing w:before="100" w:beforeAutospacing="1" w:after="240"/>
-        <w:ind w:left="360" w:firstLine="0" w:firstLineChars="0"/>
-        <w:jc w:val="left"/>
-        <w:outlineLvl w:val="0"/>
-      </w:pPr>
-    </w:p>
-    <w:p>
-      <w:pPr>
-        <w:pStyle w:val="8"/>
+        <w:pStyle w:val="a5"/>
+        <w:widowControl/>
+        <w:pBdr>
+          <w:bottom w:val="single" w:sz="6" w:space="4" w:color="EAECEF"/>
+        </w:pBdr>
+        <w:shd w:val="clear" w:color="auto" w:fill="FFFFFF"/>
+        <w:spacing w:before="100" w:beforeAutospacing="1" w:after="240"/>
+        <w:ind w:left="360" w:firstLineChars="0" w:firstLine="0"/>
+        <w:jc w:val="left"/>
+        <w:outlineLvl w:val="0"/>
+      </w:pPr>
+    </w:p>
+    <w:p>
+      <w:pPr>
+        <w:pStyle w:val="a5"/>
         <w:widowControl/>
         <w:numPr>
           <w:ilvl w:val="0"/>
           <w:numId w:val="3"/>
         </w:numPr>
         <w:pBdr>
-          <w:bottom w:val="single" w:color="EAECEF" w:sz="6" w:space="4"/>
+          <w:bottom w:val="single" w:sz="6" w:space="4" w:color="EAECEF"/>
         </w:pBdr>
         <w:shd w:val="clear" w:color="auto" w:fill="FFFFFF"/>
         <w:spacing w:before="100" w:beforeAutospacing="1" w:after="240"/>
@@ -3404,17 +5777,173 @@
     </w:p>
     <w:p>
       <w:pPr>
-        <w:pStyle w:val="8"/>
-        <w:widowControl/>
-        <w:pBdr>
-          <w:bottom w:val="single" w:color="EAECEF" w:sz="6" w:space="4"/>
-        </w:pBdr>
-        <w:shd w:val="clear" w:color="auto" w:fill="FFFFFF"/>
-        <w:spacing w:before="100" w:beforeAutospacing="1" w:after="240"/>
-        <w:ind w:left="360" w:firstLine="0" w:firstLineChars="0"/>
-        <w:jc w:val="left"/>
-        <w:outlineLvl w:val="0"/>
-      </w:pPr>
+        <w:pStyle w:val="a5"/>
+        <w:widowControl/>
+        <w:pBdr>
+          <w:bottom w:val="single" w:sz="6" w:space="4" w:color="EAECEF"/>
+        </w:pBdr>
+        <w:shd w:val="clear" w:color="auto" w:fill="FFFFFF"/>
+        <w:spacing w:before="100" w:beforeAutospacing="1" w:after="240"/>
+        <w:ind w:left="360" w:firstLineChars="0" w:firstLine="0"/>
+        <w:jc w:val="left"/>
+        <w:outlineLvl w:val="0"/>
+        <w:rPr>
+          <w:b/>
+        </w:rPr>
+      </w:pPr>
+      <w:r>
+        <w:rPr>
+          <w:rFonts w:hint="eastAsia"/>
+          <w:b/>
+        </w:rPr>
+        <w:t>（方法1）直接打开：</w:t>
+      </w:r>
+      <w:r>
+        <w:rPr>
+          <w:b/>
+        </w:rPr>
+        <w:t>API_Monitor_For_GUI.exe</w:t>
+      </w:r>
+    </w:p>
+    <w:p>
+      <w:pPr>
+        <w:pStyle w:val="a5"/>
+        <w:widowControl/>
+        <w:pBdr>
+          <w:bottom w:val="single" w:sz="6" w:space="4" w:color="EAECEF"/>
+        </w:pBdr>
+        <w:shd w:val="clear" w:color="auto" w:fill="FFFFFF"/>
+        <w:spacing w:before="100" w:beforeAutospacing="1" w:after="240"/>
+        <w:ind w:left="360" w:firstLineChars="0" w:firstLine="0"/>
+        <w:jc w:val="left"/>
+        <w:outlineLvl w:val="0"/>
+        <w:rPr>
+          <w:b/>
+        </w:rPr>
+      </w:pPr>
+      <w:r>
+        <w:rPr>
+          <w:b/>
+          <w:noProof/>
+        </w:rPr>
+        <w:drawing>
+          <wp:inline distT="0" distB="0" distL="0" distR="0">
+            <wp:extent cx="5274310" cy="996048"/>
+            <wp:effectExtent l="0" t="0" r="2540" b="0"/>
+            <wp:docPr id="10" name="图片 10" descr="C:\Users\Admin\AppData\Local\Temp\1621477633(1).png"/>
+            <wp:cNvGraphicFramePr>
+              <a:graphicFrameLocks xmlns:a="http://schemas.openxmlformats.org/drawingml/2006/main" noChangeAspect="1"/>
+            </wp:cNvGraphicFramePr>
+            <a:graphic xmlns:a="http://schemas.openxmlformats.org/drawingml/2006/main">
+              <a:graphicData uri="http://schemas.openxmlformats.org/drawingml/2006/picture">
+                <pic:pic xmlns:pic="http://schemas.openxmlformats.org/drawingml/2006/picture">
+                  <pic:nvPicPr>
+                    <pic:cNvPr id="0" name="Picture 1" descr="C:\Users\Admin\AppData\Local\Temp\1621477633(1).png"/>
+                    <pic:cNvPicPr>
+                      <a:picLocks noChangeAspect="1" noChangeArrowheads="1"/>
+                    </pic:cNvPicPr>
+                  </pic:nvPicPr>
+                  <pic:blipFill>
+                    <a:blip r:embed="rId15">
+                      <a:extLst>
+                        <a:ext uri="{28A0092B-C50C-407E-A947-70E740481C1C}">
+                          <a14:useLocalDpi xmlns:a14="http://schemas.microsoft.com/office/drawing/2010/main" val="0"/>
+                        </a:ext>
+                      </a:extLst>
+                    </a:blip>
+                    <a:srcRect/>
+                    <a:stretch>
+                      <a:fillRect/>
+                    </a:stretch>
+                  </pic:blipFill>
+                  <pic:spPr bwMode="auto">
+                    <a:xfrm>
+                      <a:off x="0" y="0"/>
+                      <a:ext cx="5274310" cy="996048"/>
+                    </a:xfrm>
+                    <a:prstGeom prst="rect">
+                      <a:avLst/>
+                    </a:prstGeom>
+                    <a:noFill/>
+                    <a:ln>
+                      <a:noFill/>
+                    </a:ln>
+                  </pic:spPr>
+                </pic:pic>
+              </a:graphicData>
+            </a:graphic>
+          </wp:inline>
+        </w:drawing>
+      </w:r>
+    </w:p>
+    <w:p>
+      <w:pPr>
+        <w:pStyle w:val="a5"/>
+        <w:widowControl/>
+        <w:pBdr>
+          <w:bottom w:val="single" w:sz="6" w:space="4" w:color="EAECEF"/>
+        </w:pBdr>
+        <w:shd w:val="clear" w:color="auto" w:fill="FFFFFF"/>
+        <w:spacing w:before="100" w:beforeAutospacing="1" w:after="240"/>
+        <w:ind w:left="360" w:firstLineChars="0" w:firstLine="0"/>
+        <w:jc w:val="left"/>
+        <w:outlineLvl w:val="0"/>
+        <w:rPr>
+          <w:b/>
+        </w:rPr>
+      </w:pPr>
+      <w:r>
+        <w:rPr>
+          <w:rFonts w:hint="eastAsia"/>
+          <w:b/>
+        </w:rPr>
+        <w:t>如果只是需要监控某浏览器，可以用：</w:t>
+      </w:r>
+      <w:r>
+        <w:rPr>
+          <w:b/>
+        </w:rPr>
+        <w:t>API_Monitor_For_Browser.exe</w:t>
+      </w:r>
+    </w:p>
+    <w:p>
+      <w:pPr>
+        <w:pStyle w:val="a5"/>
+        <w:widowControl/>
+        <w:pBdr>
+          <w:bottom w:val="single" w:sz="6" w:space="4" w:color="EAECEF"/>
+        </w:pBdr>
+        <w:shd w:val="clear" w:color="auto" w:fill="FFFFFF"/>
+        <w:spacing w:before="100" w:beforeAutospacing="1" w:after="240"/>
+        <w:ind w:left="360" w:firstLineChars="0" w:firstLine="0"/>
+        <w:jc w:val="left"/>
+        <w:outlineLvl w:val="0"/>
+        <w:rPr>
+          <w:rFonts w:hint="eastAsia"/>
+          <w:b/>
+        </w:rPr>
+      </w:pPr>
+    </w:p>
+    <w:p>
+      <w:pPr>
+        <w:pStyle w:val="a5"/>
+        <w:widowControl/>
+        <w:pBdr>
+          <w:bottom w:val="single" w:sz="6" w:space="4" w:color="EAECEF"/>
+        </w:pBdr>
+        <w:shd w:val="clear" w:color="auto" w:fill="FFFFFF"/>
+        <w:spacing w:before="100" w:beforeAutospacing="1" w:after="240"/>
+        <w:ind w:left="360" w:firstLineChars="0" w:firstLine="0"/>
+        <w:jc w:val="left"/>
+        <w:outlineLvl w:val="0"/>
+      </w:pPr>
+      <w:r>
+        <w:rPr>
+          <w:rFonts w:hint="eastAsia"/>
+          <w:b/>
+        </w:rPr>
+        <w:t>（方法2）</w:t>
+      </w:r>
       <w:r>
         <w:rPr>
           <w:rFonts w:hint="eastAsia"/>
@@ -3431,23 +5960,25 @@
     </w:p>
     <w:p>
       <w:pPr>
-        <w:pStyle w:val="8"/>
-        <w:widowControl/>
-        <w:pBdr>
-          <w:bottom w:val="single" w:color="EAECEF" w:sz="6" w:space="4"/>
-        </w:pBdr>
-        <w:shd w:val="clear" w:color="auto" w:fill="FFFFFF"/>
-        <w:spacing w:before="100" w:beforeAutospacing="1" w:after="240"/>
-        <w:ind w:left="360" w:firstLine="0" w:firstLineChars="0"/>
-        <w:jc w:val="left"/>
-        <w:outlineLvl w:val="0"/>
-      </w:pPr>
+        <w:pStyle w:val="a5"/>
+        <w:widowControl/>
+        <w:pBdr>
+          <w:bottom w:val="single" w:sz="6" w:space="4" w:color="EAECEF"/>
+        </w:pBdr>
+        <w:shd w:val="clear" w:color="auto" w:fill="FFFFFF"/>
+        <w:spacing w:before="100" w:beforeAutospacing="1" w:after="240"/>
+        <w:ind w:left="360" w:firstLineChars="0" w:firstLine="0"/>
+        <w:jc w:val="left"/>
+        <w:outlineLvl w:val="0"/>
+      </w:pPr>
+      <w:proofErr w:type="spellStart"/>
       <w:r>
         <w:rPr>
           <w:b/>
         </w:rPr>
         <w:t>Api_Monitor</w:t>
       </w:r>
+      <w:proofErr w:type="spellEnd"/>
       <w:r>
         <w:t xml:space="preserve">  </w:t>
       </w:r>
@@ -3469,14 +6000,14 @@
     </w:p>
     <w:p>
       <w:pPr>
-        <w:pStyle w:val="8"/>
-        <w:widowControl/>
-        <w:pBdr>
-          <w:bottom w:val="single" w:color="EAECEF" w:sz="6" w:space="4"/>
-        </w:pBdr>
-        <w:shd w:val="clear" w:color="auto" w:fill="FFFFFF"/>
-        <w:spacing w:before="100" w:beforeAutospacing="1" w:after="240"/>
-        <w:ind w:left="360" w:firstLine="0" w:firstLineChars="0"/>
+        <w:pStyle w:val="a5"/>
+        <w:widowControl/>
+        <w:pBdr>
+          <w:bottom w:val="single" w:sz="6" w:space="4" w:color="EAECEF"/>
+        </w:pBdr>
+        <w:shd w:val="clear" w:color="auto" w:fill="FFFFFF"/>
+        <w:spacing w:before="100" w:beforeAutospacing="1" w:after="240"/>
+        <w:ind w:left="360" w:firstLineChars="0" w:firstLine="0"/>
         <w:jc w:val="left"/>
         <w:outlineLvl w:val="0"/>
       </w:pPr>
@@ -3502,14 +6033,14 @@
     </w:p>
     <w:p>
       <w:pPr>
-        <w:pStyle w:val="8"/>
-        <w:widowControl/>
-        <w:pBdr>
-          <w:bottom w:val="single" w:color="EAECEF" w:sz="6" w:space="4"/>
-        </w:pBdr>
-        <w:shd w:val="clear" w:color="auto" w:fill="FFFFFF"/>
-        <w:spacing w:before="100" w:beforeAutospacing="1" w:after="240"/>
-        <w:ind w:left="360" w:firstLine="0" w:firstLineChars="0"/>
+        <w:pStyle w:val="a5"/>
+        <w:widowControl/>
+        <w:pBdr>
+          <w:bottom w:val="single" w:sz="6" w:space="4" w:color="EAECEF"/>
+        </w:pBdr>
+        <w:shd w:val="clear" w:color="auto" w:fill="FFFFFF"/>
+        <w:spacing w:before="100" w:beforeAutospacing="1" w:after="240"/>
+        <w:ind w:left="360" w:firstLineChars="0" w:firstLine="0"/>
         <w:jc w:val="left"/>
         <w:outlineLvl w:val="0"/>
       </w:pPr>
@@ -3538,7 +6069,15 @@
         <w:t>MyAnyHookApi_RunDll32</w:t>
       </w:r>
       <w:r>
-        <w:t xml:space="preserve"> --hwnd=</w:t>
+        <w:t xml:space="preserve"> --</w:t>
+      </w:r>
+      <w:proofErr w:type="spellStart"/>
+      <w:r>
+        <w:t>hwnd</w:t>
+      </w:r>
+      <w:proofErr w:type="spellEnd"/>
+      <w:r>
+        <w:t>=</w:t>
       </w:r>
       <w:r>
         <w:rPr>
@@ -3558,48 +6097,70 @@
     </w:p>
     <w:p>
       <w:pPr>
-        <w:pStyle w:val="8"/>
-        <w:widowControl/>
-        <w:pBdr>
-          <w:bottom w:val="single" w:color="EAECEF" w:sz="6" w:space="4"/>
-        </w:pBdr>
-        <w:shd w:val="clear" w:color="auto" w:fill="FFFFFF"/>
-        <w:spacing w:before="100" w:beforeAutospacing="1" w:after="240"/>
-        <w:ind w:left="360" w:firstLine="0" w:firstLineChars="0"/>
-        <w:jc w:val="left"/>
-        <w:outlineLvl w:val="0"/>
-      </w:pPr>
-      <w:r>
-        <w:rPr>
-          <w:rFonts w:hint="eastAsia"/>
-        </w:rPr>
-        <w:t>即可开始监控。</w:t>
-      </w:r>
-    </w:p>
-    <w:p>
-      <w:pPr>
-        <w:pStyle w:val="8"/>
-        <w:widowControl/>
-        <w:pBdr>
-          <w:bottom w:val="single" w:color="EAECEF" w:sz="6" w:space="4"/>
-        </w:pBdr>
-        <w:shd w:val="clear" w:color="auto" w:fill="FFFFFF"/>
-        <w:spacing w:before="100" w:beforeAutospacing="1" w:after="240"/>
-        <w:ind w:left="360" w:firstLine="0" w:firstLineChars="0"/>
+        <w:pStyle w:val="a5"/>
+        <w:widowControl/>
+        <w:pBdr>
+          <w:bottom w:val="single" w:sz="6" w:space="4" w:color="EAECEF"/>
+        </w:pBdr>
+        <w:shd w:val="clear" w:color="auto" w:fill="FFFFFF"/>
+        <w:spacing w:before="100" w:beforeAutospacing="1" w:after="240"/>
+        <w:ind w:left="360" w:firstLineChars="0" w:firstLine="0"/>
+        <w:jc w:val="left"/>
+        <w:outlineLvl w:val="0"/>
+      </w:pPr>
+      <w:r>
+        <w:rPr>
+          <w:rFonts w:hint="eastAsia"/>
+        </w:rPr>
+        <w:lastRenderedPageBreak/>
+        <w:t>即可开始监控</w:t>
+      </w:r>
+      <w:r>
+        <w:rPr>
+          <w:rFonts w:hint="eastAsia"/>
+        </w:rPr>
+        <w:t>（此方法仅限于3</w:t>
+      </w:r>
+      <w:r>
+        <w:t>2</w:t>
+      </w:r>
+      <w:r>
+        <w:rPr>
+          <w:rFonts w:hint="eastAsia"/>
+        </w:rPr>
+        <w:t>位程序）</w:t>
+      </w:r>
+      <w:r>
+        <w:rPr>
+          <w:rFonts w:hint="eastAsia"/>
+        </w:rPr>
+        <w:t>。</w:t>
+      </w:r>
+    </w:p>
+    <w:p>
+      <w:pPr>
+        <w:pStyle w:val="a5"/>
+        <w:widowControl/>
+        <w:pBdr>
+          <w:bottom w:val="single" w:sz="6" w:space="4" w:color="EAECEF"/>
+        </w:pBdr>
+        <w:shd w:val="clear" w:color="auto" w:fill="FFFFFF"/>
+        <w:spacing w:before="100" w:beforeAutospacing="1" w:after="240"/>
+        <w:ind w:left="360" w:firstLineChars="0" w:firstLine="0"/>
         <w:jc w:val="center"/>
         <w:outlineLvl w:val="0"/>
       </w:pPr>
     </w:p>
     <w:p>
       <w:pPr>
-        <w:pStyle w:val="8"/>
-        <w:widowControl/>
-        <w:pBdr>
-          <w:bottom w:val="single" w:color="EAECEF" w:sz="6" w:space="4"/>
-        </w:pBdr>
-        <w:shd w:val="clear" w:color="auto" w:fill="FFFFFF"/>
-        <w:spacing w:before="100" w:beforeAutospacing="1" w:after="240"/>
-        <w:ind w:left="360" w:firstLine="0" w:firstLineChars="0"/>
+        <w:pStyle w:val="a5"/>
+        <w:widowControl/>
+        <w:pBdr>
+          <w:bottom w:val="single" w:sz="6" w:space="4" w:color="EAECEF"/>
+        </w:pBdr>
+        <w:shd w:val="clear" w:color="auto" w:fill="FFFFFF"/>
+        <w:spacing w:before="100" w:beforeAutospacing="1" w:after="240"/>
+        <w:ind w:left="360" w:firstLineChars="0" w:firstLine="0"/>
         <w:jc w:val="left"/>
         <w:outlineLvl w:val="0"/>
       </w:pPr>
@@ -3625,14 +6186,14 @@
     </w:p>
     <w:p>
       <w:pPr>
-        <w:pStyle w:val="8"/>
-        <w:widowControl/>
-        <w:pBdr>
-          <w:bottom w:val="single" w:color="EAECEF" w:sz="6" w:space="4"/>
-        </w:pBdr>
-        <w:shd w:val="clear" w:color="auto" w:fill="FFFFFF"/>
-        <w:spacing w:before="100" w:beforeAutospacing="1" w:after="240"/>
-        <w:ind w:left="360" w:firstLine="0" w:firstLineChars="0"/>
+        <w:pStyle w:val="a5"/>
+        <w:widowControl/>
+        <w:pBdr>
+          <w:bottom w:val="single" w:sz="6" w:space="4" w:color="EAECEF"/>
+        </w:pBdr>
+        <w:shd w:val="clear" w:color="auto" w:fill="FFFFFF"/>
+        <w:spacing w:before="100" w:beforeAutospacing="1" w:after="240"/>
+        <w:ind w:left="360" w:firstLineChars="0" w:firstLine="0"/>
         <w:jc w:val="left"/>
         <w:outlineLvl w:val="0"/>
       </w:pPr>
@@ -3667,7 +6228,13 @@
         <w:rPr>
           <w:rFonts w:hint="eastAsia"/>
         </w:rPr>
-        <w:t>目标线程I</w:t>
+        <w:t>目标线程</w:t>
+      </w:r>
+      <w:r>
+        <w:rPr>
+          <w:rFonts w:hint="eastAsia"/>
+        </w:rPr>
+        <w:t>I</w:t>
       </w:r>
       <w:r>
         <w:t>d  –type=</w:t>
@@ -3681,28 +6248,28 @@
     </w:p>
     <w:p>
       <w:pPr>
-        <w:pStyle w:val="8"/>
-        <w:widowControl/>
-        <w:pBdr>
-          <w:bottom w:val="single" w:color="EAECEF" w:sz="6" w:space="4"/>
-        </w:pBdr>
-        <w:shd w:val="clear" w:color="auto" w:fill="FFFFFF"/>
-        <w:spacing w:before="100" w:beforeAutospacing="1" w:after="240"/>
-        <w:ind w:left="360" w:firstLine="0" w:firstLineChars="0"/>
-        <w:jc w:val="left"/>
-        <w:outlineLvl w:val="0"/>
-      </w:pPr>
-    </w:p>
-    <w:p>
-      <w:pPr>
-        <w:pStyle w:val="8"/>
+        <w:pStyle w:val="a5"/>
+        <w:widowControl/>
+        <w:pBdr>
+          <w:bottom w:val="single" w:sz="6" w:space="4" w:color="EAECEF"/>
+        </w:pBdr>
+        <w:shd w:val="clear" w:color="auto" w:fill="FFFFFF"/>
+        <w:spacing w:before="100" w:beforeAutospacing="1" w:after="240"/>
+        <w:ind w:left="360" w:firstLineChars="0" w:firstLine="0"/>
+        <w:jc w:val="left"/>
+        <w:outlineLvl w:val="0"/>
+      </w:pPr>
+    </w:p>
+    <w:p>
+      <w:pPr>
+        <w:pStyle w:val="a5"/>
         <w:widowControl/>
         <w:numPr>
           <w:ilvl w:val="0"/>
           <w:numId w:val="3"/>
         </w:numPr>
         <w:pBdr>
-          <w:bottom w:val="single" w:color="EAECEF" w:sz="6" w:space="4"/>
+          <w:bottom w:val="single" w:sz="6" w:space="4" w:color="EAECEF"/>
         </w:pBdr>
         <w:shd w:val="clear" w:color="auto" w:fill="FFFFFF"/>
         <w:spacing w:before="100" w:beforeAutospacing="1" w:after="240"/>
@@ -3718,7 +6285,15 @@
           <w:rFonts w:hint="eastAsia"/>
           <w:b/>
         </w:rPr>
-        <w:t>与L</w:t>
+        <w:t>与</w:t>
+      </w:r>
+      <w:proofErr w:type="spellStart"/>
+      <w:r>
+        <w:rPr>
+          <w:rFonts w:hint="eastAsia"/>
+          <w:b/>
+        </w:rPr>
+        <w:t>L</w:t>
       </w:r>
       <w:r>
         <w:rPr>
@@ -3726,6 +6301,7 @@
         </w:rPr>
         <w:t>ua</w:t>
       </w:r>
+      <w:proofErr w:type="spellEnd"/>
       <w:r>
         <w:rPr>
           <w:rFonts w:hint="eastAsia"/>
@@ -3736,34 +6312,60 @@
     </w:p>
     <w:p>
       <w:pPr>
-        <w:pStyle w:val="8"/>
-        <w:widowControl/>
-        <w:pBdr>
-          <w:bottom w:val="single" w:color="EAECEF" w:sz="6" w:space="4"/>
-        </w:pBdr>
-        <w:shd w:val="clear" w:color="auto" w:fill="FFFFFF"/>
-        <w:spacing w:before="100" w:beforeAutospacing="1" w:after="240"/>
-        <w:ind w:left="360" w:firstLine="0" w:firstLineChars="0"/>
-        <w:jc w:val="left"/>
-        <w:outlineLvl w:val="0"/>
-      </w:pPr>
-      <w:r>
-        <w:rPr>
-          <w:rFonts w:hint="eastAsia"/>
-        </w:rPr>
-        <w:t xml:space="preserve">由于 </w:t>
-      </w:r>
-      <w:r>
-        <w:rPr>
-          <w:b/>
-        </w:rPr>
-        <w:t>Win32Exts for Lua/JavaScript/VBScript/Python</w:t>
-      </w:r>
-      <w:r>
-        <w:rPr>
-          <w:rFonts w:hint="eastAsia"/>
-        </w:rPr>
-        <w:t>等等过于复杂，可实现的功能非常丰富，需要了解的可联系作者（t</w:t>
+        <w:pStyle w:val="a5"/>
+        <w:widowControl/>
+        <w:pBdr>
+          <w:bottom w:val="single" w:sz="6" w:space="4" w:color="EAECEF"/>
+        </w:pBdr>
+        <w:shd w:val="clear" w:color="auto" w:fill="FFFFFF"/>
+        <w:spacing w:before="100" w:beforeAutospacing="1" w:after="240"/>
+        <w:ind w:left="360" w:firstLineChars="0" w:firstLine="0"/>
+        <w:jc w:val="left"/>
+        <w:outlineLvl w:val="0"/>
+      </w:pPr>
+      <w:r>
+        <w:rPr>
+          <w:rFonts w:hint="eastAsia"/>
+        </w:rPr>
+        <w:t>由于</w:t>
+      </w:r>
+      <w:r>
+        <w:rPr>
+          <w:rFonts w:hint="eastAsia"/>
+        </w:rPr>
+        <w:t xml:space="preserve"> </w:t>
+      </w:r>
+      <w:r>
+        <w:rPr>
+          <w:b/>
+        </w:rPr>
+        <w:t xml:space="preserve">Win32Exts for </w:t>
+      </w:r>
+      <w:proofErr w:type="spellStart"/>
+      <w:r>
+        <w:rPr>
+          <w:b/>
+        </w:rPr>
+        <w:t>Lua</w:t>
+      </w:r>
+      <w:proofErr w:type="spellEnd"/>
+      <w:r>
+        <w:rPr>
+          <w:b/>
+        </w:rPr>
+        <w:t>/JavaScript/VBScript/Python</w:t>
+      </w:r>
+      <w:r>
+        <w:rPr>
+          <w:rFonts w:hint="eastAsia"/>
+        </w:rPr>
+        <w:t>等等过于复杂，可实现的功能非常丰富，需要了解的可联系作者（</w:t>
+      </w:r>
+      <w:r>
+        <w:rPr>
+          <w:rFonts w:hint="eastAsia"/>
+        </w:rPr>
+        <w:t>t</w:t>
       </w:r>
       <w:r>
         <w:t>ankaishuai@126.com</w:t>
@@ -3777,26 +6379,34 @@
     </w:p>
     <w:p>
       <w:pPr>
-        <w:pStyle w:val="8"/>
-        <w:widowControl/>
-        <w:pBdr>
-          <w:bottom w:val="single" w:color="EAECEF" w:sz="6" w:space="4"/>
-        </w:pBdr>
-        <w:shd w:val="clear" w:color="auto" w:fill="FFFFFF"/>
-        <w:spacing w:before="100" w:beforeAutospacing="1" w:after="240"/>
-        <w:ind w:left="360" w:firstLine="0" w:firstLineChars="0"/>
-        <w:jc w:val="left"/>
-        <w:outlineLvl w:val="0"/>
-      </w:pPr>
-      <w:r>
-        <w:rPr>
-          <w:rFonts w:hint="eastAsia"/>
-        </w:rPr>
-        <w:t>例如以下L</w:t>
+        <w:pStyle w:val="a5"/>
+        <w:widowControl/>
+        <w:pBdr>
+          <w:bottom w:val="single" w:sz="6" w:space="4" w:color="EAECEF"/>
+        </w:pBdr>
+        <w:shd w:val="clear" w:color="auto" w:fill="FFFFFF"/>
+        <w:spacing w:before="100" w:beforeAutospacing="1" w:after="240"/>
+        <w:ind w:left="360" w:firstLineChars="0" w:firstLine="0"/>
+        <w:jc w:val="left"/>
+        <w:outlineLvl w:val="0"/>
+      </w:pPr>
+      <w:r>
+        <w:rPr>
+          <w:rFonts w:hint="eastAsia"/>
+        </w:rPr>
+        <w:t>例如以下</w:t>
+      </w:r>
+      <w:proofErr w:type="spellStart"/>
+      <w:r>
+        <w:rPr>
+          <w:rFonts w:hint="eastAsia"/>
+        </w:rPr>
+        <w:t>L</w:t>
       </w:r>
       <w:r>
         <w:t>ua</w:t>
       </w:r>
+      <w:proofErr w:type="spellEnd"/>
       <w:r>
         <w:rPr>
           <w:rFonts w:hint="eastAsia"/>
@@ -3806,18 +6416,21 @@
     </w:p>
     <w:p>
       <w:pPr>
-        <w:pStyle w:val="8"/>
-        <w:widowControl/>
-        <w:pBdr>
-          <w:bottom w:val="single" w:color="EAECEF" w:sz="6" w:space="4"/>
-        </w:pBdr>
-        <w:shd w:val="clear" w:color="auto" w:fill="FFFFFF"/>
-        <w:spacing w:before="100" w:beforeAutospacing="1" w:after="240"/>
-        <w:ind w:left="360" w:firstLine="0" w:firstLineChars="0"/>
-        <w:jc w:val="left"/>
-        <w:outlineLvl w:val="0"/>
-      </w:pPr>
-      <w:r>
+        <w:pStyle w:val="a5"/>
+        <w:widowControl/>
+        <w:pBdr>
+          <w:bottom w:val="single" w:sz="6" w:space="4" w:color="EAECEF"/>
+        </w:pBdr>
+        <w:shd w:val="clear" w:color="auto" w:fill="FFFFFF"/>
+        <w:spacing w:before="100" w:beforeAutospacing="1" w:after="240"/>
+        <w:ind w:left="360" w:firstLineChars="0" w:firstLine="0"/>
+        <w:jc w:val="left"/>
+        <w:outlineLvl w:val="0"/>
+      </w:pPr>
+      <w:r>
+        <w:rPr>
+          <w:noProof/>
+        </w:rPr>
         <w:drawing>
           <wp:inline distT="0" distB="0" distL="0" distR="0">
             <wp:extent cx="5274310" cy="1845945"/>
@@ -3836,7 +6449,7 @@
                     </pic:cNvPicPr>
                   </pic:nvPicPr>
                   <pic:blipFill>
-                    <a:blip r:embed="rId12" cstate="print">
+                    <a:blip r:embed="rId16" cstate="print">
                       <a:extLst>
                         <a:ext uri="{28A0092B-C50C-407E-A947-70E740481C1C}">
                           <a14:useLocalDpi xmlns:a14="http://schemas.microsoft.com/office/drawing/2010/main" val="0"/>
@@ -3870,84 +6483,84 @@
     </w:p>
     <w:p>
       <w:pPr>
-        <w:pStyle w:val="8"/>
-        <w:widowControl/>
-        <w:pBdr>
-          <w:bottom w:val="single" w:color="EAECEF" w:sz="6" w:space="4"/>
-        </w:pBdr>
-        <w:shd w:val="clear" w:color="auto" w:fill="FFFFFF"/>
-        <w:spacing w:before="100" w:beforeAutospacing="1" w:after="240"/>
-        <w:ind w:left="360" w:firstLine="0" w:firstLineChars="0"/>
-        <w:jc w:val="left"/>
-        <w:outlineLvl w:val="0"/>
-      </w:pPr>
-    </w:p>
-    <w:p>
-      <w:pPr>
-        <w:pStyle w:val="8"/>
-        <w:widowControl/>
-        <w:pBdr>
-          <w:bottom w:val="single" w:color="EAECEF" w:sz="6" w:space="4"/>
-        </w:pBdr>
-        <w:shd w:val="clear" w:color="auto" w:fill="FFFFFF"/>
-        <w:spacing w:before="100" w:beforeAutospacing="1" w:after="240"/>
-        <w:ind w:left="360" w:firstLine="0" w:firstLineChars="0"/>
-        <w:jc w:val="left"/>
-        <w:outlineLvl w:val="0"/>
-      </w:pPr>
-    </w:p>
-    <w:p>
-      <w:pPr>
-        <w:pStyle w:val="8"/>
-        <w:widowControl/>
-        <w:pBdr>
-          <w:bottom w:val="single" w:color="EAECEF" w:sz="6" w:space="4"/>
-        </w:pBdr>
-        <w:shd w:val="clear" w:color="auto" w:fill="FFFFFF"/>
-        <w:spacing w:before="100" w:beforeAutospacing="1" w:after="240"/>
-        <w:ind w:left="360" w:firstLine="0" w:firstLineChars="0"/>
-        <w:jc w:val="left"/>
-        <w:outlineLvl w:val="0"/>
-      </w:pPr>
-    </w:p>
-    <w:p>
-      <w:pPr>
-        <w:pStyle w:val="8"/>
-        <w:widowControl/>
-        <w:pBdr>
-          <w:bottom w:val="single" w:color="EAECEF" w:sz="6" w:space="4"/>
-        </w:pBdr>
-        <w:shd w:val="clear" w:color="auto" w:fill="FFFFFF"/>
-        <w:spacing w:before="100" w:beforeAutospacing="1" w:after="240"/>
-        <w:ind w:left="360" w:firstLine="0" w:firstLineChars="0"/>
-        <w:jc w:val="left"/>
-        <w:outlineLvl w:val="0"/>
-      </w:pPr>
-    </w:p>
-    <w:p>
-      <w:pPr>
-        <w:pStyle w:val="8"/>
-        <w:widowControl/>
-        <w:pBdr>
-          <w:bottom w:val="single" w:color="EAECEF" w:sz="6" w:space="4"/>
-        </w:pBdr>
-        <w:shd w:val="clear" w:color="auto" w:fill="FFFFFF"/>
-        <w:spacing w:before="100" w:beforeAutospacing="1" w:after="240"/>
-        <w:ind w:left="360" w:firstLine="0" w:firstLineChars="0"/>
-        <w:jc w:val="left"/>
-        <w:outlineLvl w:val="0"/>
-      </w:pPr>
-    </w:p>
-    <w:p>
-      <w:pPr>
-        <w:pStyle w:val="8"/>
+        <w:pStyle w:val="a5"/>
+        <w:widowControl/>
+        <w:pBdr>
+          <w:bottom w:val="single" w:sz="6" w:space="4" w:color="EAECEF"/>
+        </w:pBdr>
+        <w:shd w:val="clear" w:color="auto" w:fill="FFFFFF"/>
+        <w:spacing w:before="100" w:beforeAutospacing="1" w:after="240"/>
+        <w:ind w:left="360" w:firstLineChars="0" w:firstLine="0"/>
+        <w:jc w:val="left"/>
+        <w:outlineLvl w:val="0"/>
+      </w:pPr>
+    </w:p>
+    <w:p>
+      <w:pPr>
+        <w:pStyle w:val="a5"/>
+        <w:widowControl/>
+        <w:pBdr>
+          <w:bottom w:val="single" w:sz="6" w:space="4" w:color="EAECEF"/>
+        </w:pBdr>
+        <w:shd w:val="clear" w:color="auto" w:fill="FFFFFF"/>
+        <w:spacing w:before="100" w:beforeAutospacing="1" w:after="240"/>
+        <w:ind w:left="360" w:firstLineChars="0" w:firstLine="0"/>
+        <w:jc w:val="left"/>
+        <w:outlineLvl w:val="0"/>
+      </w:pPr>
+    </w:p>
+    <w:p>
+      <w:pPr>
+        <w:pStyle w:val="a5"/>
+        <w:widowControl/>
+        <w:pBdr>
+          <w:bottom w:val="single" w:sz="6" w:space="4" w:color="EAECEF"/>
+        </w:pBdr>
+        <w:shd w:val="clear" w:color="auto" w:fill="FFFFFF"/>
+        <w:spacing w:before="100" w:beforeAutospacing="1" w:after="240"/>
+        <w:ind w:left="360" w:firstLineChars="0" w:firstLine="0"/>
+        <w:jc w:val="left"/>
+        <w:outlineLvl w:val="0"/>
+      </w:pPr>
+    </w:p>
+    <w:p>
+      <w:pPr>
+        <w:pStyle w:val="a5"/>
+        <w:widowControl/>
+        <w:pBdr>
+          <w:bottom w:val="single" w:sz="6" w:space="4" w:color="EAECEF"/>
+        </w:pBdr>
+        <w:shd w:val="clear" w:color="auto" w:fill="FFFFFF"/>
+        <w:spacing w:before="100" w:beforeAutospacing="1" w:after="240"/>
+        <w:ind w:left="360" w:firstLineChars="0" w:firstLine="0"/>
+        <w:jc w:val="left"/>
+        <w:outlineLvl w:val="0"/>
+      </w:pPr>
+    </w:p>
+    <w:p>
+      <w:pPr>
+        <w:pStyle w:val="a5"/>
+        <w:widowControl/>
+        <w:pBdr>
+          <w:bottom w:val="single" w:sz="6" w:space="4" w:color="EAECEF"/>
+        </w:pBdr>
+        <w:shd w:val="clear" w:color="auto" w:fill="FFFFFF"/>
+        <w:spacing w:before="100" w:beforeAutospacing="1" w:after="240"/>
+        <w:ind w:left="360" w:firstLineChars="0" w:firstLine="0"/>
+        <w:jc w:val="left"/>
+        <w:outlineLvl w:val="0"/>
+      </w:pPr>
+    </w:p>
+    <w:p>
+      <w:pPr>
+        <w:pStyle w:val="a5"/>
         <w:widowControl/>
         <w:numPr>
           <w:ilvl w:val="0"/>
           <w:numId w:val="3"/>
         </w:numPr>
         <w:pBdr>
-          <w:bottom w:val="single" w:color="EAECEF" w:sz="6" w:space="4"/>
+          <w:bottom w:val="single" w:sz="6" w:space="4" w:color="EAECEF"/>
         </w:pBdr>
         <w:shd w:val="clear" w:color="auto" w:fill="FFFFFF"/>
         <w:spacing w:before="100" w:beforeAutospacing="1" w:after="240"/>
@@ -3970,7 +6583,7 @@
       <w:pPr>
         <w:widowControl/>
         <w:pBdr>
-          <w:bottom w:val="single" w:color="EAECEF" w:sz="6" w:space="4"/>
+          <w:bottom w:val="single" w:sz="6" w:space="4" w:color="EAECEF"/>
         </w:pBdr>
         <w:shd w:val="clear" w:color="auto" w:fill="FFFFFF"/>
         <w:spacing w:before="100" w:beforeAutospacing="1" w:after="240"/>
@@ -3989,11 +6602,19 @@
         <w:rPr>
           <w:rFonts w:hint="eastAsia"/>
         </w:rPr>
-        <w:t xml:space="preserve">编写一个常规 </w:t>
-      </w:r>
+        <w:t>编写一个常规</w:t>
+      </w:r>
+      <w:r>
+        <w:rPr>
+          <w:rFonts w:hint="eastAsia"/>
+        </w:rPr>
+        <w:t xml:space="preserve"> </w:t>
+      </w:r>
+      <w:proofErr w:type="spellStart"/>
       <w:r>
         <w:t>Dll</w:t>
       </w:r>
+      <w:proofErr w:type="spellEnd"/>
       <w:r>
         <w:rPr>
           <w:rFonts w:hint="eastAsia"/>
@@ -4012,7 +6633,7 @@
       </w:r>
       <w:r>
         <w:rPr>
-          <w:rFonts w:hint="eastAsia" w:ascii="Consolas" w:hAnsi="Consolas" w:cs="Consolas"/>
+          <w:rFonts w:ascii="Consolas" w:hAnsi="Consolas" w:cs="Consolas" w:hint="eastAsia"/>
           <w:color w:val="880000"/>
           <w:kern w:val="0"/>
           <w:sz w:val="19"/>
@@ -4026,7 +6647,7 @@
         <w:autoSpaceDE w:val="0"/>
         <w:autoSpaceDN w:val="0"/>
         <w:adjustRightInd w:val="0"/>
-        <w:ind w:firstLine="380" w:firstLineChars="200"/>
+        <w:ind w:firstLineChars="200" w:firstLine="380"/>
         <w:jc w:val="left"/>
         <w:rPr>
           <w:rFonts w:ascii="Consolas" w:hAnsi="Consolas" w:cs="Consolas"/>
@@ -4036,6 +6657,7 @@
           <w:szCs w:val="19"/>
         </w:rPr>
       </w:pPr>
+      <w:proofErr w:type="gramStart"/>
       <w:r>
         <w:rPr>
           <w:rFonts w:ascii="Consolas" w:hAnsi="Consolas" w:cs="Consolas"/>
@@ -4056,6 +6678,7 @@
         </w:rPr>
         <w:t xml:space="preserve">  </w:t>
       </w:r>
+      <w:proofErr w:type="spellStart"/>
       <w:r>
         <w:rPr>
           <w:rFonts w:ascii="Consolas" w:hAnsi="Consolas" w:cs="Consolas"/>
@@ -4067,6 +6690,8 @@
         </w:rPr>
         <w:t>MyAnyHookDisplayCall</w:t>
       </w:r>
+      <w:proofErr w:type="spellEnd"/>
+      <w:proofErr w:type="gramEnd"/>
       <w:r>
         <w:rPr>
           <w:rFonts w:ascii="Consolas" w:hAnsi="Consolas" w:cs="Consolas"/>
@@ -4122,6 +6747,7 @@
         </w:rPr>
         <w:t xml:space="preserve"> </w:t>
       </w:r>
+      <w:proofErr w:type="spellStart"/>
       <w:r>
         <w:rPr>
           <w:rFonts w:ascii="Consolas" w:hAnsi="Consolas" w:cs="Consolas"/>
@@ -4132,6 +6758,7 @@
         </w:rPr>
         <w:t>szFuncName</w:t>
       </w:r>
+      <w:proofErr w:type="spellEnd"/>
       <w:r>
         <w:rPr>
           <w:rFonts w:ascii="Consolas" w:hAnsi="Consolas" w:cs="Consolas"/>
@@ -4165,8 +6792,10 @@
           <w:sz w:val="19"/>
           <w:szCs w:val="19"/>
         </w:rPr>
+        <w:lastRenderedPageBreak/>
         <w:t xml:space="preserve">      </w:t>
       </w:r>
+      <w:proofErr w:type="gramStart"/>
       <w:r>
         <w:rPr>
           <w:rFonts w:ascii="Consolas" w:hAnsi="Consolas" w:cs="Consolas"/>
@@ -4177,6 +6806,7 @@
         </w:rPr>
         <w:t>bool</w:t>
       </w:r>
+      <w:proofErr w:type="gramEnd"/>
       <w:r>
         <w:rPr>
           <w:rFonts w:ascii="Consolas" w:hAnsi="Consolas" w:cs="Consolas"/>
@@ -4187,6 +6817,7 @@
         </w:rPr>
         <w:t xml:space="preserve">   </w:t>
       </w:r>
+      <w:proofErr w:type="spellStart"/>
       <w:r>
         <w:rPr>
           <w:rFonts w:ascii="Consolas" w:hAnsi="Consolas" w:cs="Consolas"/>
@@ -4197,6 +6828,7 @@
         </w:rPr>
         <w:t>bIsCallRet</w:t>
       </w:r>
+      <w:proofErr w:type="spellEnd"/>
       <w:r>
         <w:rPr>
           <w:rFonts w:ascii="Consolas" w:hAnsi="Consolas" w:cs="Consolas"/>
@@ -4254,6 +6886,7 @@
         </w:rPr>
         <w:t xml:space="preserve"> *</w:t>
       </w:r>
+      <w:proofErr w:type="spellStart"/>
       <w:r>
         <w:rPr>
           <w:rFonts w:ascii="Consolas" w:hAnsi="Consolas" w:cs="Consolas"/>
@@ -4264,6 +6897,7 @@
         </w:rPr>
         <w:t>pArgs</w:t>
       </w:r>
+      <w:proofErr w:type="spellEnd"/>
       <w:r>
         <w:rPr>
           <w:rFonts w:ascii="Consolas" w:hAnsi="Consolas" w:cs="Consolas"/>
@@ -4319,6 +6953,7 @@
         </w:rPr>
         <w:t xml:space="preserve"> *</w:t>
       </w:r>
+      <w:proofErr w:type="spellStart"/>
       <w:r>
         <w:rPr>
           <w:rFonts w:ascii="Consolas" w:hAnsi="Consolas" w:cs="Consolas"/>
@@ -4329,6 +6964,7 @@
         </w:rPr>
         <w:t>pszFmt</w:t>
       </w:r>
+      <w:proofErr w:type="spellEnd"/>
       <w:r>
         <w:rPr>
           <w:rFonts w:ascii="Consolas" w:hAnsi="Consolas" w:cs="Consolas"/>
@@ -4344,7 +6980,7 @@
       <w:pPr>
         <w:widowControl/>
         <w:pBdr>
-          <w:bottom w:val="single" w:color="EAECEF" w:sz="6" w:space="4"/>
+          <w:bottom w:val="single" w:sz="6" w:space="4" w:color="EAECEF"/>
         </w:pBdr>
         <w:shd w:val="clear" w:color="auto" w:fill="FFFFFF"/>
         <w:spacing w:before="100" w:beforeAutospacing="1" w:after="240"/>
@@ -4379,8 +7015,22 @@
           <w:sz w:val="19"/>
           <w:szCs w:val="19"/>
         </w:rPr>
-        <w:t>__inout</w:t>
-      </w:r>
+        <w:t>__</w:t>
+      </w:r>
+      <w:proofErr w:type="spellStart"/>
+      <w:r>
+        <w:rPr>
+          <w:rFonts w:ascii="Consolas" w:hAnsi="Consolas" w:cs="Consolas"/>
+          <w:i/>
+          <w:iCs/>
+          <w:color w:val="A000A0"/>
+          <w:kern w:val="0"/>
+          <w:sz w:val="19"/>
+          <w:szCs w:val="19"/>
+        </w:rPr>
+        <w:t>inout</w:t>
+      </w:r>
+      <w:proofErr w:type="spellEnd"/>
       <w:r>
         <w:rPr>
           <w:rFonts w:ascii="Consolas" w:hAnsi="Consolas" w:cs="Consolas"/>
@@ -4409,7 +7059,18 @@
           <w:sz w:val="19"/>
           <w:szCs w:val="19"/>
         </w:rPr>
-        <w:t xml:space="preserve"> *l</w:t>
+        <w:t xml:space="preserve"> *</w:t>
+      </w:r>
+      <w:proofErr w:type="spellStart"/>
+      <w:r>
+        <w:rPr>
+          <w:rFonts w:ascii="Consolas" w:hAnsi="Consolas" w:cs="Consolas"/>
+          <w:color w:val="000000"/>
+          <w:kern w:val="0"/>
+          <w:sz w:val="19"/>
+          <w:szCs w:val="19"/>
+        </w:rPr>
+        <w:t>l</w:t>
       </w:r>
       <w:r>
         <w:rPr>
@@ -4421,6 +7082,8 @@
         </w:rPr>
         <w:t>pszOutText</w:t>
       </w:r>
+      <w:proofErr w:type="spellEnd"/>
+      <w:proofErr w:type="gramStart"/>
       <w:r>
         <w:rPr>
           <w:rFonts w:ascii="Consolas" w:hAnsi="Consolas" w:cs="Consolas"/>
@@ -4433,7 +7096,7 @@
       </w:r>
       <w:r>
         <w:rPr>
-          <w:rFonts w:hint="eastAsia" w:ascii="Consolas" w:hAnsi="Consolas" w:cs="Consolas"/>
+          <w:rFonts w:ascii="Consolas" w:hAnsi="Consolas" w:cs="Consolas" w:hint="eastAsia"/>
           <w:color w:val="000000"/>
           <w:kern w:val="0"/>
           <w:sz w:val="19"/>
@@ -4441,12 +7104,13 @@
         </w:rPr>
         <w:t>{</w:t>
       </w:r>
-    </w:p>
-    <w:p>
-      <w:pPr>
-        <w:widowControl/>
-        <w:pBdr>
-          <w:bottom w:val="single" w:color="EAECEF" w:sz="6" w:space="4"/>
+      <w:proofErr w:type="gramEnd"/>
+    </w:p>
+    <w:p>
+      <w:pPr>
+        <w:widowControl/>
+        <w:pBdr>
+          <w:bottom w:val="single" w:sz="6" w:space="4" w:color="EAECEF"/>
         </w:pBdr>
         <w:shd w:val="clear" w:color="auto" w:fill="FFFFFF"/>
         <w:spacing w:before="100" w:beforeAutospacing="1" w:after="240"/>
@@ -4463,7 +7127,7 @@
       </w:pPr>
       <w:r>
         <w:rPr>
-          <w:rFonts w:hint="eastAsia" w:ascii="Consolas" w:hAnsi="Consolas" w:cs="Consolas"/>
+          <w:rFonts w:ascii="Consolas" w:hAnsi="Consolas" w:cs="Consolas" w:hint="eastAsia"/>
           <w:color w:val="000000"/>
           <w:kern w:val="0"/>
           <w:sz w:val="19"/>
@@ -4486,7 +7150,7 @@
       <w:pPr>
         <w:widowControl/>
         <w:pBdr>
-          <w:bottom w:val="single" w:color="EAECEF" w:sz="6" w:space="4"/>
+          <w:bottom w:val="single" w:sz="6" w:space="4" w:color="EAECEF"/>
         </w:pBdr>
         <w:shd w:val="clear" w:color="auto" w:fill="FFFFFF"/>
         <w:spacing w:before="100" w:beforeAutospacing="1" w:after="240"/>
@@ -4503,7 +7167,7 @@
       </w:pPr>
       <w:r>
         <w:rPr>
-          <w:rFonts w:hint="eastAsia" w:ascii="Consolas" w:hAnsi="Consolas" w:cs="Consolas"/>
+          <w:rFonts w:ascii="Consolas" w:hAnsi="Consolas" w:cs="Consolas" w:hint="eastAsia"/>
           <w:color w:val="000000"/>
           <w:kern w:val="0"/>
           <w:sz w:val="19"/>
@@ -4516,7 +7180,7 @@
       <w:pPr>
         <w:widowControl/>
         <w:pBdr>
-          <w:bottom w:val="single" w:color="EAECEF" w:sz="6" w:space="4"/>
+          <w:bottom w:val="single" w:sz="6" w:space="4" w:color="EAECEF"/>
         </w:pBdr>
         <w:shd w:val="clear" w:color="auto" w:fill="FFFFFF"/>
         <w:spacing w:before="100" w:beforeAutospacing="1" w:after="240"/>
@@ -4533,46 +7197,128 @@
       </w:pPr>
       <w:r>
         <w:rPr>
-          <w:rFonts w:hint="eastAsia" w:ascii="Consolas" w:hAnsi="Consolas" w:cs="Consolas"/>
+          <w:rFonts w:ascii="Consolas" w:hAnsi="Consolas" w:cs="Consolas" w:hint="eastAsia"/>
           <w:color w:val="000000"/>
           <w:kern w:val="0"/>
           <w:sz w:val="19"/>
           <w:szCs w:val="19"/>
         </w:rPr>
-        <w:t>即可实现自定义的参数类型解码输出。如有需要，具体开发细节可联系作者。</w:t>
-      </w:r>
-    </w:p>
-    <w:p>
-      <w:pPr>
-        <w:widowControl/>
-        <w:pBdr>
-          <w:bottom w:val="single" w:color="EAECEF" w:sz="6" w:space="4"/>
+        <w:t>即可实现自定义的参数类型解码输出。如有需要，具体开发细节可联系作者：</w:t>
+      </w:r>
+    </w:p>
+    <w:p>
+      <w:pPr>
+        <w:widowControl/>
+        <w:pBdr>
+          <w:bottom w:val="single" w:sz="6" w:space="4" w:color="EAECEF"/>
         </w:pBdr>
         <w:shd w:val="clear" w:color="auto" w:fill="FFFFFF"/>
         <w:spacing w:before="100" w:beforeAutospacing="1" w:after="240"/>
         <w:ind w:left="360"/>
         <w:jc w:val="left"/>
         <w:outlineLvl w:val="0"/>
-      </w:pPr>
+        <w:rPr>
+          <w:rFonts w:ascii="Consolas" w:hAnsi="Consolas" w:cs="Consolas"/>
+          <w:color w:val="000000"/>
+          <w:kern w:val="0"/>
+          <w:sz w:val="19"/>
+          <w:szCs w:val="19"/>
+        </w:rPr>
+      </w:pPr>
+      <w:r>
+        <w:rPr>
+          <w:rFonts w:ascii="Consolas" w:hAnsi="Consolas" w:cs="Consolas" w:hint="eastAsia"/>
+          <w:color w:val="000000"/>
+          <w:kern w:val="0"/>
+          <w:sz w:val="19"/>
+          <w:szCs w:val="19"/>
+        </w:rPr>
+        <w:t>Q</w:t>
+      </w:r>
+      <w:r>
+        <w:rPr>
+          <w:rFonts w:ascii="Consolas" w:hAnsi="Consolas" w:cs="Consolas"/>
+          <w:color w:val="000000"/>
+          <w:kern w:val="0"/>
+          <w:sz w:val="19"/>
+          <w:szCs w:val="19"/>
+        </w:rPr>
+        <w:t>Q</w:t>
+      </w:r>
+      <w:r>
+        <w:rPr>
+          <w:rFonts w:ascii="Consolas" w:hAnsi="Consolas" w:cs="Consolas" w:hint="eastAsia"/>
+          <w:color w:val="000000"/>
+          <w:kern w:val="0"/>
+          <w:sz w:val="19"/>
+          <w:szCs w:val="19"/>
+        </w:rPr>
+        <w:t>：</w:t>
+      </w:r>
+      <w:r>
+        <w:rPr>
+          <w:rFonts w:ascii="Consolas" w:hAnsi="Consolas" w:cs="Consolas" w:hint="eastAsia"/>
+          <w:color w:val="000000"/>
+          <w:kern w:val="0"/>
+          <w:sz w:val="19"/>
+          <w:szCs w:val="19"/>
+        </w:rPr>
+        <w:t>4</w:t>
+      </w:r>
+      <w:r>
+        <w:rPr>
+          <w:rFonts w:ascii="Consolas" w:hAnsi="Consolas" w:cs="Consolas"/>
+          <w:color w:val="000000"/>
+          <w:kern w:val="0"/>
+          <w:sz w:val="19"/>
+          <w:szCs w:val="19"/>
+        </w:rPr>
+        <w:t>52731600</w:t>
+      </w:r>
+      <w:r>
+        <w:rPr>
+          <w:rFonts w:ascii="Consolas" w:hAnsi="Consolas" w:cs="Consolas" w:hint="eastAsia"/>
+          <w:color w:val="000000"/>
+          <w:kern w:val="0"/>
+          <w:sz w:val="19"/>
+          <w:szCs w:val="19"/>
+        </w:rPr>
+        <w:t>。</w:t>
+      </w:r>
+    </w:p>
+    <w:p>
+      <w:pPr>
+        <w:widowControl/>
+        <w:pBdr>
+          <w:bottom w:val="single" w:sz="6" w:space="4" w:color="EAECEF"/>
+        </w:pBdr>
+        <w:shd w:val="clear" w:color="auto" w:fill="FFFFFF"/>
+        <w:spacing w:before="100" w:beforeAutospacing="1" w:after="240"/>
+        <w:ind w:left="360"/>
+        <w:jc w:val="left"/>
+        <w:outlineLvl w:val="0"/>
+      </w:pPr>
+      <w:bookmarkStart w:id="0" w:name="_GoBack"/>
+      <w:bookmarkEnd w:id="0"/>
     </w:p>
     <w:p/>
     <w:sectPr>
       <w:pgSz w:w="11906" w:h="16838"/>
       <w:pgMar w:top="1440" w:right="1800" w:bottom="1440" w:left="1800" w:header="851" w:footer="992" w:gutter="0"/>
-      <w:cols w:space="425" w:num="1"/>
-      <w:docGrid w:type="lines" w:linePitch="312" w:charSpace="0"/>
+      <w:cols w:space="425"/>
+      <w:docGrid w:type="lines" w:linePitch="312"/>
     </w:sectPr>
   </w:body>
 </w:document>
 </file>
 
 <file path=word/numbering.xml><?xml version="1.0" encoding="utf-8"?>
-<w:numbering xmlns:wpc="http://schemas.microsoft.com/office/word/2010/wordprocessingCanvas" xmlns:mc="http://schemas.openxmlformats.org/markup-compatibility/2006" xmlns:o="urn:schemas-microsoft-com:office:office" xmlns:r="http://schemas.openxmlformats.org/officeDocument/2006/relationships" xmlns:m="http://schemas.openxmlformats.org/officeDocument/2006/math" xmlns:v="urn:schemas-microsoft-com:vml" xmlns:wp14="http://schemas.microsoft.com/office/word/2010/wordprocessingDrawing" xmlns:wp="http://schemas.openxmlformats.org/drawingml/2006/wordprocessingDrawing" xmlns:w10="urn:schemas-microsoft-com:office:word" xmlns:w="http://schemas.openxmlformats.org/wordprocessingml/2006/main" xmlns:w14="http://schemas.microsoft.com/office/word/2010/wordml" xmlns:wpg="http://schemas.microsoft.com/office/word/2010/wordprocessingGroup" xmlns:wpi="http://schemas.microsoft.com/office/word/2010/wordprocessingInk" xmlns:wne="http://schemas.microsoft.com/office/word/2006/wordml" xmlns:wps="http://schemas.microsoft.com/office/word/2010/wordprocessingShape" mc:Ignorable="w14 wp14">
-  <w:abstractNum w:abstractNumId="0">
+<w:numbering xmlns:wpc="http://schemas.microsoft.com/office/word/2010/wordprocessingCanvas" xmlns:cx="http://schemas.microsoft.com/office/drawing/2014/chartex" xmlns:cx1="http://schemas.microsoft.com/office/drawing/2015/9/8/chartex" xmlns:mc="http://schemas.openxmlformats.org/markup-compatibility/2006" xmlns:o="urn:schemas-microsoft-com:office:office" xmlns:r="http://schemas.openxmlformats.org/officeDocument/2006/relationships" xmlns:m="http://schemas.openxmlformats.org/officeDocument/2006/math" xmlns:v="urn:schemas-microsoft-com:vml" xmlns:wp14="http://schemas.microsoft.com/office/word/2010/wordprocessingDrawing" xmlns:wp="http://schemas.openxmlformats.org/drawingml/2006/wordprocessingDrawing" xmlns:w10="urn:schemas-microsoft-com:office:word" xmlns:w="http://schemas.openxmlformats.org/wordprocessingml/2006/main" xmlns:w14="http://schemas.microsoft.com/office/word/2010/wordml" xmlns:w15="http://schemas.microsoft.com/office/word/2012/wordml" xmlns:w16se="http://schemas.microsoft.com/office/word/2015/wordml/symex" xmlns:wpg="http://schemas.microsoft.com/office/word/2010/wordprocessingGroup" xmlns:wpi="http://schemas.microsoft.com/office/word/2010/wordprocessingInk" xmlns:wne="http://schemas.microsoft.com/office/word/2006/wordml" xmlns:wps="http://schemas.microsoft.com/office/word/2010/wordprocessingShape" mc:Ignorable="w14 w15 w16se wp14">
+  <w:abstractNum w:abstractNumId="0" w15:restartNumberingAfterBreak="0">
     <w:nsid w:val="2F2D158E"/>
     <w:multiLevelType w:val="multilevel"/>
     <w:tmpl w:val="2F2D158E"/>
-    <w:lvl w:ilvl="0" w:tentative="0">
+    <w:lvl w:ilvl="0">
       <w:start w:val="1"/>
       <w:numFmt w:val="decimal"/>
       <w:lvlText w:val="（%1）"/>
@@ -4584,7 +7330,7 @@
         <w:rFonts w:hint="default"/>
       </w:rPr>
     </w:lvl>
-    <w:lvl w:ilvl="1" w:tentative="0">
+    <w:lvl w:ilvl="1">
       <w:start w:val="1"/>
       <w:numFmt w:val="lowerLetter"/>
       <w:lvlText w:val="%2)"/>
@@ -4593,7 +7339,7 @@
         <w:ind w:left="840" w:hanging="420"/>
       </w:pPr>
     </w:lvl>
-    <w:lvl w:ilvl="2" w:tentative="0">
+    <w:lvl w:ilvl="2">
       <w:start w:val="1"/>
       <w:numFmt w:val="lowerRoman"/>
       <w:lvlText w:val="%3."/>
@@ -4602,7 +7348,7 @@
         <w:ind w:left="1260" w:hanging="420"/>
       </w:pPr>
     </w:lvl>
-    <w:lvl w:ilvl="3" w:tentative="0">
+    <w:lvl w:ilvl="3">
       <w:start w:val="1"/>
       <w:numFmt w:val="decimal"/>
       <w:lvlText w:val="%4."/>
@@ -4611,7 +7357,7 @@
         <w:ind w:left="1680" w:hanging="420"/>
       </w:pPr>
     </w:lvl>
-    <w:lvl w:ilvl="4" w:tentative="0">
+    <w:lvl w:ilvl="4">
       <w:start w:val="1"/>
       <w:numFmt w:val="lowerLetter"/>
       <w:lvlText w:val="%5)"/>
@@ -4620,7 +7366,7 @@
         <w:ind w:left="2100" w:hanging="420"/>
       </w:pPr>
     </w:lvl>
-    <w:lvl w:ilvl="5" w:tentative="0">
+    <w:lvl w:ilvl="5">
       <w:start w:val="1"/>
       <w:numFmt w:val="lowerRoman"/>
       <w:lvlText w:val="%6."/>
@@ -4629,7 +7375,7 @@
         <w:ind w:left="2520" w:hanging="420"/>
       </w:pPr>
     </w:lvl>
-    <w:lvl w:ilvl="6" w:tentative="0">
+    <w:lvl w:ilvl="6">
       <w:start w:val="1"/>
       <w:numFmt w:val="decimal"/>
       <w:lvlText w:val="%7."/>
@@ -4638,7 +7384,7 @@
         <w:ind w:left="2940" w:hanging="420"/>
       </w:pPr>
     </w:lvl>
-    <w:lvl w:ilvl="7" w:tentative="0">
+    <w:lvl w:ilvl="7">
       <w:start w:val="1"/>
       <w:numFmt w:val="lowerLetter"/>
       <w:lvlText w:val="%8)"/>
@@ -4647,7 +7393,7 @@
         <w:ind w:left="3360" w:hanging="420"/>
       </w:pPr>
     </w:lvl>
-    <w:lvl w:ilvl="8" w:tentative="0">
+    <w:lvl w:ilvl="8">
       <w:start w:val="1"/>
       <w:numFmt w:val="lowerRoman"/>
       <w:lvlText w:val="%9."/>
@@ -4657,11 +7403,11 @@
       </w:pPr>
     </w:lvl>
   </w:abstractNum>
-  <w:abstractNum w:abstractNumId="1">
+  <w:abstractNum w:abstractNumId="1" w15:restartNumberingAfterBreak="0">
     <w:nsid w:val="3FF02C62"/>
     <w:multiLevelType w:val="multilevel"/>
     <w:tmpl w:val="3FF02C62"/>
-    <w:lvl w:ilvl="0" w:tentative="0">
+    <w:lvl w:ilvl="0">
       <w:start w:val="1"/>
       <w:numFmt w:val="decimal"/>
       <w:lvlText w:val="%1、"/>
@@ -4673,7 +7419,7 @@
         <w:rFonts w:hint="default"/>
       </w:rPr>
     </w:lvl>
-    <w:lvl w:ilvl="1" w:tentative="0">
+    <w:lvl w:ilvl="1">
       <w:start w:val="1"/>
       <w:numFmt w:val="lowerLetter"/>
       <w:lvlText w:val="%2)"/>
@@ -4682,7 +7428,7 @@
         <w:ind w:left="840" w:hanging="420"/>
       </w:pPr>
     </w:lvl>
-    <w:lvl w:ilvl="2" w:tentative="0">
+    <w:lvl w:ilvl="2">
       <w:start w:val="1"/>
       <w:numFmt w:val="lowerRoman"/>
       <w:lvlText w:val="%3."/>
@@ -4691,7 +7437,7 @@
         <w:ind w:left="1260" w:hanging="420"/>
       </w:pPr>
     </w:lvl>
-    <w:lvl w:ilvl="3" w:tentative="0">
+    <w:lvl w:ilvl="3">
       <w:start w:val="1"/>
       <w:numFmt w:val="decimal"/>
       <w:lvlText w:val="%4."/>
@@ -4700,7 +7446,7 @@
         <w:ind w:left="1680" w:hanging="420"/>
       </w:pPr>
     </w:lvl>
-    <w:lvl w:ilvl="4" w:tentative="0">
+    <w:lvl w:ilvl="4">
       <w:start w:val="1"/>
       <w:numFmt w:val="lowerLetter"/>
       <w:lvlText w:val="%5)"/>
@@ -4709,7 +7455,7 @@
         <w:ind w:left="2100" w:hanging="420"/>
       </w:pPr>
     </w:lvl>
-    <w:lvl w:ilvl="5" w:tentative="0">
+    <w:lvl w:ilvl="5">
       <w:start w:val="1"/>
       <w:numFmt w:val="lowerRoman"/>
       <w:lvlText w:val="%6."/>
@@ -4718,7 +7464,7 @@
         <w:ind w:left="2520" w:hanging="420"/>
       </w:pPr>
     </w:lvl>
-    <w:lvl w:ilvl="6" w:tentative="0">
+    <w:lvl w:ilvl="6">
       <w:start w:val="1"/>
       <w:numFmt w:val="decimal"/>
       <w:lvlText w:val="%7."/>
@@ -4727,7 +7473,7 @@
         <w:ind w:left="2940" w:hanging="420"/>
       </w:pPr>
     </w:lvl>
-    <w:lvl w:ilvl="7" w:tentative="0">
+    <w:lvl w:ilvl="7">
       <w:start w:val="1"/>
       <w:numFmt w:val="lowerLetter"/>
       <w:lvlText w:val="%8)"/>
@@ -4736,7 +7482,7 @@
         <w:ind w:left="3360" w:hanging="420"/>
       </w:pPr>
     </w:lvl>
-    <w:lvl w:ilvl="8" w:tentative="0">
+    <w:lvl w:ilvl="8">
       <w:start w:val="1"/>
       <w:numFmt w:val="lowerRoman"/>
       <w:lvlText w:val="%9."/>
@@ -4746,11 +7492,11 @@
       </w:pPr>
     </w:lvl>
   </w:abstractNum>
-  <w:abstractNum w:abstractNumId="2">
+  <w:abstractNum w:abstractNumId="2" w15:restartNumberingAfterBreak="0">
     <w:nsid w:val="755A4A6A"/>
     <w:multiLevelType w:val="multilevel"/>
     <w:tmpl w:val="755A4A6A"/>
-    <w:lvl w:ilvl="0" w:tentative="0">
+    <w:lvl w:ilvl="0">
       <w:start w:val="1"/>
       <w:numFmt w:val="decimal"/>
       <w:lvlText w:val="（%1）"/>
@@ -4762,7 +7508,7 @@
         <w:rFonts w:hint="default"/>
       </w:rPr>
     </w:lvl>
-    <w:lvl w:ilvl="1" w:tentative="0">
+    <w:lvl w:ilvl="1">
       <w:start w:val="1"/>
       <w:numFmt w:val="lowerLetter"/>
       <w:lvlText w:val="%2)"/>
@@ -4771,7 +7517,7 @@
         <w:ind w:left="840" w:hanging="420"/>
       </w:pPr>
     </w:lvl>
-    <w:lvl w:ilvl="2" w:tentative="0">
+    <w:lvl w:ilvl="2">
       <w:start w:val="1"/>
       <w:numFmt w:val="lowerRoman"/>
       <w:lvlText w:val="%3."/>
@@ -4780,7 +7526,7 @@
         <w:ind w:left="1260" w:hanging="420"/>
       </w:pPr>
     </w:lvl>
-    <w:lvl w:ilvl="3" w:tentative="0">
+    <w:lvl w:ilvl="3">
       <w:start w:val="1"/>
       <w:numFmt w:val="decimal"/>
       <w:lvlText w:val="%4."/>
@@ -4789,7 +7535,7 @@
         <w:ind w:left="1680" w:hanging="420"/>
       </w:pPr>
     </w:lvl>
-    <w:lvl w:ilvl="4" w:tentative="0">
+    <w:lvl w:ilvl="4">
       <w:start w:val="1"/>
       <w:numFmt w:val="lowerLetter"/>
       <w:lvlText w:val="%5)"/>
@@ -4798,7 +7544,7 @@
         <w:ind w:left="2100" w:hanging="420"/>
       </w:pPr>
     </w:lvl>
-    <w:lvl w:ilvl="5" w:tentative="0">
+    <w:lvl w:ilvl="5">
       <w:start w:val="1"/>
       <w:numFmt w:val="lowerRoman"/>
       <w:lvlText w:val="%6."/>
@@ -4807,7 +7553,7 @@
         <w:ind w:left="2520" w:hanging="420"/>
       </w:pPr>
     </w:lvl>
-    <w:lvl w:ilvl="6" w:tentative="0">
+    <w:lvl w:ilvl="6">
       <w:start w:val="1"/>
       <w:numFmt w:val="decimal"/>
       <w:lvlText w:val="%7."/>
@@ -4816,7 +7562,7 @@
         <w:ind w:left="2940" w:hanging="420"/>
       </w:pPr>
     </w:lvl>
-    <w:lvl w:ilvl="7" w:tentative="0">
+    <w:lvl w:ilvl="7">
       <w:start w:val="1"/>
       <w:numFmt w:val="lowerLetter"/>
       <w:lvlText w:val="%8)"/>
@@ -4825,7 +7571,7 @@
         <w:ind w:left="3360" w:hanging="420"/>
       </w:pPr>
     </w:lvl>
-    <w:lvl w:ilvl="8" w:tentative="0">
+    <w:lvl w:ilvl="8">
       <w:start w:val="1"/>
       <w:numFmt w:val="lowerRoman"/>
       <w:lvlText w:val="%9."/>
@@ -4848,288 +7594,406 @@
 </file>
 
 <file path=word/styles.xml><?xml version="1.0" encoding="utf-8"?>
-<w:styles xmlns:mc="http://schemas.openxmlformats.org/markup-compatibility/2006" xmlns:o="urn:schemas-microsoft-com:office:office" xmlns:r="http://schemas.openxmlformats.org/officeDocument/2006/relationships" xmlns:m="http://schemas.openxmlformats.org/officeDocument/2006/math" xmlns:v="urn:schemas-microsoft-com:vml" xmlns:w="http://schemas.openxmlformats.org/wordprocessingml/2006/main" xmlns:w14="http://schemas.microsoft.com/office/word/2010/wordml" xmlns:w10="urn:schemas-microsoft-com:office:word" xmlns:sl="http://schemas.openxmlformats.org/schemaLibrary/2006/main" mc:Ignorable="w14">
+<w:styles xmlns:mc="http://schemas.openxmlformats.org/markup-compatibility/2006" xmlns:r="http://schemas.openxmlformats.org/officeDocument/2006/relationships" xmlns:w="http://schemas.openxmlformats.org/wordprocessingml/2006/main" xmlns:w14="http://schemas.microsoft.com/office/word/2010/wordml" xmlns:w15="http://schemas.microsoft.com/office/word/2012/wordml" xmlns:w16se="http://schemas.microsoft.com/office/word/2015/wordml/symex" mc:Ignorable="w14 w15 w16se">
   <w:docDefaults>
     <w:rPrDefault>
       <w:rPr>
-        <w:rFonts w:asciiTheme="minorHAnsi" w:hAnsiTheme="minorHAnsi" w:eastAsiaTheme="minorEastAsia" w:cstheme="minorBidi"/>
+        <w:rFonts w:asciiTheme="minorHAnsi" w:eastAsiaTheme="minorEastAsia" w:hAnsiTheme="minorHAnsi" w:cstheme="minorBidi"/>
+        <w:lang w:val="en-US" w:eastAsia="zh-CN" w:bidi="ar-SA"/>
       </w:rPr>
     </w:rPrDefault>
+    <w:pPrDefault/>
   </w:docDefaults>
-  <w:latentStyles w:count="260" w:defQFormat="0" w:defUnhideWhenUsed="1" w:defSemiHidden="1" w:defUIPriority="99" w:defLockedState="0">
-    <w:lsdException w:qFormat="1" w:unhideWhenUsed="0" w:uiPriority="0" w:semiHidden="0" w:name="Normal"/>
-    <w:lsdException w:qFormat="1" w:unhideWhenUsed="0" w:uiPriority="9" w:semiHidden="0" w:name="heading 1"/>
-    <w:lsdException w:qFormat="1" w:uiPriority="9" w:name="heading 2"/>
-    <w:lsdException w:qFormat="1" w:uiPriority="9" w:name="heading 3"/>
-    <w:lsdException w:qFormat="1" w:uiPriority="9" w:name="heading 4"/>
-    <w:lsdException w:qFormat="1" w:uiPriority="9" w:name="heading 5"/>
-    <w:lsdException w:qFormat="1" w:uiPriority="9" w:name="heading 6"/>
-    <w:lsdException w:qFormat="1" w:uiPriority="9" w:name="heading 7"/>
-    <w:lsdException w:qFormat="1" w:uiPriority="9" w:name="heading 8"/>
-    <w:lsdException w:qFormat="1" w:uiPriority="9" w:name="heading 9"/>
-    <w:lsdException w:uiPriority="99" w:name="index 1"/>
-    <w:lsdException w:uiPriority="99" w:name="index 2"/>
-    <w:lsdException w:uiPriority="99" w:name="index 3"/>
-    <w:lsdException w:uiPriority="99" w:name="index 4"/>
-    <w:lsdException w:uiPriority="99" w:name="index 5"/>
-    <w:lsdException w:uiPriority="99" w:name="index 6"/>
-    <w:lsdException w:uiPriority="99" w:name="index 7"/>
-    <w:lsdException w:uiPriority="99" w:name="index 8"/>
-    <w:lsdException w:uiPriority="99" w:name="index 9"/>
-    <w:lsdException w:uiPriority="39" w:name="toc 1"/>
-    <w:lsdException w:uiPriority="39" w:name="toc 2"/>
-    <w:lsdException w:uiPriority="39" w:name="toc 3"/>
-    <w:lsdException w:uiPriority="39" w:name="toc 4"/>
-    <w:lsdException w:uiPriority="39" w:name="toc 5"/>
-    <w:lsdException w:uiPriority="39" w:name="toc 6"/>
-    <w:lsdException w:uiPriority="39" w:name="toc 7"/>
-    <w:lsdException w:uiPriority="39" w:name="toc 8"/>
-    <w:lsdException w:uiPriority="39" w:name="toc 9"/>
-    <w:lsdException w:uiPriority="99" w:name="Normal Indent"/>
-    <w:lsdException w:uiPriority="99" w:name="footnote text"/>
-    <w:lsdException w:uiPriority="99" w:name="annotation text"/>
-    <w:lsdException w:uiPriority="99" w:name="header"/>
-    <w:lsdException w:uiPriority="99" w:name="footer"/>
-    <w:lsdException w:uiPriority="99" w:name="index heading"/>
-    <w:lsdException w:qFormat="1" w:uiPriority="35" w:name="caption"/>
-    <w:lsdException w:uiPriority="99" w:name="table of figures"/>
-    <w:lsdException w:uiPriority="99" w:name="envelope address"/>
-    <w:lsdException w:uiPriority="99" w:name="envelope return"/>
-    <w:lsdException w:uiPriority="99" w:name="footnote reference"/>
-    <w:lsdException w:uiPriority="99" w:name="annotation reference"/>
-    <w:lsdException w:uiPriority="99" w:name="line number"/>
-    <w:lsdException w:uiPriority="99" w:name="page number"/>
-    <w:lsdException w:uiPriority="99" w:name="endnote reference"/>
-    <w:lsdException w:uiPriority="99" w:name="endnote text"/>
-    <w:lsdException w:uiPriority="99" w:name="table of authorities"/>
-    <w:lsdException w:uiPriority="99" w:name="macro"/>
-    <w:lsdException w:uiPriority="99" w:name="toa heading"/>
-    <w:lsdException w:uiPriority="99" w:name="List"/>
-    <w:lsdException w:uiPriority="99" w:name="List Bullet"/>
-    <w:lsdException w:uiPriority="99" w:name="List Number"/>
-    <w:lsdException w:uiPriority="99" w:name="List 2"/>
-    <w:lsdException w:uiPriority="99" w:name="List 3"/>
-    <w:lsdException w:uiPriority="99" w:name="List 4"/>
-    <w:lsdException w:uiPriority="99" w:name="List 5"/>
-    <w:lsdException w:uiPriority="99" w:name="List Bullet 2"/>
-    <w:lsdException w:uiPriority="99" w:name="List Bullet 3"/>
-    <w:lsdException w:uiPriority="99" w:name="List Bullet 4"/>
-    <w:lsdException w:uiPriority="99" w:name="List Bullet 5"/>
-    <w:lsdException w:uiPriority="99" w:name="List Number 2"/>
-    <w:lsdException w:uiPriority="99" w:name="List Number 3"/>
-    <w:lsdException w:uiPriority="99" w:name="List Number 4"/>
-    <w:lsdException w:uiPriority="99" w:name="List Number 5"/>
-    <w:lsdException w:qFormat="1" w:unhideWhenUsed="0" w:uiPriority="10" w:semiHidden="0" w:name="Title"/>
-    <w:lsdException w:uiPriority="99" w:name="Closing"/>
-    <w:lsdException w:uiPriority="99" w:name="Signature"/>
-    <w:lsdException w:uiPriority="1" w:name="Default Paragraph Font"/>
-    <w:lsdException w:uiPriority="99" w:name="Body Text"/>
-    <w:lsdException w:uiPriority="99" w:name="Body Text Indent"/>
-    <w:lsdException w:uiPriority="99" w:name="List Continue"/>
-    <w:lsdException w:uiPriority="99" w:name="List Continue 2"/>
-    <w:lsdException w:uiPriority="99" w:name="List Continue 3"/>
-    <w:lsdException w:uiPriority="99" w:name="List Continue 4"/>
-    <w:lsdException w:uiPriority="99" w:name="List Continue 5"/>
-    <w:lsdException w:uiPriority="99" w:name="Message Header"/>
-    <w:lsdException w:qFormat="1" w:unhideWhenUsed="0" w:uiPriority="11" w:semiHidden="0" w:name="Subtitle"/>
-    <w:lsdException w:uiPriority="99" w:name="Salutation"/>
-    <w:lsdException w:uiPriority="99" w:name="Date"/>
-    <w:lsdException w:uiPriority="99" w:name="Body Text First Indent"/>
-    <w:lsdException w:uiPriority="99" w:name="Body Text First Indent 2"/>
-    <w:lsdException w:uiPriority="99" w:name="Note Heading"/>
-    <w:lsdException w:uiPriority="99" w:name="Body Text 2"/>
-    <w:lsdException w:uiPriority="99" w:name="Body Text 3"/>
-    <w:lsdException w:uiPriority="99" w:name="Body Text Indent 2"/>
-    <w:lsdException w:uiPriority="99" w:name="Body Text Indent 3"/>
-    <w:lsdException w:uiPriority="99" w:name="Block Text"/>
-    <w:lsdException w:uiPriority="99" w:semiHidden="0" w:name="Hyperlink"/>
-    <w:lsdException w:uiPriority="99" w:name="FollowedHyperlink"/>
-    <w:lsdException w:qFormat="1" w:unhideWhenUsed="0" w:uiPriority="22" w:semiHidden="0" w:name="Strong"/>
-    <w:lsdException w:qFormat="1" w:unhideWhenUsed="0" w:uiPriority="20" w:semiHidden="0" w:name="Emphasis"/>
-    <w:lsdException w:uiPriority="99" w:name="Document Map"/>
-    <w:lsdException w:uiPriority="99" w:name="Plain Text"/>
-    <w:lsdException w:uiPriority="99" w:name="E-mail Signature"/>
-    <w:lsdException w:uiPriority="99" w:name="Normal (Web)"/>
-    <w:lsdException w:uiPriority="99" w:name="HTML Acronym"/>
-    <w:lsdException w:uiPriority="99" w:name="HTML Address"/>
-    <w:lsdException w:uiPriority="99" w:name="HTML Cite"/>
-    <w:lsdException w:uiPriority="99" w:name="HTML Code"/>
-    <w:lsdException w:uiPriority="99" w:name="HTML Definition"/>
-    <w:lsdException w:uiPriority="99" w:name="HTML Keyboard"/>
-    <w:lsdException w:uiPriority="99" w:name="HTML Preformatted"/>
-    <w:lsdException w:uiPriority="99" w:name="HTML Sample"/>
-    <w:lsdException w:uiPriority="99" w:name="HTML Typewriter"/>
-    <w:lsdException w:uiPriority="99" w:name="HTML Variable"/>
-    <w:lsdException w:uiPriority="99" w:name="Normal Table"/>
-    <w:lsdException w:uiPriority="99" w:name="annotation subject"/>
-    <w:lsdException w:uiPriority="99" w:name="Table Simple 1"/>
-    <w:lsdException w:uiPriority="99" w:name="Table Simple 2"/>
-    <w:lsdException w:uiPriority="99" w:name="Table Simple 3"/>
-    <w:lsdException w:uiPriority="99" w:name="Table Classic 1"/>
-    <w:lsdException w:uiPriority="99" w:name="Table Classic 2"/>
-    <w:lsdException w:uiPriority="99" w:name="Table Classic 3"/>
-    <w:lsdException w:uiPriority="99" w:name="Table Classic 4"/>
-    <w:lsdException w:uiPriority="99" w:name="Table Colorful 1"/>
-    <w:lsdException w:uiPriority="99" w:name="Table Colorful 2"/>
-    <w:lsdException w:uiPriority="99" w:name="Table Colorful 3"/>
-    <w:lsdException w:uiPriority="99" w:name="Table Columns 1"/>
-    <w:lsdException w:uiPriority="99" w:name="Table Columns 2"/>
-    <w:lsdException w:uiPriority="99" w:name="Table Columns 3"/>
-    <w:lsdException w:uiPriority="99" w:name="Table Columns 4"/>
-    <w:lsdException w:uiPriority="99" w:name="Table Columns 5"/>
-    <w:lsdException w:uiPriority="99" w:name="Table Grid 1"/>
-    <w:lsdException w:uiPriority="99" w:name="Table Grid 2"/>
-    <w:lsdException w:uiPriority="99" w:name="Table Grid 3"/>
-    <w:lsdException w:uiPriority="99" w:name="Table Grid 4"/>
-    <w:lsdException w:uiPriority="99" w:name="Table Grid 5"/>
-    <w:lsdException w:uiPriority="99" w:name="Table Grid 6"/>
-    <w:lsdException w:uiPriority="99" w:name="Table Grid 7"/>
-    <w:lsdException w:uiPriority="99" w:name="Table Grid 8"/>
-    <w:lsdException w:uiPriority="99" w:name="Table List 1"/>
-    <w:lsdException w:uiPriority="99" w:name="Table List 2"/>
-    <w:lsdException w:uiPriority="99" w:name="Table List 3"/>
-    <w:lsdException w:uiPriority="99" w:name="Table List 4"/>
-    <w:lsdException w:uiPriority="99" w:name="Table List 5"/>
-    <w:lsdException w:uiPriority="99" w:name="Table List 6"/>
-    <w:lsdException w:uiPriority="99" w:name="Table List 7"/>
-    <w:lsdException w:uiPriority="99" w:name="Table List 8"/>
-    <w:lsdException w:uiPriority="99" w:name="Table 3D effects 1"/>
-    <w:lsdException w:uiPriority="99" w:name="Table 3D effects 2"/>
-    <w:lsdException w:uiPriority="99" w:name="Table 3D effects 3"/>
-    <w:lsdException w:uiPriority="99" w:name="Table Contemporary"/>
-    <w:lsdException w:uiPriority="99" w:name="Table Elegant"/>
-    <w:lsdException w:uiPriority="99" w:name="Table Professional"/>
-    <w:lsdException w:uiPriority="99" w:name="Table Subtle 1"/>
-    <w:lsdException w:uiPriority="99" w:name="Table Subtle 2"/>
-    <w:lsdException w:uiPriority="99" w:name="Table Web 1"/>
-    <w:lsdException w:uiPriority="99" w:name="Table Web 2"/>
-    <w:lsdException w:uiPriority="99" w:name="Table Web 3"/>
-    <w:lsdException w:uiPriority="99" w:name="Balloon Text"/>
-    <w:lsdException w:unhideWhenUsed="0" w:uiPriority="39" w:semiHidden="0" w:name="Table Grid"/>
-    <w:lsdException w:uiPriority="99" w:name="Table Theme"/>
-    <w:lsdException w:unhideWhenUsed="0" w:uiPriority="60" w:semiHidden="0" w:name="Light Shading"/>
-    <w:lsdException w:unhideWhenUsed="0" w:uiPriority="61" w:semiHidden="0" w:name="Light List"/>
-    <w:lsdException w:unhideWhenUsed="0" w:uiPriority="62" w:semiHidden="0" w:name="Light Grid"/>
-    <w:lsdException w:unhideWhenUsed="0" w:uiPriority="63" w:semiHidden="0" w:name="Medium Shading 1"/>
-    <w:lsdException w:unhideWhenUsed="0" w:uiPriority="64" w:semiHidden="0" w:name="Medium Shading 2"/>
-    <w:lsdException w:unhideWhenUsed="0" w:uiPriority="65" w:semiHidden="0" w:name="Medium List 1"/>
-    <w:lsdException w:unhideWhenUsed="0" w:uiPriority="66" w:semiHidden="0" w:name="Medium List 2"/>
-    <w:lsdException w:unhideWhenUsed="0" w:uiPriority="67" w:semiHidden="0" w:name="Medium Grid 1"/>
-    <w:lsdException w:unhideWhenUsed="0" w:uiPriority="68" w:semiHidden="0" w:name="Medium Grid 2"/>
-    <w:lsdException w:unhideWhenUsed="0" w:uiPriority="69" w:semiHidden="0" w:name="Medium Grid 3"/>
-    <w:lsdException w:unhideWhenUsed="0" w:uiPriority="70" w:semiHidden="0" w:name="Dark List"/>
-    <w:lsdException w:unhideWhenUsed="0" w:uiPriority="71" w:semiHidden="0" w:name="Colorful Shading"/>
-    <w:lsdException w:unhideWhenUsed="0" w:uiPriority="72" w:semiHidden="0" w:name="Colorful List"/>
-    <w:lsdException w:unhideWhenUsed="0" w:uiPriority="73" w:semiHidden="0" w:name="Colorful Grid"/>
-    <w:lsdException w:unhideWhenUsed="0" w:uiPriority="60" w:semiHidden="0" w:name="Light Shading Accent 1"/>
-    <w:lsdException w:unhideWhenUsed="0" w:uiPriority="61" w:semiHidden="0" w:name="Light List Accent 1"/>
-    <w:lsdException w:unhideWhenUsed="0" w:uiPriority="62" w:semiHidden="0" w:name="Light Grid Accent 1"/>
-    <w:lsdException w:unhideWhenUsed="0" w:uiPriority="63" w:semiHidden="0" w:name="Medium Shading 1 Accent 1"/>
-    <w:lsdException w:unhideWhenUsed="0" w:uiPriority="64" w:semiHidden="0" w:name="Medium Shading 2 Accent 1"/>
-    <w:lsdException w:unhideWhenUsed="0" w:uiPriority="65" w:semiHidden="0" w:name="Medium List 1 Accent 1"/>
-    <w:lsdException w:qFormat="1" w:unhideWhenUsed="0" w:uiPriority="34" w:semiHidden="0" w:name="List Paragraph"/>
-    <w:lsdException w:unhideWhenUsed="0" w:uiPriority="66" w:semiHidden="0" w:name="Medium List 2 Accent 1"/>
-    <w:lsdException w:unhideWhenUsed="0" w:uiPriority="67" w:semiHidden="0" w:name="Medium Grid 1 Accent 1"/>
-    <w:lsdException w:unhideWhenUsed="0" w:uiPriority="68" w:semiHidden="0" w:name="Medium Grid 2 Accent 1"/>
-    <w:lsdException w:unhideWhenUsed="0" w:uiPriority="69" w:semiHidden="0" w:name="Medium Grid 3 Accent 1"/>
-    <w:lsdException w:unhideWhenUsed="0" w:uiPriority="70" w:semiHidden="0" w:name="Dark List Accent 1"/>
-    <w:lsdException w:unhideWhenUsed="0" w:uiPriority="71" w:semiHidden="0" w:name="Colorful Shading Accent 1"/>
-    <w:lsdException w:unhideWhenUsed="0" w:uiPriority="72" w:semiHidden="0" w:name="Colorful List Accent 1"/>
-    <w:lsdException w:unhideWhenUsed="0" w:uiPriority="73" w:semiHidden="0" w:name="Colorful Grid Accent 1"/>
-    <w:lsdException w:unhideWhenUsed="0" w:uiPriority="60" w:semiHidden="0" w:name="Light Shading Accent 2"/>
-    <w:lsdException w:unhideWhenUsed="0" w:uiPriority="61" w:semiHidden="0" w:name="Light List Accent 2"/>
-    <w:lsdException w:unhideWhenUsed="0" w:uiPriority="62" w:semiHidden="0" w:name="Light Grid Accent 2"/>
-    <w:lsdException w:unhideWhenUsed="0" w:uiPriority="63" w:semiHidden="0" w:name="Medium Shading 1 Accent 2"/>
-    <w:lsdException w:unhideWhenUsed="0" w:uiPriority="64" w:semiHidden="0" w:name="Medium Shading 2 Accent 2"/>
-    <w:lsdException w:unhideWhenUsed="0" w:uiPriority="65" w:semiHidden="0" w:name="Medium List 1 Accent 2"/>
-    <w:lsdException w:unhideWhenUsed="0" w:uiPriority="66" w:semiHidden="0" w:name="Medium List 2 Accent 2"/>
-    <w:lsdException w:unhideWhenUsed="0" w:uiPriority="67" w:semiHidden="0" w:name="Medium Grid 1 Accent 2"/>
-    <w:lsdException w:unhideWhenUsed="0" w:uiPriority="68" w:semiHidden="0" w:name="Medium Grid 2 Accent 2"/>
-    <w:lsdException w:unhideWhenUsed="0" w:uiPriority="69" w:semiHidden="0" w:name="Medium Grid 3 Accent 2"/>
-    <w:lsdException w:unhideWhenUsed="0" w:uiPriority="70" w:semiHidden="0" w:name="Dark List Accent 2"/>
-    <w:lsdException w:unhideWhenUsed="0" w:uiPriority="71" w:semiHidden="0" w:name="Colorful Shading Accent 2"/>
-    <w:lsdException w:unhideWhenUsed="0" w:uiPriority="72" w:semiHidden="0" w:name="Colorful List Accent 2"/>
-    <w:lsdException w:unhideWhenUsed="0" w:uiPriority="73" w:semiHidden="0" w:name="Colorful Grid Accent 2"/>
-    <w:lsdException w:unhideWhenUsed="0" w:uiPriority="60" w:semiHidden="0" w:name="Light Shading Accent 3"/>
-    <w:lsdException w:unhideWhenUsed="0" w:uiPriority="61" w:semiHidden="0" w:name="Light List Accent 3"/>
-    <w:lsdException w:unhideWhenUsed="0" w:uiPriority="62" w:semiHidden="0" w:name="Light Grid Accent 3"/>
-    <w:lsdException w:unhideWhenUsed="0" w:uiPriority="63" w:semiHidden="0" w:name="Medium Shading 1 Accent 3"/>
-    <w:lsdException w:unhideWhenUsed="0" w:uiPriority="64" w:semiHidden="0" w:name="Medium Shading 2 Accent 3"/>
-    <w:lsdException w:unhideWhenUsed="0" w:uiPriority="65" w:semiHidden="0" w:name="Medium List 1 Accent 3"/>
-    <w:lsdException w:unhideWhenUsed="0" w:uiPriority="66" w:semiHidden="0" w:name="Medium List 2 Accent 3"/>
-    <w:lsdException w:unhideWhenUsed="0" w:uiPriority="67" w:semiHidden="0" w:name="Medium Grid 1 Accent 3"/>
-    <w:lsdException w:unhideWhenUsed="0" w:uiPriority="68" w:semiHidden="0" w:name="Medium Grid 2 Accent 3"/>
-    <w:lsdException w:unhideWhenUsed="0" w:uiPriority="69" w:semiHidden="0" w:name="Medium Grid 3 Accent 3"/>
-    <w:lsdException w:unhideWhenUsed="0" w:uiPriority="70" w:semiHidden="0" w:name="Dark List Accent 3"/>
-    <w:lsdException w:unhideWhenUsed="0" w:uiPriority="71" w:semiHidden="0" w:name="Colorful Shading Accent 3"/>
-    <w:lsdException w:unhideWhenUsed="0" w:uiPriority="72" w:semiHidden="0" w:name="Colorful List Accent 3"/>
-    <w:lsdException w:unhideWhenUsed="0" w:uiPriority="73" w:semiHidden="0" w:name="Colorful Grid Accent 3"/>
-    <w:lsdException w:unhideWhenUsed="0" w:uiPriority="60" w:semiHidden="0" w:name="Light Shading Accent 4"/>
-    <w:lsdException w:unhideWhenUsed="0" w:uiPriority="61" w:semiHidden="0" w:name="Light List Accent 4"/>
-    <w:lsdException w:unhideWhenUsed="0" w:uiPriority="62" w:semiHidden="0" w:name="Light Grid Accent 4"/>
-    <w:lsdException w:unhideWhenUsed="0" w:uiPriority="63" w:semiHidden="0" w:name="Medium Shading 1 Accent 4"/>
-    <w:lsdException w:unhideWhenUsed="0" w:uiPriority="64" w:semiHidden="0" w:name="Medium Shading 2 Accent 4"/>
-    <w:lsdException w:unhideWhenUsed="0" w:uiPriority="65" w:semiHidden="0" w:name="Medium List 1 Accent 4"/>
-    <w:lsdException w:unhideWhenUsed="0" w:uiPriority="66" w:semiHidden="0" w:name="Medium List 2 Accent 4"/>
-    <w:lsdException w:unhideWhenUsed="0" w:uiPriority="67" w:semiHidden="0" w:name="Medium Grid 1 Accent 4"/>
-    <w:lsdException w:unhideWhenUsed="0" w:uiPriority="68" w:semiHidden="0" w:name="Medium Grid 2 Accent 4"/>
-    <w:lsdException w:unhideWhenUsed="0" w:uiPriority="69" w:semiHidden="0" w:name="Medium Grid 3 Accent 4"/>
-    <w:lsdException w:unhideWhenUsed="0" w:uiPriority="70" w:semiHidden="0" w:name="Dark List Accent 4"/>
-    <w:lsdException w:unhideWhenUsed="0" w:uiPriority="71" w:semiHidden="0" w:name="Colorful Shading Accent 4"/>
-    <w:lsdException w:unhideWhenUsed="0" w:uiPriority="72" w:semiHidden="0" w:name="Colorful List Accent 4"/>
-    <w:lsdException w:unhideWhenUsed="0" w:uiPriority="73" w:semiHidden="0" w:name="Colorful Grid Accent 4"/>
-    <w:lsdException w:unhideWhenUsed="0" w:uiPriority="60" w:semiHidden="0" w:name="Light Shading Accent 5"/>
-    <w:lsdException w:unhideWhenUsed="0" w:uiPriority="61" w:semiHidden="0" w:name="Light List Accent 5"/>
-    <w:lsdException w:unhideWhenUsed="0" w:uiPriority="62" w:semiHidden="0" w:name="Light Grid Accent 5"/>
-    <w:lsdException w:unhideWhenUsed="0" w:uiPriority="63" w:semiHidden="0" w:name="Medium Shading 1 Accent 5"/>
-    <w:lsdException w:unhideWhenUsed="0" w:uiPriority="64" w:semiHidden="0" w:name="Medium Shading 2 Accent 5"/>
-    <w:lsdException w:unhideWhenUsed="0" w:uiPriority="65" w:semiHidden="0" w:name="Medium List 1 Accent 5"/>
-    <w:lsdException w:unhideWhenUsed="0" w:uiPriority="66" w:semiHidden="0" w:name="Medium List 2 Accent 5"/>
-    <w:lsdException w:unhideWhenUsed="0" w:uiPriority="67" w:semiHidden="0" w:name="Medium Grid 1 Accent 5"/>
-    <w:lsdException w:unhideWhenUsed="0" w:uiPriority="68" w:semiHidden="0" w:name="Medium Grid 2 Accent 5"/>
-    <w:lsdException w:unhideWhenUsed="0" w:uiPriority="69" w:semiHidden="0" w:name="Medium Grid 3 Accent 5"/>
-    <w:lsdException w:unhideWhenUsed="0" w:uiPriority="70" w:semiHidden="0" w:name="Dark List Accent 5"/>
-    <w:lsdException w:unhideWhenUsed="0" w:uiPriority="71" w:semiHidden="0" w:name="Colorful Shading Accent 5"/>
-    <w:lsdException w:unhideWhenUsed="0" w:uiPriority="72" w:semiHidden="0" w:name="Colorful List Accent 5"/>
-    <w:lsdException w:unhideWhenUsed="0" w:uiPriority="73" w:semiHidden="0" w:name="Colorful Grid Accent 5"/>
-    <w:lsdException w:unhideWhenUsed="0" w:uiPriority="60" w:semiHidden="0" w:name="Light Shading Accent 6"/>
-    <w:lsdException w:unhideWhenUsed="0" w:uiPriority="61" w:semiHidden="0" w:name="Light List Accent 6"/>
-    <w:lsdException w:unhideWhenUsed="0" w:uiPriority="62" w:semiHidden="0" w:name="Light Grid Accent 6"/>
-    <w:lsdException w:unhideWhenUsed="0" w:uiPriority="63" w:semiHidden="0" w:name="Medium Shading 1 Accent 6"/>
-    <w:lsdException w:unhideWhenUsed="0" w:uiPriority="64" w:semiHidden="0" w:name="Medium Shading 2 Accent 6"/>
-    <w:lsdException w:unhideWhenUsed="0" w:uiPriority="65" w:semiHidden="0" w:name="Medium List 1 Accent 6"/>
-    <w:lsdException w:unhideWhenUsed="0" w:uiPriority="66" w:semiHidden="0" w:name="Medium List 2 Accent 6"/>
-    <w:lsdException w:unhideWhenUsed="0" w:uiPriority="67" w:semiHidden="0" w:name="Medium Grid 1 Accent 6"/>
-    <w:lsdException w:unhideWhenUsed="0" w:uiPriority="68" w:semiHidden="0" w:name="Medium Grid 2 Accent 6"/>
-    <w:lsdException w:unhideWhenUsed="0" w:uiPriority="69" w:semiHidden="0" w:name="Medium Grid 3 Accent 6"/>
-    <w:lsdException w:unhideWhenUsed="0" w:uiPriority="70" w:semiHidden="0" w:name="Dark List Accent 6"/>
-    <w:lsdException w:unhideWhenUsed="0" w:uiPriority="71" w:semiHidden="0" w:name="Colorful Shading Accent 6"/>
-    <w:lsdException w:unhideWhenUsed="0" w:uiPriority="72" w:semiHidden="0" w:name="Colorful List Accent 6"/>
-    <w:lsdException w:unhideWhenUsed="0" w:uiPriority="73" w:semiHidden="0" w:name="Colorful Grid Accent 6"/>
+  <w:latentStyles w:defLockedState="0" w:defUIPriority="99" w:defSemiHidden="0" w:defUnhideWhenUsed="0" w:defQFormat="0" w:count="371">
+    <w:lsdException w:name="Normal" w:uiPriority="0" w:qFormat="1"/>
+    <w:lsdException w:name="heading 1" w:uiPriority="9" w:qFormat="1"/>
+    <w:lsdException w:name="heading 2" w:semiHidden="1" w:uiPriority="9" w:unhideWhenUsed="1" w:qFormat="1"/>
+    <w:lsdException w:name="heading 3" w:semiHidden="1" w:uiPriority="9" w:unhideWhenUsed="1" w:qFormat="1"/>
+    <w:lsdException w:name="heading 4" w:semiHidden="1" w:uiPriority="9" w:unhideWhenUsed="1" w:qFormat="1"/>
+    <w:lsdException w:name="heading 5" w:semiHidden="1" w:uiPriority="9" w:unhideWhenUsed="1" w:qFormat="1"/>
+    <w:lsdException w:name="heading 6" w:semiHidden="1" w:uiPriority="9" w:unhideWhenUsed="1" w:qFormat="1"/>
+    <w:lsdException w:name="heading 7" w:semiHidden="1" w:uiPriority="9" w:unhideWhenUsed="1" w:qFormat="1"/>
+    <w:lsdException w:name="heading 8" w:semiHidden="1" w:uiPriority="9" w:unhideWhenUsed="1" w:qFormat="1"/>
+    <w:lsdException w:name="heading 9" w:semiHidden="1" w:uiPriority="9" w:unhideWhenUsed="1" w:qFormat="1"/>
+    <w:lsdException w:name="index 1" w:semiHidden="1" w:unhideWhenUsed="1"/>
+    <w:lsdException w:name="index 2" w:semiHidden="1" w:unhideWhenUsed="1"/>
+    <w:lsdException w:name="index 3" w:semiHidden="1" w:unhideWhenUsed="1"/>
+    <w:lsdException w:name="index 4" w:semiHidden="1" w:unhideWhenUsed="1"/>
+    <w:lsdException w:name="index 5" w:semiHidden="1" w:unhideWhenUsed="1"/>
+    <w:lsdException w:name="index 6" w:semiHidden="1" w:unhideWhenUsed="1"/>
+    <w:lsdException w:name="index 7" w:semiHidden="1" w:unhideWhenUsed="1"/>
+    <w:lsdException w:name="index 8" w:semiHidden="1" w:unhideWhenUsed="1"/>
+    <w:lsdException w:name="index 9" w:semiHidden="1" w:unhideWhenUsed="1"/>
+    <w:lsdException w:name="toc 1" w:semiHidden="1" w:uiPriority="39" w:unhideWhenUsed="1"/>
+    <w:lsdException w:name="toc 2" w:semiHidden="1" w:uiPriority="39" w:unhideWhenUsed="1"/>
+    <w:lsdException w:name="toc 3" w:semiHidden="1" w:uiPriority="39" w:unhideWhenUsed="1"/>
+    <w:lsdException w:name="toc 4" w:semiHidden="1" w:uiPriority="39" w:unhideWhenUsed="1"/>
+    <w:lsdException w:name="toc 5" w:semiHidden="1" w:uiPriority="39" w:unhideWhenUsed="1"/>
+    <w:lsdException w:name="toc 6" w:semiHidden="1" w:uiPriority="39" w:unhideWhenUsed="1"/>
+    <w:lsdException w:name="toc 7" w:semiHidden="1" w:uiPriority="39" w:unhideWhenUsed="1"/>
+    <w:lsdException w:name="toc 8" w:semiHidden="1" w:uiPriority="39" w:unhideWhenUsed="1"/>
+    <w:lsdException w:name="toc 9" w:semiHidden="1" w:uiPriority="39" w:unhideWhenUsed="1"/>
+    <w:lsdException w:name="Normal Indent" w:semiHidden="1" w:unhideWhenUsed="1"/>
+    <w:lsdException w:name="footnote text" w:semiHidden="1" w:unhideWhenUsed="1"/>
+    <w:lsdException w:name="annotation text" w:semiHidden="1" w:unhideWhenUsed="1"/>
+    <w:lsdException w:name="header" w:semiHidden="1" w:unhideWhenUsed="1"/>
+    <w:lsdException w:name="footer" w:semiHidden="1" w:unhideWhenUsed="1"/>
+    <w:lsdException w:name="index heading" w:semiHidden="1" w:unhideWhenUsed="1"/>
+    <w:lsdException w:name="caption" w:semiHidden="1" w:uiPriority="35" w:unhideWhenUsed="1" w:qFormat="1"/>
+    <w:lsdException w:name="table of figures" w:semiHidden="1" w:unhideWhenUsed="1"/>
+    <w:lsdException w:name="envelope address" w:semiHidden="1" w:unhideWhenUsed="1"/>
+    <w:lsdException w:name="envelope return" w:semiHidden="1" w:unhideWhenUsed="1"/>
+    <w:lsdException w:name="footnote reference" w:semiHidden="1" w:unhideWhenUsed="1"/>
+    <w:lsdException w:name="annotation reference" w:semiHidden="1" w:unhideWhenUsed="1"/>
+    <w:lsdException w:name="line number" w:semiHidden="1" w:unhideWhenUsed="1"/>
+    <w:lsdException w:name="page number" w:semiHidden="1" w:unhideWhenUsed="1"/>
+    <w:lsdException w:name="endnote reference" w:semiHidden="1" w:unhideWhenUsed="1"/>
+    <w:lsdException w:name="endnote text" w:semiHidden="1" w:unhideWhenUsed="1"/>
+    <w:lsdException w:name="table of authorities" w:semiHidden="1" w:unhideWhenUsed="1"/>
+    <w:lsdException w:name="macro" w:semiHidden="1" w:unhideWhenUsed="1"/>
+    <w:lsdException w:name="toa heading" w:semiHidden="1" w:unhideWhenUsed="1"/>
+    <w:lsdException w:name="List" w:semiHidden="1" w:unhideWhenUsed="1"/>
+    <w:lsdException w:name="List Bullet" w:semiHidden="1" w:unhideWhenUsed="1"/>
+    <w:lsdException w:name="List Number" w:semiHidden="1" w:unhideWhenUsed="1"/>
+    <w:lsdException w:name="List 2" w:semiHidden="1" w:unhideWhenUsed="1"/>
+    <w:lsdException w:name="List 3" w:semiHidden="1" w:unhideWhenUsed="1"/>
+    <w:lsdException w:name="List 4" w:semiHidden="1" w:unhideWhenUsed="1"/>
+    <w:lsdException w:name="List 5" w:semiHidden="1" w:unhideWhenUsed="1"/>
+    <w:lsdException w:name="List Bullet 2" w:semiHidden="1" w:unhideWhenUsed="1"/>
+    <w:lsdException w:name="List Bullet 3" w:semiHidden="1" w:unhideWhenUsed="1"/>
+    <w:lsdException w:name="List Bullet 4" w:semiHidden="1" w:unhideWhenUsed="1"/>
+    <w:lsdException w:name="List Bullet 5" w:semiHidden="1" w:unhideWhenUsed="1"/>
+    <w:lsdException w:name="List Number 2" w:semiHidden="1" w:unhideWhenUsed="1"/>
+    <w:lsdException w:name="List Number 3" w:semiHidden="1" w:unhideWhenUsed="1"/>
+    <w:lsdException w:name="List Number 4" w:semiHidden="1" w:unhideWhenUsed="1"/>
+    <w:lsdException w:name="List Number 5" w:semiHidden="1" w:unhideWhenUsed="1"/>
+    <w:lsdException w:name="Title" w:uiPriority="10" w:qFormat="1"/>
+    <w:lsdException w:name="Closing" w:semiHidden="1" w:unhideWhenUsed="1"/>
+    <w:lsdException w:name="Signature" w:semiHidden="1" w:unhideWhenUsed="1"/>
+    <w:lsdException w:name="Default Paragraph Font" w:semiHidden="1" w:uiPriority="1" w:unhideWhenUsed="1"/>
+    <w:lsdException w:name="Body Text" w:semiHidden="1" w:unhideWhenUsed="1"/>
+    <w:lsdException w:name="Body Text Indent" w:semiHidden="1" w:unhideWhenUsed="1"/>
+    <w:lsdException w:name="List Continue" w:semiHidden="1" w:unhideWhenUsed="1"/>
+    <w:lsdException w:name="List Continue 2" w:semiHidden="1" w:unhideWhenUsed="1"/>
+    <w:lsdException w:name="List Continue 3" w:semiHidden="1" w:unhideWhenUsed="1"/>
+    <w:lsdException w:name="List Continue 4" w:semiHidden="1" w:unhideWhenUsed="1"/>
+    <w:lsdException w:name="List Continue 5" w:semiHidden="1" w:unhideWhenUsed="1"/>
+    <w:lsdException w:name="Message Header" w:semiHidden="1" w:unhideWhenUsed="1"/>
+    <w:lsdException w:name="Subtitle" w:uiPriority="11" w:qFormat="1"/>
+    <w:lsdException w:name="Salutation" w:semiHidden="1" w:unhideWhenUsed="1"/>
+    <w:lsdException w:name="Date" w:semiHidden="1" w:unhideWhenUsed="1"/>
+    <w:lsdException w:name="Body Text First Indent" w:semiHidden="1" w:unhideWhenUsed="1"/>
+    <w:lsdException w:name="Body Text First Indent 2" w:semiHidden="1" w:unhideWhenUsed="1"/>
+    <w:lsdException w:name="Note Heading" w:semiHidden="1" w:unhideWhenUsed="1"/>
+    <w:lsdException w:name="Body Text 2" w:semiHidden="1" w:unhideWhenUsed="1"/>
+    <w:lsdException w:name="Body Text 3" w:semiHidden="1" w:unhideWhenUsed="1"/>
+    <w:lsdException w:name="Body Text Indent 2" w:semiHidden="1" w:unhideWhenUsed="1"/>
+    <w:lsdException w:name="Body Text Indent 3" w:semiHidden="1" w:unhideWhenUsed="1"/>
+    <w:lsdException w:name="Block Text" w:semiHidden="1" w:unhideWhenUsed="1"/>
+    <w:lsdException w:name="Hyperlink" w:unhideWhenUsed="1"/>
+    <w:lsdException w:name="FollowedHyperlink" w:semiHidden="1" w:unhideWhenUsed="1"/>
+    <w:lsdException w:name="Strong" w:uiPriority="22" w:qFormat="1"/>
+    <w:lsdException w:name="Emphasis" w:uiPriority="20" w:qFormat="1"/>
+    <w:lsdException w:name="Document Map" w:semiHidden="1" w:unhideWhenUsed="1"/>
+    <w:lsdException w:name="Plain Text" w:semiHidden="1" w:unhideWhenUsed="1"/>
+    <w:lsdException w:name="E-mail Signature" w:semiHidden="1" w:unhideWhenUsed="1"/>
+    <w:lsdException w:name="HTML Top of Form" w:semiHidden="1" w:unhideWhenUsed="1"/>
+    <w:lsdException w:name="HTML Bottom of Form" w:semiHidden="1" w:unhideWhenUsed="1"/>
+    <w:lsdException w:name="Normal (Web)" w:semiHidden="1" w:unhideWhenUsed="1"/>
+    <w:lsdException w:name="HTML Acronym" w:semiHidden="1" w:unhideWhenUsed="1"/>
+    <w:lsdException w:name="HTML Address" w:semiHidden="1" w:unhideWhenUsed="1"/>
+    <w:lsdException w:name="HTML Cite" w:semiHidden="1" w:unhideWhenUsed="1"/>
+    <w:lsdException w:name="HTML Code" w:semiHidden="1" w:unhideWhenUsed="1"/>
+    <w:lsdException w:name="HTML Definition" w:semiHidden="1" w:unhideWhenUsed="1"/>
+    <w:lsdException w:name="HTML Keyboard" w:semiHidden="1" w:unhideWhenUsed="1"/>
+    <w:lsdException w:name="HTML Preformatted" w:semiHidden="1" w:unhideWhenUsed="1"/>
+    <w:lsdException w:name="HTML Sample" w:semiHidden="1" w:unhideWhenUsed="1"/>
+    <w:lsdException w:name="HTML Typewriter" w:semiHidden="1" w:unhideWhenUsed="1"/>
+    <w:lsdException w:name="HTML Variable" w:semiHidden="1" w:unhideWhenUsed="1"/>
+    <w:lsdException w:name="Normal Table" w:semiHidden="1" w:unhideWhenUsed="1"/>
+    <w:lsdException w:name="annotation subject" w:semiHidden="1" w:unhideWhenUsed="1"/>
+    <w:lsdException w:name="No List" w:semiHidden="1" w:unhideWhenUsed="1"/>
+    <w:lsdException w:name="Outline List 1" w:semiHidden="1" w:unhideWhenUsed="1"/>
+    <w:lsdException w:name="Outline List 2" w:semiHidden="1" w:unhideWhenUsed="1"/>
+    <w:lsdException w:name="Outline List 3" w:semiHidden="1" w:unhideWhenUsed="1"/>
+    <w:lsdException w:name="Table Simple 1" w:semiHidden="1" w:unhideWhenUsed="1"/>
+    <w:lsdException w:name="Table Simple 2" w:semiHidden="1" w:unhideWhenUsed="1"/>
+    <w:lsdException w:name="Table Simple 3" w:semiHidden="1" w:unhideWhenUsed="1"/>
+    <w:lsdException w:name="Table Classic 1" w:semiHidden="1" w:unhideWhenUsed="1"/>
+    <w:lsdException w:name="Table Classic 2" w:semiHidden="1" w:unhideWhenUsed="1"/>
+    <w:lsdException w:name="Table Classic 3" w:semiHidden="1" w:unhideWhenUsed="1"/>
+    <w:lsdException w:name="Table Classic 4" w:semiHidden="1" w:unhideWhenUsed="1"/>
+    <w:lsdException w:name="Table Colorful 1" w:semiHidden="1" w:unhideWhenUsed="1"/>
+    <w:lsdException w:name="Table Colorful 2" w:semiHidden="1" w:unhideWhenUsed="1"/>
+    <w:lsdException w:name="Table Colorful 3" w:semiHidden="1" w:unhideWhenUsed="1"/>
+    <w:lsdException w:name="Table Columns 1" w:semiHidden="1" w:unhideWhenUsed="1"/>
+    <w:lsdException w:name="Table Columns 2" w:semiHidden="1" w:unhideWhenUsed="1"/>
+    <w:lsdException w:name="Table Columns 3" w:semiHidden="1" w:unhideWhenUsed="1"/>
+    <w:lsdException w:name="Table Columns 4" w:semiHidden="1" w:unhideWhenUsed="1"/>
+    <w:lsdException w:name="Table Columns 5" w:semiHidden="1" w:unhideWhenUsed="1"/>
+    <w:lsdException w:name="Table Grid 1" w:semiHidden="1" w:unhideWhenUsed="1"/>
+    <w:lsdException w:name="Table Grid 2" w:semiHidden="1" w:unhideWhenUsed="1"/>
+    <w:lsdException w:name="Table Grid 3" w:semiHidden="1" w:unhideWhenUsed="1"/>
+    <w:lsdException w:name="Table Grid 4" w:semiHidden="1" w:unhideWhenUsed="1"/>
+    <w:lsdException w:name="Table Grid 5" w:semiHidden="1" w:unhideWhenUsed="1"/>
+    <w:lsdException w:name="Table Grid 6" w:semiHidden="1" w:unhideWhenUsed="1"/>
+    <w:lsdException w:name="Table Grid 7" w:semiHidden="1" w:unhideWhenUsed="1"/>
+    <w:lsdException w:name="Table Grid 8" w:semiHidden="1" w:unhideWhenUsed="1"/>
+    <w:lsdException w:name="Table List 1" w:semiHidden="1" w:unhideWhenUsed="1"/>
+    <w:lsdException w:name="Table List 2" w:semiHidden="1" w:unhideWhenUsed="1"/>
+    <w:lsdException w:name="Table List 3" w:semiHidden="1" w:unhideWhenUsed="1"/>
+    <w:lsdException w:name="Table List 4" w:semiHidden="1" w:unhideWhenUsed="1"/>
+    <w:lsdException w:name="Table List 5" w:semiHidden="1" w:unhideWhenUsed="1"/>
+    <w:lsdException w:name="Table List 6" w:semiHidden="1" w:unhideWhenUsed="1"/>
+    <w:lsdException w:name="Table List 7" w:semiHidden="1" w:unhideWhenUsed="1"/>
+    <w:lsdException w:name="Table List 8" w:semiHidden="1" w:unhideWhenUsed="1"/>
+    <w:lsdException w:name="Table 3D effects 1" w:semiHidden="1" w:unhideWhenUsed="1"/>
+    <w:lsdException w:name="Table 3D effects 2" w:semiHidden="1" w:unhideWhenUsed="1"/>
+    <w:lsdException w:name="Table 3D effects 3" w:semiHidden="1" w:unhideWhenUsed="1"/>
+    <w:lsdException w:name="Table Contemporary" w:semiHidden="1" w:unhideWhenUsed="1"/>
+    <w:lsdException w:name="Table Elegant" w:semiHidden="1" w:unhideWhenUsed="1"/>
+    <w:lsdException w:name="Table Professional" w:semiHidden="1" w:unhideWhenUsed="1"/>
+    <w:lsdException w:name="Table Subtle 1" w:semiHidden="1" w:unhideWhenUsed="1"/>
+    <w:lsdException w:name="Table Subtle 2" w:semiHidden="1" w:unhideWhenUsed="1"/>
+    <w:lsdException w:name="Table Web 1" w:semiHidden="1" w:unhideWhenUsed="1"/>
+    <w:lsdException w:name="Table Web 2" w:semiHidden="1" w:unhideWhenUsed="1"/>
+    <w:lsdException w:name="Table Web 3" w:semiHidden="1" w:unhideWhenUsed="1"/>
+    <w:lsdException w:name="Balloon Text" w:semiHidden="1" w:unhideWhenUsed="1"/>
+    <w:lsdException w:name="Table Grid" w:semiHidden="1" w:uiPriority="39" w:unhideWhenUsed="1"/>
+    <w:lsdException w:name="Table Theme" w:semiHidden="1" w:unhideWhenUsed="1"/>
+    <w:lsdException w:name="Placeholder Text" w:semiHidden="1"/>
+    <w:lsdException w:name="Light Shading" w:uiPriority="60"/>
+    <w:lsdException w:name="Light List" w:uiPriority="61"/>
+    <w:lsdException w:name="Light Grid" w:uiPriority="62"/>
+    <w:lsdException w:name="Medium Shading 1" w:uiPriority="63"/>
+    <w:lsdException w:name="Medium Shading 2" w:uiPriority="64"/>
+    <w:lsdException w:name="Medium List 1" w:uiPriority="65"/>
+    <w:lsdException w:name="Medium List 2" w:uiPriority="66"/>
+    <w:lsdException w:name="Medium Grid 1" w:uiPriority="67"/>
+    <w:lsdException w:name="Medium Grid 2" w:uiPriority="68"/>
+    <w:lsdException w:name="Medium Grid 3" w:uiPriority="69"/>
+    <w:lsdException w:name="Dark List" w:uiPriority="70"/>
+    <w:lsdException w:name="Colorful Shading" w:uiPriority="71"/>
+    <w:lsdException w:name="Colorful List" w:uiPriority="72"/>
+    <w:lsdException w:name="Colorful Grid" w:uiPriority="73"/>
+    <w:lsdException w:name="Light Shading Accent 1" w:uiPriority="60"/>
+    <w:lsdException w:name="Light List Accent 1" w:uiPriority="61"/>
+    <w:lsdException w:name="Light Grid Accent 1" w:uiPriority="62"/>
+    <w:lsdException w:name="Medium Shading 1 Accent 1" w:uiPriority="63"/>
+    <w:lsdException w:name="Medium Shading 2 Accent 1" w:uiPriority="64"/>
+    <w:lsdException w:name="Medium List 1 Accent 1" w:uiPriority="65"/>
+    <w:lsdException w:name="Revision" w:semiHidden="1"/>
+    <w:lsdException w:name="List Paragraph" w:uiPriority="34" w:qFormat="1"/>
+    <w:lsdException w:name="Medium List 2 Accent 1" w:uiPriority="66"/>
+    <w:lsdException w:name="Medium Grid 1 Accent 1" w:uiPriority="67"/>
+    <w:lsdException w:name="Medium Grid 2 Accent 1" w:uiPriority="68"/>
+    <w:lsdException w:name="Medium Grid 3 Accent 1" w:uiPriority="69"/>
+    <w:lsdException w:name="Dark List Accent 1" w:uiPriority="70"/>
+    <w:lsdException w:name="Colorful Shading Accent 1" w:uiPriority="71"/>
+    <w:lsdException w:name="Colorful List Accent 1" w:uiPriority="72"/>
+    <w:lsdException w:name="Colorful Grid Accent 1" w:uiPriority="73"/>
+    <w:lsdException w:name="Light Shading Accent 2" w:uiPriority="60"/>
+    <w:lsdException w:name="Light List Accent 2" w:uiPriority="61"/>
+    <w:lsdException w:name="Light Grid Accent 2" w:uiPriority="62"/>
+    <w:lsdException w:name="Medium Shading 1 Accent 2" w:uiPriority="63"/>
+    <w:lsdException w:name="Medium Shading 2 Accent 2" w:uiPriority="64"/>
+    <w:lsdException w:name="Medium List 1 Accent 2" w:uiPriority="65"/>
+    <w:lsdException w:name="Medium List 2 Accent 2" w:uiPriority="66"/>
+    <w:lsdException w:name="Medium Grid 1 Accent 2" w:uiPriority="67"/>
+    <w:lsdException w:name="Medium Grid 2 Accent 2" w:uiPriority="68"/>
+    <w:lsdException w:name="Medium Grid 3 Accent 2" w:uiPriority="69"/>
+    <w:lsdException w:name="Dark List Accent 2" w:uiPriority="70"/>
+    <w:lsdException w:name="Colorful Shading Accent 2" w:uiPriority="71"/>
+    <w:lsdException w:name="Colorful List Accent 2" w:uiPriority="72"/>
+    <w:lsdException w:name="Colorful Grid Accent 2" w:uiPriority="73"/>
+    <w:lsdException w:name="Light Shading Accent 3" w:uiPriority="60"/>
+    <w:lsdException w:name="Light List Accent 3" w:uiPriority="61"/>
+    <w:lsdException w:name="Light Grid Accent 3" w:uiPriority="62"/>
+    <w:lsdException w:name="Medium Shading 1 Accent 3" w:uiPriority="63"/>
+    <w:lsdException w:name="Medium Shading 2 Accent 3" w:uiPriority="64"/>
+    <w:lsdException w:name="Medium List 1 Accent 3" w:uiPriority="65"/>
+    <w:lsdException w:name="Medium List 2 Accent 3" w:uiPriority="66"/>
+    <w:lsdException w:name="Medium Grid 1 Accent 3" w:uiPriority="67"/>
+    <w:lsdException w:name="Medium Grid 2 Accent 3" w:uiPriority="68"/>
+    <w:lsdException w:name="Medium Grid 3 Accent 3" w:uiPriority="69"/>
+    <w:lsdException w:name="Dark List Accent 3" w:uiPriority="70"/>
+    <w:lsdException w:name="Colorful Shading Accent 3" w:uiPriority="71"/>
+    <w:lsdException w:name="Colorful List Accent 3" w:uiPriority="72"/>
+    <w:lsdException w:name="Colorful Grid Accent 3" w:uiPriority="73"/>
+    <w:lsdException w:name="Light Shading Accent 4" w:uiPriority="60"/>
+    <w:lsdException w:name="Light List Accent 4" w:uiPriority="61"/>
+    <w:lsdException w:name="Light Grid Accent 4" w:uiPriority="62"/>
+    <w:lsdException w:name="Medium Shading 1 Accent 4" w:uiPriority="63"/>
+    <w:lsdException w:name="Medium Shading 2 Accent 4" w:uiPriority="64"/>
+    <w:lsdException w:name="Medium List 1 Accent 4" w:uiPriority="65"/>
+    <w:lsdException w:name="Medium List 2 Accent 4" w:uiPriority="66"/>
+    <w:lsdException w:name="Medium Grid 1 Accent 4" w:uiPriority="67"/>
+    <w:lsdException w:name="Medium Grid 2 Accent 4" w:uiPriority="68"/>
+    <w:lsdException w:name="Medium Grid 3 Accent 4" w:uiPriority="69"/>
+    <w:lsdException w:name="Dark List Accent 4" w:uiPriority="70"/>
+    <w:lsdException w:name="Colorful Shading Accent 4" w:uiPriority="71"/>
+    <w:lsdException w:name="Colorful List Accent 4" w:uiPriority="72"/>
+    <w:lsdException w:name="Colorful Grid Accent 4" w:uiPriority="73"/>
+    <w:lsdException w:name="Light Shading Accent 5" w:uiPriority="60"/>
+    <w:lsdException w:name="Light List Accent 5" w:uiPriority="61"/>
+    <w:lsdException w:name="Light Grid Accent 5" w:uiPriority="62"/>
+    <w:lsdException w:name="Medium Shading 1 Accent 5" w:uiPriority="63"/>
+    <w:lsdException w:name="Medium Shading 2 Accent 5" w:uiPriority="64"/>
+    <w:lsdException w:name="Medium List 1 Accent 5" w:uiPriority="65"/>
+    <w:lsdException w:name="Medium List 2 Accent 5" w:uiPriority="66"/>
+    <w:lsdException w:name="Medium Grid 1 Accent 5" w:uiPriority="67"/>
+    <w:lsdException w:name="Medium Grid 2 Accent 5" w:uiPriority="68"/>
+    <w:lsdException w:name="Medium Grid 3 Accent 5" w:uiPriority="69"/>
+    <w:lsdException w:name="Dark List Accent 5" w:uiPriority="70"/>
+    <w:lsdException w:name="Colorful Shading Accent 5" w:uiPriority="71"/>
+    <w:lsdException w:name="Colorful List Accent 5" w:uiPriority="72"/>
+    <w:lsdException w:name="Colorful Grid Accent 5" w:uiPriority="73"/>
+    <w:lsdException w:name="Light Shading Accent 6" w:uiPriority="60"/>
+    <w:lsdException w:name="Light List Accent 6" w:uiPriority="61"/>
+    <w:lsdException w:name="Light Grid Accent 6" w:uiPriority="62"/>
+    <w:lsdException w:name="Medium Shading 1 Accent 6" w:uiPriority="63"/>
+    <w:lsdException w:name="Medium Shading 2 Accent 6" w:uiPriority="64"/>
+    <w:lsdException w:name="Medium List 1 Accent 6" w:uiPriority="65"/>
+    <w:lsdException w:name="Medium List 2 Accent 6" w:uiPriority="66"/>
+    <w:lsdException w:name="Medium Grid 1 Accent 6" w:uiPriority="67"/>
+    <w:lsdException w:name="Medium Grid 2 Accent 6" w:uiPriority="68"/>
+    <w:lsdException w:name="Medium Grid 3 Accent 6" w:uiPriority="69"/>
+    <w:lsdException w:name="Dark List Accent 6" w:uiPriority="70"/>
+    <w:lsdException w:name="Colorful Shading Accent 6" w:uiPriority="71"/>
+    <w:lsdException w:name="Colorful List Accent 6" w:uiPriority="72"/>
+    <w:lsdException w:name="Colorful Grid Accent 6" w:uiPriority="73"/>
+    <w:lsdException w:name="Subtle Emphasis" w:uiPriority="19" w:qFormat="1"/>
+    <w:lsdException w:name="Intense Emphasis" w:uiPriority="21" w:qFormat="1"/>
+    <w:lsdException w:name="Subtle Reference" w:uiPriority="31" w:qFormat="1"/>
+    <w:lsdException w:name="Intense Reference" w:uiPriority="32" w:qFormat="1"/>
+    <w:lsdException w:name="Book Title" w:uiPriority="33" w:qFormat="1"/>
+    <w:lsdException w:name="Bibliography" w:semiHidden="1" w:uiPriority="37" w:unhideWhenUsed="1"/>
+    <w:lsdException w:name="TOC Heading" w:semiHidden="1" w:uiPriority="39" w:unhideWhenUsed="1" w:qFormat="1"/>
+    <w:lsdException w:name="Plain Table 1" w:uiPriority="41"/>
+    <w:lsdException w:name="Plain Table 2" w:uiPriority="42"/>
+    <w:lsdException w:name="Plain Table 3" w:uiPriority="43"/>
+    <w:lsdException w:name="Plain Table 4" w:uiPriority="44"/>
+    <w:lsdException w:name="Plain Table 5" w:uiPriority="45"/>
+    <w:lsdException w:name="Grid Table Light" w:uiPriority="40"/>
+    <w:lsdException w:name="Grid Table 1 Light" w:uiPriority="46"/>
+    <w:lsdException w:name="Grid Table 2" w:uiPriority="47"/>
+    <w:lsdException w:name="Grid Table 3" w:uiPriority="48"/>
+    <w:lsdException w:name="Grid Table 4" w:uiPriority="49"/>
+    <w:lsdException w:name="Grid Table 5 Dark" w:uiPriority="50"/>
+    <w:lsdException w:name="Grid Table 6 Colorful" w:uiPriority="51"/>
+    <w:lsdException w:name="Grid Table 7 Colorful" w:uiPriority="52"/>
+    <w:lsdException w:name="Grid Table 1 Light Accent 1" w:uiPriority="46"/>
+    <w:lsdException w:name="Grid Table 2 Accent 1" w:uiPriority="47"/>
+    <w:lsdException w:name="Grid Table 3 Accent 1" w:uiPriority="48"/>
+    <w:lsdException w:name="Grid Table 4 Accent 1" w:uiPriority="49"/>
+    <w:lsdException w:name="Grid Table 5 Dark Accent 1" w:uiPriority="50"/>
+    <w:lsdException w:name="Grid Table 6 Colorful Accent 1" w:uiPriority="51"/>
+    <w:lsdException w:name="Grid Table 7 Colorful Accent 1" w:uiPriority="52"/>
+    <w:lsdException w:name="Grid Table 1 Light Accent 2" w:uiPriority="46"/>
+    <w:lsdException w:name="Grid Table 2 Accent 2" w:uiPriority="47"/>
+    <w:lsdException w:name="Grid Table 3 Accent 2" w:uiPriority="48"/>
+    <w:lsdException w:name="Grid Table 4 Accent 2" w:uiPriority="49"/>
+    <w:lsdException w:name="Grid Table 5 Dark Accent 2" w:uiPriority="50"/>
+    <w:lsdException w:name="Grid Table 6 Colorful Accent 2" w:uiPriority="51"/>
+    <w:lsdException w:name="Grid Table 7 Colorful Accent 2" w:uiPriority="52"/>
+    <w:lsdException w:name="Grid Table 1 Light Accent 3" w:uiPriority="46"/>
+    <w:lsdException w:name="Grid Table 2 Accent 3" w:uiPriority="47"/>
+    <w:lsdException w:name="Grid Table 3 Accent 3" w:uiPriority="48"/>
+    <w:lsdException w:name="Grid Table 4 Accent 3" w:uiPriority="49"/>
+    <w:lsdException w:name="Grid Table 5 Dark Accent 3" w:uiPriority="50"/>
+    <w:lsdException w:name="Grid Table 6 Colorful Accent 3" w:uiPriority="51"/>
+    <w:lsdException w:name="Grid Table 7 Colorful Accent 3" w:uiPriority="52"/>
+    <w:lsdException w:name="Grid Table 1 Light Accent 4" w:uiPriority="46"/>
+    <w:lsdException w:name="Grid Table 2 Accent 4" w:uiPriority="47"/>
+    <w:lsdException w:name="Grid Table 3 Accent 4" w:uiPriority="48"/>
+    <w:lsdException w:name="Grid Table 4 Accent 4" w:uiPriority="49"/>
+    <w:lsdException w:name="Grid Table 5 Dark Accent 4" w:uiPriority="50"/>
+    <w:lsdException w:name="Grid Table 6 Colorful Accent 4" w:uiPriority="51"/>
+    <w:lsdException w:name="Grid Table 7 Colorful Accent 4" w:uiPriority="52"/>
+    <w:lsdException w:name="Grid Table 1 Light Accent 5" w:uiPriority="46"/>
+    <w:lsdException w:name="Grid Table 2 Accent 5" w:uiPriority="47"/>
+    <w:lsdException w:name="Grid Table 3 Accent 5" w:uiPriority="48"/>
+    <w:lsdException w:name="Grid Table 4 Accent 5" w:uiPriority="49"/>
+    <w:lsdException w:name="Grid Table 5 Dark Accent 5" w:uiPriority="50"/>
+    <w:lsdException w:name="Grid Table 6 Colorful Accent 5" w:uiPriority="51"/>
+    <w:lsdException w:name="Grid Table 7 Colorful Accent 5" w:uiPriority="52"/>
+    <w:lsdException w:name="Grid Table 1 Light Accent 6" w:uiPriority="46"/>
+    <w:lsdException w:name="Grid Table 2 Accent 6" w:uiPriority="47"/>
+    <w:lsdException w:name="Grid Table 3 Accent 6" w:uiPriority="48"/>
+    <w:lsdException w:name="Grid Table 4 Accent 6" w:uiPriority="49"/>
+    <w:lsdException w:name="Grid Table 5 Dark Accent 6" w:uiPriority="50"/>
+    <w:lsdException w:name="Grid Table 6 Colorful Accent 6" w:uiPriority="51"/>
+    <w:lsdException w:name="Grid Table 7 Colorful Accent 6" w:uiPriority="52"/>
+    <w:lsdException w:name="List Table 1 Light" w:uiPriority="46"/>
+    <w:lsdException w:name="List Table 2" w:uiPriority="47"/>
+    <w:lsdException w:name="List Table 3" w:uiPriority="48"/>
+    <w:lsdException w:name="List Table 4" w:uiPriority="49"/>
+    <w:lsdException w:name="List Table 5 Dark" w:uiPriority="50"/>
+    <w:lsdException w:name="List Table 6 Colorful" w:uiPriority="51"/>
+    <w:lsdException w:name="List Table 7 Colorful" w:uiPriority="52"/>
+    <w:lsdException w:name="List Table 1 Light Accent 1" w:uiPriority="46"/>
+    <w:lsdException w:name="List Table 2 Accent 1" w:uiPriority="47"/>
+    <w:lsdException w:name="List Table 3 Accent 1" w:uiPriority="48"/>
+    <w:lsdException w:name="List Table 4 Accent 1" w:uiPriority="49"/>
+    <w:lsdException w:name="List Table 5 Dark Accent 1" w:uiPriority="50"/>
+    <w:lsdException w:name="List Table 6 Colorful Accent 1" w:uiPriority="51"/>
+    <w:lsdException w:name="List Table 7 Colorful Accent 1" w:uiPriority="52"/>
+    <w:lsdException w:name="List Table 1 Light Accent 2" w:uiPriority="46"/>
+    <w:lsdException w:name="List Table 2 Accent 2" w:uiPriority="47"/>
+    <w:lsdException w:name="List Table 3 Accent 2" w:uiPriority="48"/>
+    <w:lsdException w:name="List Table 4 Accent 2" w:uiPriority="49"/>
+    <w:lsdException w:name="List Table 5 Dark Accent 2" w:uiPriority="50"/>
+    <w:lsdException w:name="List Table 6 Colorful Accent 2" w:uiPriority="51"/>
+    <w:lsdException w:name="List Table 7 Colorful Accent 2" w:uiPriority="52"/>
+    <w:lsdException w:name="List Table 1 Light Accent 3" w:uiPriority="46"/>
+    <w:lsdException w:name="List Table 2 Accent 3" w:uiPriority="47"/>
+    <w:lsdException w:name="List Table 3 Accent 3" w:uiPriority="48"/>
+    <w:lsdException w:name="List Table 4 Accent 3" w:uiPriority="49"/>
+    <w:lsdException w:name="List Table 5 Dark Accent 3" w:uiPriority="50"/>
+    <w:lsdException w:name="List Table 6 Colorful Accent 3" w:uiPriority="51"/>
+    <w:lsdException w:name="List Table 7 Colorful Accent 3" w:uiPriority="52"/>
+    <w:lsdException w:name="List Table 1 Light Accent 4" w:uiPriority="46"/>
+    <w:lsdException w:name="List Table 2 Accent 4" w:uiPriority="47"/>
+    <w:lsdException w:name="List Table 3 Accent 4" w:uiPriority="48"/>
+    <w:lsdException w:name="List Table 4 Accent 4" w:uiPriority="49"/>
+    <w:lsdException w:name="List Table 5 Dark Accent 4" w:uiPriority="50"/>
+    <w:lsdException w:name="List Table 6 Colorful Accent 4" w:uiPriority="51"/>
+    <w:lsdException w:name="List Table 7 Colorful Accent 4" w:uiPriority="52"/>
+    <w:lsdException w:name="List Table 1 Light Accent 5" w:uiPriority="46"/>
+    <w:lsdException w:name="List Table 2 Accent 5" w:uiPriority="47"/>
+    <w:lsdException w:name="List Table 3 Accent 5" w:uiPriority="48"/>
+    <w:lsdException w:name="List Table 4 Accent 5" w:uiPriority="49"/>
+    <w:lsdException w:name="List Table 5 Dark Accent 5" w:uiPriority="50"/>
+    <w:lsdException w:name="List Table 6 Colorful Accent 5" w:uiPriority="51"/>
+    <w:lsdException w:name="List Table 7 Colorful Accent 5" w:uiPriority="52"/>
+    <w:lsdException w:name="List Table 1 Light Accent 6" w:uiPriority="46"/>
+    <w:lsdException w:name="List Table 2 Accent 6" w:uiPriority="47"/>
+    <w:lsdException w:name="List Table 3 Accent 6" w:uiPriority="48"/>
+    <w:lsdException w:name="List Table 4 Accent 6" w:uiPriority="49"/>
+    <w:lsdException w:name="List Table 5 Dark Accent 6" w:uiPriority="50"/>
+    <w:lsdException w:name="List Table 6 Colorful Accent 6" w:uiPriority="51"/>
+    <w:lsdException w:name="List Table 7 Colorful Accent 6" w:uiPriority="52"/>
   </w:latentStyles>
-  <w:style w:type="paragraph" w:default="1" w:styleId="1">
+  <w:style w:type="paragraph" w:default="1" w:styleId="a">
     <w:name w:val="Normal"/>
     <w:qFormat/>
-    <w:uiPriority w:val="0"/>
     <w:pPr>
       <w:widowControl w:val="0"/>
       <w:jc w:val="both"/>
     </w:pPr>
     <w:rPr>
-      <w:rFonts w:asciiTheme="minorHAnsi" w:hAnsiTheme="minorHAnsi" w:eastAsiaTheme="minorEastAsia" w:cstheme="minorBidi"/>
       <w:kern w:val="2"/>
       <w:sz w:val="21"/>
       <w:szCs w:val="22"/>
-      <w:lang w:val="en-US" w:eastAsia="zh-CN" w:bidi="ar-SA"/>
     </w:rPr>
   </w:style>
-  <w:style w:type="paragraph" w:styleId="2">
+  <w:style w:type="paragraph" w:styleId="1">
     <w:name w:val="heading 1"/>
-    <w:basedOn w:val="1"/>
-    <w:next w:val="1"/>
-    <w:link w:val="7"/>
+    <w:basedOn w:val="a"/>
+    <w:next w:val="a"/>
+    <w:link w:val="10"/>
+    <w:uiPriority w:val="9"/>
     <w:qFormat/>
-    <w:uiPriority w:val="9"/>
     <w:pPr>
       <w:widowControl/>
       <w:spacing w:before="100" w:beforeAutospacing="1" w:after="100" w:afterAutospacing="1"/>
@@ -5137,7 +8001,7 @@
       <w:outlineLvl w:val="0"/>
     </w:pPr>
     <w:rPr>
-      <w:rFonts w:ascii="宋体" w:hAnsi="宋体" w:eastAsia="宋体" w:cs="宋体"/>
+      <w:rFonts w:ascii="宋体" w:eastAsia="宋体" w:hAnsi="宋体" w:cs="宋体"/>
       <w:b/>
       <w:bCs/>
       <w:kern w:val="36"/>
@@ -5145,18 +8009,19 @@
       <w:szCs w:val="48"/>
     </w:rPr>
   </w:style>
-  <w:style w:type="character" w:default="1" w:styleId="4">
+  <w:style w:type="character" w:default="1" w:styleId="a0">
     <w:name w:val="Default Paragraph Font"/>
+    <w:uiPriority w:val="1"/>
     <w:semiHidden/>
     <w:unhideWhenUsed/>
-    <w:uiPriority w:val="1"/>
   </w:style>
-  <w:style w:type="table" w:default="1" w:styleId="3">
+  <w:style w:type="table" w:default="1" w:styleId="a1">
     <w:name w:val="Normal Table"/>
+    <w:uiPriority w:val="99"/>
     <w:semiHidden/>
     <w:unhideWhenUsed/>
-    <w:uiPriority w:val="99"/>
     <w:tblPr>
+      <w:tblInd w:w="0" w:type="dxa"/>
       <w:tblCellMar>
         <w:top w:w="0" w:type="dxa"/>
         <w:left w:w="108" w:type="dxa"/>
@@ -5165,38 +8030,39 @@
       </w:tblCellMar>
     </w:tblPr>
   </w:style>
-  <w:style w:type="character" w:styleId="5">
+  <w:style w:type="numbering" w:default="1" w:styleId="a2">
+    <w:name w:val="No List"/>
+    <w:uiPriority w:val="99"/>
+    <w:semiHidden/>
+    <w:unhideWhenUsed/>
+  </w:style>
+  <w:style w:type="character" w:styleId="a3">
     <w:name w:val="Strong"/>
-    <w:basedOn w:val="4"/>
+    <w:basedOn w:val="a0"/>
+    <w:uiPriority w:val="22"/>
     <w:qFormat/>
-    <w:uiPriority w:val="22"/>
     <w:rPr>
       <w:b/>
       <w:bCs/>
     </w:rPr>
   </w:style>
-  <w:style w:type="character" w:styleId="6">
+  <w:style w:type="character" w:styleId="a4">
     <w:name w:val="Hyperlink"/>
-    <w:basedOn w:val="4"/>
+    <w:basedOn w:val="a0"/>
+    <w:uiPriority w:val="99"/>
     <w:unhideWhenUsed/>
-    <w:uiPriority w:val="99"/>
     <w:rPr>
       <w:color w:val="0563C1" w:themeColor="hyperlink"/>
       <w:u w:val="single"/>
-      <w14:textFill>
-        <w14:solidFill>
-          <w14:schemeClr w14:val="hlink"/>
-        </w14:solidFill>
-      </w14:textFill>
     </w:rPr>
   </w:style>
-  <w:style w:type="character" w:customStyle="1" w:styleId="7">
+  <w:style w:type="character" w:customStyle="1" w:styleId="10">
     <w:name w:val="标题 1 字符"/>
-    <w:basedOn w:val="4"/>
-    <w:link w:val="2"/>
+    <w:basedOn w:val="a0"/>
+    <w:link w:val="1"/>
     <w:uiPriority w:val="9"/>
     <w:rPr>
-      <w:rFonts w:ascii="宋体" w:hAnsi="宋体" w:eastAsia="宋体" w:cs="宋体"/>
+      <w:rFonts w:ascii="宋体" w:eastAsia="宋体" w:hAnsi="宋体" w:cs="宋体"/>
       <w:b/>
       <w:bCs/>
       <w:kern w:val="36"/>
@@ -5204,13 +8070,13 @@
       <w:szCs w:val="48"/>
     </w:rPr>
   </w:style>
-  <w:style w:type="paragraph" w:styleId="8">
+  <w:style w:type="paragraph" w:styleId="a5">
     <w:name w:val="List Paragraph"/>
-    <w:basedOn w:val="1"/>
+    <w:basedOn w:val="a"/>
+    <w:uiPriority w:val="34"/>
     <w:qFormat/>
-    <w:uiPriority w:val="34"/>
     <w:pPr>
-      <w:ind w:firstLine="420" w:firstLineChars="200"/>
+      <w:ind w:firstLineChars="200" w:firstLine="420"/>
     </w:pPr>
   </w:style>
 </w:styles>
@@ -5468,6 +8334,7 @@
     </a:fmtScheme>
   </a:themeElements>
   <a:objectDefaults/>
+  <a:extraClrSchemeLst/>
 </a:theme>
 </file>
 
